--- a/090965_PJ_G04_V2.0 (2).docx
+++ b/090965_PJ_G04_V2.0 (2).docx
@@ -1,6 +1,6 @@
 
 <file path=word/document.xml><?xml version="1.0" encoding="utf-8"?>
-<w:document xmlns:wpc="http://schemas.microsoft.com/office/word/2010/wordprocessingCanvas" xmlns:cx="http://schemas.microsoft.com/office/drawing/2014/chartex" xmlns:cx1="http://schemas.microsoft.com/office/drawing/2015/9/8/chartex" xmlns:cx2="http://schemas.microsoft.com/office/drawing/2015/10/21/chartex" xmlns:cx3="http://schemas.microsoft.com/office/drawing/2016/5/9/chartex" xmlns:cx4="http://schemas.microsoft.com/office/drawing/2016/5/10/chartex" xmlns:cx5="http://schemas.microsoft.com/office/drawing/2016/5/11/chartex" xmlns:cx6="http://schemas.microsoft.com/office/drawing/2016/5/12/chartex" xmlns:cx7="http://schemas.microsoft.com/office/drawing/2016/5/13/chartex" xmlns:cx8="http://schemas.microsoft.com/office/drawing/2016/5/14/chartex" xmlns:mc="http://schemas.openxmlformats.org/markup-compatibility/2006" xmlns:aink="http://schemas.microsoft.com/office/drawing/2016/ink" xmlns:am3d="http://schemas.microsoft.com/office/drawing/2017/model3d" xmlns:o="urn:schemas-microsoft-com:office:office" xmlns:oel="http://schemas.microsoft.com/office/2019/extlst" xmlns:r="http://schemas.openxmlformats.org/officeDocument/2006/relationships" xmlns:m="http://schemas.openxmlformats.org/officeDocument/2006/math" xmlns:v="urn:schemas-microsoft-com:vml" xmlns:wp14="http://schemas.microsoft.com/office/word/2010/wordprocessingDrawing" xmlns:wp="http://schemas.openxmlformats.org/drawingml/2006/wordprocessingDrawing" xmlns:w10="urn:schemas-microsoft-com:office:word" xmlns:w="http://schemas.openxmlformats.org/wordprocessingml/2006/main" xmlns:w14="http://schemas.microsoft.com/office/word/2010/wordml" xmlns:w15="http://schemas.microsoft.com/office/word/2012/wordml" xmlns:w16cex="http://schemas.microsoft.com/office/word/2018/wordml/cex" xmlns:w16cid="http://schemas.microsoft.com/office/word/2016/wordml/cid" xmlns:w16="http://schemas.microsoft.com/office/word/2018/wordml" xmlns:w16sdtdh="http://schemas.microsoft.com/office/word/2020/wordml/sdtdatahash" xmlns:w16se="http://schemas.microsoft.com/office/word/2015/wordml/symex" xmlns:wpg="http://schemas.microsoft.com/office/word/2010/wordprocessingGroup" xmlns:wpi="http://schemas.microsoft.com/office/word/2010/wordprocessingInk" xmlns:wne="http://schemas.microsoft.com/office/word/2006/wordml" xmlns:wps="http://schemas.microsoft.com/office/word/2010/wordprocessingShape" mc:Ignorable="w14 w15 w16se w16cid w16 w16cex w16sdtdh wp14">
+<w:document xmlns:wpc="http://schemas.microsoft.com/office/word/2010/wordprocessingCanvas" xmlns:cx="http://schemas.microsoft.com/office/drawing/2014/chartex" xmlns:cx1="http://schemas.microsoft.com/office/drawing/2015/9/8/chartex" xmlns:cx2="http://schemas.microsoft.com/office/drawing/2015/10/21/chartex" xmlns:cx3="http://schemas.microsoft.com/office/drawing/2016/5/9/chartex" xmlns:cx4="http://schemas.microsoft.com/office/drawing/2016/5/10/chartex" xmlns:cx5="http://schemas.microsoft.com/office/drawing/2016/5/11/chartex" xmlns:cx6="http://schemas.microsoft.com/office/drawing/2016/5/12/chartex" xmlns:cx7="http://schemas.microsoft.com/office/drawing/2016/5/13/chartex" xmlns:cx8="http://schemas.microsoft.com/office/drawing/2016/5/14/chartex" xmlns:mc="http://schemas.openxmlformats.org/markup-compatibility/2006" xmlns:aink="http://schemas.microsoft.com/office/drawing/2016/ink" xmlns:am3d="http://schemas.microsoft.com/office/drawing/2017/model3d" xmlns:o="urn:schemas-microsoft-com:office:office" xmlns:r="http://schemas.openxmlformats.org/officeDocument/2006/relationships" xmlns:m="http://schemas.openxmlformats.org/officeDocument/2006/math" xmlns:v="urn:schemas-microsoft-com:vml" xmlns:wp14="http://schemas.microsoft.com/office/word/2010/wordprocessingDrawing" xmlns:wp="http://schemas.openxmlformats.org/drawingml/2006/wordprocessingDrawing" xmlns:w10="urn:schemas-microsoft-com:office:word" xmlns:w="http://schemas.openxmlformats.org/wordprocessingml/2006/main" xmlns:w14="http://schemas.microsoft.com/office/word/2010/wordml" xmlns:w15="http://schemas.microsoft.com/office/word/2012/wordml" xmlns:w16cid="http://schemas.microsoft.com/office/word/2016/wordml/cid" xmlns:w16se="http://schemas.microsoft.com/office/word/2015/wordml/symex" xmlns:wpg="http://schemas.microsoft.com/office/word/2010/wordprocessingGroup" xmlns:wpi="http://schemas.microsoft.com/office/word/2010/wordprocessingInk" xmlns:wne="http://schemas.microsoft.com/office/word/2006/wordml" xmlns:wps="http://schemas.microsoft.com/office/word/2010/wordprocessingShape" mc:Ignorable="w14 w15 w16se w16cid wp14">
   <w:body>
     <w:p>
       <w:pPr>
@@ -22,7 +22,40 @@
           <w:szCs w:val="40"/>
           <w:cs/>
         </w:rPr>
-        <w:t>แอปพลิเคชันการคำนวณบีเอ็มไอจากสูตรอาหารเพื่อสุขภาพด้วยเทคนิคแมพรีดิวซ์</w:t>
+        <w:t>แอปพลิเคชันการคำนวณบีเอ็ม</w:t>
+      </w:r>
+      <w:r>
+        <w:rPr>
+          <w:rFonts w:ascii="TH SarabunPSK" w:hAnsi="TH SarabunPSK" w:cs="TH SarabunPSK" w:hint="cs"/>
+          <w:b/>
+          <w:bCs/>
+          <w:sz w:val="40"/>
+          <w:szCs w:val="40"/>
+          <w:cs/>
+        </w:rPr>
+        <w:t>อาร์</w:t>
+      </w:r>
+      <w:r>
+        <w:rPr>
+          <w:rFonts w:ascii="TH SarabunPSK" w:hAnsi="TH SarabunPSK" w:cs="TH SarabunPSK" w:hint="cs"/>
+          <w:b/>
+          <w:bCs/>
+          <w:sz w:val="40"/>
+          <w:szCs w:val="40"/>
+          <w:cs/>
+        </w:rPr>
+        <w:t>จากสูตรอาหารเพื่อสุขภาพด้วยเทคนิค</w:t>
+      </w:r>
+      <w:r>
+        <w:rPr>
+          <w:rFonts w:ascii="TH SarabunPSK" w:hAnsi="TH SarabunPSK" w:cs="TH SarabunPSK"/>
+          <w:b/>
+          <w:bCs/>
+          <w:sz w:val="40"/>
+          <w:szCs w:val="40"/>
+          <w:cs/>
+        </w:rPr>
+        <w:t>แอ๊กกริเกท</w:t>
       </w:r>
     </w:p>
     <w:p>
@@ -45,7 +78,47 @@
           <w:sz w:val="40"/>
           <w:szCs w:val="40"/>
         </w:rPr>
-        <w:t>Using the Map-Reduce Technique for the BMI Calculation Application from Healthy Recipes</w:t>
+        <w:t xml:space="preserve">Using the </w:t>
+      </w:r>
+      <w:r>
+        <w:rPr>
+          <w:rFonts w:ascii="TH SarabunPSK" w:hAnsi="TH SarabunPSK" w:cs="TH SarabunPSK"/>
+          <w:b/>
+          <w:bCs/>
+          <w:sz w:val="40"/>
+          <w:szCs w:val="40"/>
+        </w:rPr>
+        <w:t>Aggregate Operations</w:t>
+      </w:r>
+      <w:r>
+        <w:rPr>
+          <w:rFonts w:ascii="TH SarabunPSK" w:hAnsi="TH SarabunPSK" w:cs="TH SarabunPSK"/>
+          <w:b/>
+          <w:bCs/>
+          <w:sz w:val="40"/>
+          <w:szCs w:val="40"/>
+        </w:rPr>
+        <w:t xml:space="preserve"> Technique for the BM</w:t>
+      </w:r>
+      <w:r>
+        <w:rPr>
+          <w:rFonts w:ascii="TH SarabunPSK" w:hAnsi="TH SarabunPSK" w:cs="TH SarabunPSK"/>
+          <w:b/>
+          <w:bCs/>
+          <w:sz w:val="40"/>
+          <w:szCs w:val="40"/>
+        </w:rPr>
+        <w:t>R</w:t>
+      </w:r>
+      <w:r>
+        <w:rPr>
+          <w:rFonts w:ascii="TH SarabunPSK" w:hAnsi="TH SarabunPSK" w:cs="TH SarabunPSK"/>
+          <w:b/>
+          <w:bCs/>
+          <w:sz w:val="40"/>
+          <w:szCs w:val="40"/>
+        </w:rPr>
+        <w:t xml:space="preserve"> Calculation Application from Healthy Recipes</w:t>
       </w:r>
     </w:p>
     <w:p>
@@ -581,6 +654,7 @@
           <w:bCs/>
           <w:sz w:val="32"/>
           <w:szCs w:val="32"/>
+          <w:highlight w:val="yellow"/>
         </w:rPr>
         <w:t xml:space="preserve">: </w:t>
       </w:r>
@@ -589,6 +663,7 @@
           <w:rFonts w:ascii="TH SarabunPSK" w:hAnsi="TH SarabunPSK" w:cs="TH SarabunPSK" w:hint="cs"/>
           <w:sz w:val="32"/>
           <w:szCs w:val="32"/>
+          <w:highlight w:val="yellow"/>
           <w:cs/>
         </w:rPr>
         <w:t>การคำนวณ</w:t>
@@ -598,6 +673,7 @@
           <w:rFonts w:ascii="TH SarabunPSK" w:hAnsi="TH SarabunPSK" w:cs="TH SarabunPSK" w:hint="cs"/>
           <w:sz w:val="32"/>
           <w:szCs w:val="32"/>
+          <w:highlight w:val="yellow"/>
           <w:cs/>
         </w:rPr>
         <w:t>บีเอ็มไอ</w:t>
@@ -616,6 +692,7 @@
           <w:rFonts w:ascii="TH SarabunPSK" w:hAnsi="TH SarabunPSK" w:cs="TH SarabunPSK"/>
           <w:sz w:val="32"/>
           <w:szCs w:val="32"/>
+          <w:highlight w:val="yellow"/>
           <w:cs/>
         </w:rPr>
         <w:t>แมพรีดิวซ์</w:t>
@@ -641,6 +718,7 @@
           <w:bCs/>
           <w:sz w:val="24"/>
           <w:szCs w:val="32"/>
+          <w:highlight w:val="green"/>
         </w:rPr>
       </w:pPr>
       <w:r>
@@ -650,6 +728,7 @@
           <w:bCs/>
           <w:sz w:val="24"/>
           <w:szCs w:val="32"/>
+          <w:highlight w:val="green"/>
           <w:cs/>
         </w:rPr>
         <w:t>บทคัดย่อ</w:t>
@@ -671,6 +750,7 @@
           <w:rFonts w:ascii="TH SarabunPSK" w:hAnsi="TH SarabunPSK" w:cs="TH SarabunPSK"/>
           <w:sz w:val="32"/>
           <w:szCs w:val="32"/>
+          <w:highlight w:val="green"/>
           <w:cs/>
         </w:rPr>
         <w:t xml:space="preserve">การวิจัยนี้มีวัตถุประสงค์ในการพัฒนาแอปพลิเคชั่นการเผยแพร่สูตรอาหารและการสร้างตารางควบคุมมื้ออาหารตามค่า </w:t>
@@ -680,6 +760,7 @@
           <w:rFonts w:ascii="TH SarabunPSK" w:hAnsi="TH SarabunPSK" w:cs="TH SarabunPSK"/>
           <w:sz w:val="32"/>
           <w:szCs w:val="32"/>
+          <w:highlight w:val="green"/>
         </w:rPr>
         <w:t xml:space="preserve">BMI </w:t>
       </w:r>
@@ -688,6 +769,7 @@
           <w:rFonts w:ascii="TH SarabunPSK" w:hAnsi="TH SarabunPSK" w:cs="TH SarabunPSK"/>
           <w:sz w:val="32"/>
           <w:szCs w:val="32"/>
+          <w:highlight w:val="green"/>
           <w:cs/>
         </w:rPr>
         <w:t>ของผู้ใช้งาน เพื่อการเผยแพร่และการเข้าศึกษาดูข้อมูลสูตรอาหารของแต่ละบุคคลเป็นไปได้ง่ายในยุคสมัยของเทคโนโลยีดิจิตัล และเพื่อการดูแลสุขภาพผ่านมื้ออาหารที่ได้รับการจัดตารางการทานอย่างเหมาะสม</w:t>
@@ -829,6 +911,7 @@
           <w:rFonts w:ascii="TH SarabunPSK" w:hAnsi="TH SarabunPSK" w:cs="TH SarabunPSK"/>
           <w:sz w:val="32"/>
           <w:szCs w:val="32"/>
+          <w:highlight w:val="yellow"/>
           <w:cs/>
         </w:rPr>
         <w:t>ดัชนีมวลกาย (</w:t>
@@ -838,6 +921,7 @@
           <w:rFonts w:ascii="TH SarabunPSK" w:hAnsi="TH SarabunPSK" w:cs="TH SarabunPSK"/>
           <w:sz w:val="32"/>
           <w:szCs w:val="32"/>
+          <w:highlight w:val="yellow"/>
         </w:rPr>
         <w:t xml:space="preserve">BMI) = </w:t>
       </w:r>
@@ -846,6 +930,7 @@
           <w:rFonts w:ascii="TH SarabunPSK" w:hAnsi="TH SarabunPSK" w:cs="TH SarabunPSK"/>
           <w:sz w:val="32"/>
           <w:szCs w:val="32"/>
+          <w:highlight w:val="yellow"/>
           <w:cs/>
         </w:rPr>
         <w:t>น้ำหนักตัว (กิโลกรัม)</w:t>
@@ -855,6 +940,7 @@
           <w:rFonts w:ascii="TH SarabunPSK" w:hAnsi="TH SarabunPSK" w:cs="TH SarabunPSK"/>
           <w:sz w:val="32"/>
           <w:szCs w:val="32"/>
+          <w:highlight w:val="yellow"/>
         </w:rPr>
         <w:t xml:space="preserve"> /</w:t>
       </w:r>
@@ -863,6 +949,7 @@
           <w:rFonts w:ascii="TH SarabunPSK" w:hAnsi="TH SarabunPSK" w:cs="TH SarabunPSK" w:hint="cs"/>
           <w:sz w:val="32"/>
           <w:szCs w:val="32"/>
+          <w:highlight w:val="yellow"/>
           <w:cs/>
         </w:rPr>
         <w:t xml:space="preserve"> </w:t>
@@ -872,6 +959,7 @@
           <w:rFonts w:ascii="TH SarabunPSK" w:hAnsi="TH SarabunPSK" w:cs="TH SarabunPSK"/>
           <w:sz w:val="32"/>
           <w:szCs w:val="32"/>
+          <w:highlight w:val="yellow"/>
           <w:cs/>
         </w:rPr>
         <w:t>ส่วนสูง (เมตร)</w:t>
@@ -881,6 +969,7 @@
           <w:rFonts w:ascii="TH SarabunPSK" w:hAnsi="TH SarabunPSK" w:cs="TH SarabunPSK" w:hint="cs"/>
           <w:sz w:val="32"/>
           <w:szCs w:val="32"/>
+          <w:highlight w:val="yellow"/>
           <w:cs/>
         </w:rPr>
         <w:t xml:space="preserve"> * </w:t>
@@ -890,6 +979,7 @@
           <w:rFonts w:ascii="TH SarabunPSK" w:hAnsi="TH SarabunPSK" w:cs="TH SarabunPSK"/>
           <w:sz w:val="32"/>
           <w:szCs w:val="32"/>
+          <w:highlight w:val="yellow"/>
           <w:cs/>
         </w:rPr>
         <w:t>2</w:t>
@@ -983,13 +1073,16 @@
         <w:jc w:val="thaiDistribute"/>
         <w:rPr>
           <w:rFonts w:ascii="TH SarabunPSK" w:hAnsi="TH SarabunPSK" w:cs="TH SarabunPSK"/>
-          <w:sz w:val="32"/>
-          <w:szCs w:val="32"/>
-        </w:rPr>
-      </w:pPr>
-      <w:r>
-        <w:rPr>
-          <w:rFonts w:ascii="TH SarabunPSK" w:hAnsi="TH SarabunPSK" w:cs="TH SarabunPSK"/>
+          <w:strike/>
+          <w:sz w:val="32"/>
+          <w:szCs w:val="32"/>
+        </w:rPr>
+      </w:pPr>
+      <w:r>
+        <w:rPr>
+          <w:rFonts w:ascii="TH SarabunPSK" w:hAnsi="TH SarabunPSK" w:cs="TH SarabunPSK"/>
+          <w:strike/>
+          <w:color w:val="FF0000"/>
           <w:sz w:val="32"/>
           <w:szCs w:val="32"/>
         </w:rPr>
@@ -998,6 +1091,8 @@
       <w:r>
         <w:rPr>
           <w:rFonts w:ascii="TH SarabunPSK" w:hAnsi="TH SarabunPSK" w:cs="TH SarabunPSK"/>
+          <w:strike/>
+          <w:color w:val="FF0000"/>
           <w:sz w:val="32"/>
           <w:szCs w:val="32"/>
           <w:cs/>
@@ -1007,6 +1102,8 @@
       <w:r>
         <w:rPr>
           <w:rFonts w:ascii="TH SarabunPSK" w:hAnsi="TH SarabunPSK" w:cs="TH SarabunPSK"/>
+          <w:strike/>
+          <w:color w:val="FF0000"/>
           <w:sz w:val="32"/>
           <w:szCs w:val="32"/>
         </w:rPr>
@@ -1015,6 +1112,8 @@
       <w:r>
         <w:rPr>
           <w:rFonts w:ascii="TH SarabunPSK" w:hAnsi="TH SarabunPSK" w:cs="TH SarabunPSK"/>
+          <w:strike/>
+          <w:color w:val="FF0000"/>
           <w:sz w:val="32"/>
           <w:szCs w:val="32"/>
           <w:cs/>
@@ -1024,6 +1123,8 @@
       <w:r>
         <w:rPr>
           <w:rFonts w:ascii="TH SarabunPSK" w:hAnsi="TH SarabunPSK" w:cs="TH SarabunPSK"/>
+          <w:strike/>
+          <w:color w:val="FF0000"/>
           <w:sz w:val="32"/>
           <w:szCs w:val="32"/>
         </w:rPr>
@@ -1032,6 +1133,8 @@
       <w:r>
         <w:rPr>
           <w:rFonts w:ascii="TH SarabunPSK" w:hAnsi="TH SarabunPSK" w:cs="TH SarabunPSK"/>
+          <w:strike/>
+          <w:color w:val="FF0000"/>
           <w:sz w:val="32"/>
           <w:szCs w:val="32"/>
         </w:rPr>
@@ -1041,6 +1144,8 @@
       <w:r>
         <w:rPr>
           <w:rFonts w:ascii="TH SarabunPSK" w:hAnsi="TH SarabunPSK" w:cs="TH SarabunPSK" w:hint="cs"/>
+          <w:strike/>
+          <w:color w:val="FF0000"/>
           <w:sz w:val="32"/>
           <w:szCs w:val="32"/>
           <w:cs/>
@@ -1050,6 +1155,8 @@
       <w:r>
         <w:rPr>
           <w:rFonts w:ascii="TH SarabunPSK" w:hAnsi="TH SarabunPSK" w:cs="TH SarabunPSK"/>
+          <w:strike/>
+          <w:color w:val="FF0000"/>
           <w:sz w:val="32"/>
           <w:szCs w:val="32"/>
           <w:cs/>
@@ -1059,6 +1166,8 @@
       <w:r>
         <w:rPr>
           <w:rFonts w:ascii="TH SarabunPSK" w:hAnsi="TH SarabunPSK" w:cs="TH SarabunPSK"/>
+          <w:strike/>
+          <w:color w:val="FF0000"/>
           <w:sz w:val="32"/>
           <w:szCs w:val="32"/>
         </w:rPr>
@@ -1067,6 +1176,8 @@
       <w:r>
         <w:rPr>
           <w:rFonts w:ascii="TH SarabunPSK" w:hAnsi="TH SarabunPSK" w:cs="TH SarabunPSK"/>
+          <w:strike/>
+          <w:color w:val="FF0000"/>
           <w:sz w:val="32"/>
           <w:szCs w:val="32"/>
           <w:cs/>
@@ -1094,1534 +1205,13 @@
       </w:r>
       <w:r>
         <w:rPr>
-          <w:rFonts w:ascii="TH SarabunPSK" w:hAnsi="TH SarabunPSK" w:cs="TH SarabunPSK"/>
-          <w:sz w:val="32"/>
-          <w:szCs w:val="32"/>
-          <w:cs/>
-        </w:rPr>
-        <w:t xml:space="preserve">ดังนั้นเมื่อเล็งเห็นถึงปัญหาในข้อนี้ ทางผู้จัดทำจึงได้สร้างโปรแกรมเผยแพร่ข้อมูลสูตรอาหารและการจัดการตารางมื้ออาหารตามโภชนาการที่เหมาะสมต่อค่า </w:t>
-      </w:r>
-      <w:r>
-        <w:rPr>
-          <w:rFonts w:ascii="TH SarabunPSK" w:hAnsi="TH SarabunPSK" w:cs="TH SarabunPSK"/>
-          <w:sz w:val="32"/>
-          <w:szCs w:val="32"/>
-        </w:rPr>
-        <w:t xml:space="preserve">BMI </w:t>
-      </w:r>
-      <w:r>
-        <w:rPr>
-          <w:rFonts w:ascii="TH SarabunPSK" w:hAnsi="TH SarabunPSK" w:cs="TH SarabunPSK"/>
-          <w:sz w:val="32"/>
-          <w:szCs w:val="32"/>
-          <w:cs/>
-        </w:rPr>
-        <w:t>สำหรับผู้คนผ่านเว็บแอปพลิเคชั่นที่เหมาะสมต่อยุคสมัยปัจจุบัน เพื่อให้ง่ายต่อการเข้าถึงและสามารถพกพาดูได้ทุกที่ และเพื่อสนับสนุนให้ผู้คนหันมาสนใจการทำอาหารและใส่ใจในสิ่งที่ตนเองได้ทานเข้าไปในแต่ละวันมากขึ้น</w:t>
-      </w:r>
-      <w:r>
-        <w:rPr>
-          <w:rFonts w:ascii="TH SarabunPSK" w:hAnsi="TH SarabunPSK" w:cs="TH SarabunPSK"/>
-          <w:sz w:val="32"/>
-          <w:szCs w:val="32"/>
-        </w:rPr>
-        <w:t xml:space="preserve"> </w:t>
-      </w:r>
-    </w:p>
-    <w:p>
-      <w:pPr>
-        <w:spacing w:after="0"/>
-        <w:jc w:val="thaiDistribute"/>
-        <w:rPr>
-          <w:rFonts w:ascii="TH SarabunPSK" w:hAnsi="TH SarabunPSK" w:cs="TH SarabunPSK"/>
-          <w:sz w:val="32"/>
-          <w:szCs w:val="32"/>
-        </w:rPr>
-      </w:pPr>
-    </w:p>
-    <w:p>
-      <w:pPr>
-        <w:spacing w:after="0"/>
-        <w:rPr>
-          <w:rFonts w:ascii="TH SarabunPSK" w:hAnsi="TH SarabunPSK" w:cs="TH SarabunPSK"/>
-          <w:b/>
-          <w:bCs/>
-          <w:sz w:val="32"/>
-          <w:szCs w:val="32"/>
-        </w:rPr>
-      </w:pPr>
-      <w:r>
-        <w:rPr>
-          <w:rFonts w:ascii="TH SarabunPSK" w:hAnsi="TH SarabunPSK" w:cs="TH SarabunPSK"/>
-          <w:b/>
-          <w:bCs/>
-          <w:sz w:val="32"/>
-          <w:szCs w:val="32"/>
-        </w:rPr>
-        <w:t>2.</w:t>
-      </w:r>
-      <w:r>
-        <w:rPr>
-          <w:rFonts w:ascii="TH SarabunPSK" w:hAnsi="TH SarabunPSK" w:cs="TH SarabunPSK"/>
-          <w:b/>
-          <w:bCs/>
-          <w:sz w:val="32"/>
-          <w:szCs w:val="32"/>
-          <w:cs/>
-        </w:rPr>
-        <w:t>ทฤษฎีที่เกี่ยวข้อง</w:t>
-      </w:r>
-      <w:r>
-        <w:rPr>
-          <w:rFonts w:ascii="TH SarabunPSK" w:hAnsi="TH SarabunPSK" w:cs="TH SarabunPSK" w:hint="cs"/>
-          <w:b/>
-          <w:bCs/>
-          <w:sz w:val="32"/>
-          <w:szCs w:val="32"/>
-          <w:cs/>
-        </w:rPr>
-        <w:t xml:space="preserve"> </w:t>
-      </w:r>
-    </w:p>
-    <w:p>
-      <w:pPr>
-        <w:spacing w:after="0"/>
-        <w:rPr>
-          <w:rFonts w:ascii="TH SarabunPSK" w:hAnsi="TH SarabunPSK" w:cs="TH SarabunPSK"/>
-          <w:b/>
-          <w:bCs/>
-          <w:sz w:val="32"/>
-          <w:szCs w:val="32"/>
-        </w:rPr>
-      </w:pPr>
-      <w:r>
-        <w:rPr>
-          <w:rFonts w:ascii="TH SarabunPSK" w:hAnsi="TH SarabunPSK" w:cs="TH SarabunPSK"/>
-          <w:b/>
-          <w:bCs/>
-          <w:sz w:val="32"/>
-          <w:szCs w:val="32"/>
-        </w:rPr>
-        <w:t>2.1</w:t>
-      </w:r>
-      <w:r>
-        <w:rPr>
-          <w:rFonts w:ascii="TH SarabunPSK" w:hAnsi="TH SarabunPSK" w:cs="TH SarabunPSK"/>
-          <w:b/>
-          <w:bCs/>
-          <w:sz w:val="32"/>
-          <w:szCs w:val="32"/>
-        </w:rPr>
-        <w:t xml:space="preserve"> </w:t>
-      </w:r>
-      <w:r>
-        <w:rPr>
-          <w:rFonts w:ascii="TH SarabunPSK" w:hAnsi="TH SarabunPSK" w:cs="TH SarabunPSK"/>
-          <w:b/>
-          <w:bCs/>
-          <w:sz w:val="32"/>
-          <w:szCs w:val="32"/>
-          <w:cs/>
-        </w:rPr>
-        <w:t xml:space="preserve">ทฤษฎีฐานข้อมูล </w:t>
-      </w:r>
-      <w:r>
-        <w:rPr>
-          <w:rFonts w:ascii="TH SarabunPSK" w:hAnsi="TH SarabunPSK" w:cs="TH SarabunPSK"/>
-          <w:b/>
-          <w:bCs/>
-          <w:sz w:val="32"/>
-          <w:szCs w:val="32"/>
-        </w:rPr>
-        <w:t>MongoDB</w:t>
-      </w:r>
-      <w:r>
-        <w:rPr>
-          <w:rFonts w:ascii="TH SarabunPSK" w:hAnsi="TH SarabunPSK" w:cs="TH SarabunPSK"/>
-          <w:b/>
-          <w:bCs/>
-          <w:sz w:val="32"/>
-          <w:szCs w:val="32"/>
-        </w:rPr>
-        <w:t xml:space="preserve"> </w:t>
-      </w:r>
-      <w:r>
-        <w:rPr>
-          <w:rFonts w:ascii="TH SarabunPSK" w:hAnsi="TH SarabunPSK" w:cs="TH SarabunPSK"/>
-          <w:b/>
-          <w:bCs/>
-          <w:color w:val="FF0000"/>
-          <w:sz w:val="32"/>
-          <w:szCs w:val="32"/>
-        </w:rPr>
-        <w:t>[</w:t>
-      </w:r>
-      <w:r>
-        <w:rPr>
-          <w:rFonts w:ascii="TH SarabunPSK" w:hAnsi="TH SarabunPSK" w:cs="TH SarabunPSK" w:hint="cs"/>
-          <w:b/>
-          <w:bCs/>
-          <w:color w:val="FF0000"/>
-          <w:sz w:val="32"/>
-          <w:szCs w:val="32"/>
-          <w:cs/>
-        </w:rPr>
-        <w:t>1</w:t>
-      </w:r>
-      <w:r>
-        <w:rPr>
-          <w:rFonts w:ascii="TH SarabunPSK" w:hAnsi="TH SarabunPSK" w:cs="TH SarabunPSK"/>
-          <w:b/>
-          <w:bCs/>
-          <w:color w:val="FF0000"/>
-          <w:sz w:val="32"/>
-          <w:szCs w:val="32"/>
-        </w:rPr>
-        <w:t>]</w:t>
-      </w:r>
-    </w:p>
-    <w:p>
-      <w:pPr>
-        <w:spacing w:after="0"/>
-        <w:jc w:val="thaiDistribute"/>
-        <w:rPr>
-          <w:rFonts w:ascii="TH SarabunPSK" w:hAnsi="TH SarabunPSK" w:cs="TH SarabunPSK"/>
-          <w:sz w:val="32"/>
-          <w:szCs w:val="32"/>
-        </w:rPr>
-      </w:pPr>
-      <w:r>
-        <w:rPr>
-          <w:rFonts w:ascii="TH SarabunPSK" w:hAnsi="TH SarabunPSK" w:cs="TH SarabunPSK"/>
-          <w:b/>
-          <w:bCs/>
-          <w:sz w:val="32"/>
-          <w:szCs w:val="32"/>
-        </w:rPr>
-        <w:tab/>
-      </w:r>
-      <w:r>
-        <w:rPr>
-          <w:rFonts w:ascii="TH SarabunPSK" w:hAnsi="TH SarabunPSK" w:cs="TH SarabunPSK"/>
-          <w:sz w:val="32"/>
-          <w:szCs w:val="32"/>
-          <w:cs/>
-        </w:rPr>
-        <w:t xml:space="preserve">ซึ่งเป็นฐานข้อมูลโอเพ่นซอร์สที่แข็งแกร่งซึ่งขับเคลื่อนแอปพลิเคชันสมัยใหม่จำนวนมาก เป็นเทคโนโลยีฐานข้อมูลแบบเอกสารและแบบกระจายที่มีความสามารถและความยืดหยุ่นที่สำคัญทำให้เหมาะสำหรับกรณีการใช้งานที่หลากหลาย โดย </w:t>
-      </w:r>
-      <w:r>
-        <w:rPr>
-          <w:rFonts w:ascii="TH SarabunPSK" w:hAnsi="TH SarabunPSK" w:cs="TH SarabunPSK"/>
-          <w:sz w:val="32"/>
-          <w:szCs w:val="32"/>
-        </w:rPr>
-        <w:t xml:space="preserve">MongoDB </w:t>
-      </w:r>
-      <w:r>
-        <w:rPr>
-          <w:rFonts w:ascii="TH SarabunPSK" w:hAnsi="TH SarabunPSK" w:cs="TH SarabunPSK"/>
-          <w:sz w:val="32"/>
-          <w:szCs w:val="32"/>
-          <w:cs/>
-        </w:rPr>
-        <w:t xml:space="preserve">เป็นหนึ่งในฐานข้อมูลแบบ </w:t>
-      </w:r>
-      <w:r>
-        <w:rPr>
-          <w:rFonts w:ascii="TH SarabunPSK" w:hAnsi="TH SarabunPSK" w:cs="TH SarabunPSK"/>
-          <w:sz w:val="32"/>
-          <w:szCs w:val="32"/>
-        </w:rPr>
-        <w:t xml:space="preserve">NoSQL </w:t>
-      </w:r>
-      <w:r>
-        <w:rPr>
-          <w:rFonts w:ascii="TH SarabunPSK" w:hAnsi="TH SarabunPSK" w:cs="TH SarabunPSK"/>
-          <w:sz w:val="32"/>
-          <w:szCs w:val="32"/>
-          <w:cs/>
-        </w:rPr>
-        <w:t>ที่ให้ใช้งานฟรี (</w:t>
-      </w:r>
-      <w:r>
-        <w:rPr>
-          <w:rFonts w:ascii="TH SarabunPSK" w:hAnsi="TH SarabunPSK" w:cs="TH SarabunPSK"/>
-          <w:sz w:val="32"/>
-          <w:szCs w:val="32"/>
-        </w:rPr>
-        <w:t xml:space="preserve">open-source) </w:t>
-      </w:r>
-      <w:r>
-        <w:rPr>
-          <w:rFonts w:ascii="TH SarabunPSK" w:hAnsi="TH SarabunPSK" w:cs="TH SarabunPSK"/>
-          <w:sz w:val="32"/>
-          <w:szCs w:val="32"/>
-          <w:cs/>
-        </w:rPr>
-        <w:t xml:space="preserve">ไม่มีความสัมพันธ์แบบตารางข้อมูลแบบ </w:t>
-      </w:r>
-      <w:r>
-        <w:rPr>
-          <w:rFonts w:ascii="TH SarabunPSK" w:hAnsi="TH SarabunPSK" w:cs="TH SarabunPSK"/>
-          <w:sz w:val="32"/>
-          <w:szCs w:val="32"/>
-        </w:rPr>
-        <w:t xml:space="preserve">SQL </w:t>
-      </w:r>
-      <w:r>
-        <w:rPr>
-          <w:rFonts w:ascii="TH SarabunPSK" w:hAnsi="TH SarabunPSK" w:cs="TH SarabunPSK"/>
-          <w:sz w:val="32"/>
-          <w:szCs w:val="32"/>
-          <w:cs/>
-        </w:rPr>
-        <w:t xml:space="preserve">ทั่วๆ ไป แต่จะทำงานด้วยการเก็บข้อมูลในรูปแบบ </w:t>
-      </w:r>
-      <w:r>
-        <w:rPr>
-          <w:rFonts w:ascii="TH SarabunPSK" w:hAnsi="TH SarabunPSK" w:cs="TH SarabunPSK"/>
-          <w:sz w:val="32"/>
-          <w:szCs w:val="32"/>
-        </w:rPr>
-        <w:t xml:space="preserve">JSON (JavaScript Object Notation) </w:t>
-      </w:r>
-      <w:r>
-        <w:rPr>
-          <w:rFonts w:ascii="TH SarabunPSK" w:hAnsi="TH SarabunPSK" w:cs="TH SarabunPSK"/>
-          <w:sz w:val="32"/>
-          <w:szCs w:val="32"/>
-          <w:cs/>
-        </w:rPr>
-        <w:t xml:space="preserve">จะเก็บเป็นค่า </w:t>
-      </w:r>
-      <w:r>
-        <w:rPr>
-          <w:rFonts w:ascii="TH SarabunPSK" w:hAnsi="TH SarabunPSK" w:cs="TH SarabunPSK"/>
-          <w:sz w:val="32"/>
-          <w:szCs w:val="32"/>
-        </w:rPr>
-        <w:t xml:space="preserve">Key </w:t>
-      </w:r>
-      <w:r>
-        <w:rPr>
-          <w:rFonts w:ascii="TH SarabunPSK" w:hAnsi="TH SarabunPSK" w:cs="TH SarabunPSK"/>
-          <w:sz w:val="32"/>
-          <w:szCs w:val="32"/>
-          <w:cs/>
-        </w:rPr>
-        <w:t xml:space="preserve">และ </w:t>
-      </w:r>
-      <w:r>
-        <w:rPr>
-          <w:rFonts w:ascii="TH SarabunPSK" w:hAnsi="TH SarabunPSK" w:cs="TH SarabunPSK"/>
-          <w:sz w:val="32"/>
-          <w:szCs w:val="32"/>
-        </w:rPr>
-        <w:t xml:space="preserve">Value </w:t>
-      </w:r>
-      <w:r>
-        <w:rPr>
-          <w:rFonts w:ascii="TH SarabunPSK" w:hAnsi="TH SarabunPSK" w:cs="TH SarabunPSK"/>
-          <w:sz w:val="32"/>
-          <w:szCs w:val="32"/>
-          <w:cs/>
-        </w:rPr>
-        <w:t>ซึ่งมี</w:t>
-      </w:r>
-      <w:r>
-        <w:rPr>
-          <w:rFonts w:ascii="TH SarabunPSK" w:hAnsi="TH SarabunPSK" w:cs="TH SarabunPSK"/>
-          <w:sz w:val="32"/>
-          <w:szCs w:val="32"/>
-          <w:cs/>
-        </w:rPr>
-        <w:t xml:space="preserve">จุดเด่นที่แตกต่างจาก </w:t>
-      </w:r>
-      <w:r>
-        <w:rPr>
-          <w:rFonts w:ascii="TH SarabunPSK" w:hAnsi="TH SarabunPSK" w:cs="TH SarabunPSK"/>
-          <w:sz w:val="32"/>
-          <w:szCs w:val="32"/>
-        </w:rPr>
-        <w:t xml:space="preserve">MySQL </w:t>
-      </w:r>
-      <w:r>
-        <w:rPr>
-          <w:rFonts w:ascii="TH SarabunPSK" w:hAnsi="TH SarabunPSK" w:cs="TH SarabunPSK"/>
-          <w:sz w:val="32"/>
-          <w:szCs w:val="32"/>
-          <w:cs/>
-        </w:rPr>
-        <w:t xml:space="preserve">คือคุณสมบัตรแบบ </w:t>
-      </w:r>
-      <w:r>
-        <w:rPr>
-          <w:rFonts w:ascii="TH SarabunPSK" w:hAnsi="TH SarabunPSK" w:cs="TH SarabunPSK"/>
-          <w:sz w:val="32"/>
-          <w:szCs w:val="32"/>
-        </w:rPr>
-        <w:t xml:space="preserve">Schema less </w:t>
-      </w:r>
-      <w:r>
-        <w:rPr>
-          <w:rFonts w:ascii="TH SarabunPSK" w:hAnsi="TH SarabunPSK" w:cs="TH SarabunPSK"/>
-          <w:sz w:val="32"/>
-          <w:szCs w:val="32"/>
-          <w:cs/>
-        </w:rPr>
-        <w:t xml:space="preserve">ซึ่งแปลว่า การไม่ต้องกำหนดโครงสร้างใดๆ เหมือนกับ </w:t>
-      </w:r>
-      <w:r>
-        <w:rPr>
-          <w:rFonts w:ascii="TH SarabunPSK" w:hAnsi="TH SarabunPSK" w:cs="TH SarabunPSK"/>
-          <w:sz w:val="32"/>
-          <w:szCs w:val="32"/>
-        </w:rPr>
-        <w:t xml:space="preserve">MySQL </w:t>
-      </w:r>
-      <w:r>
-        <w:rPr>
-          <w:rFonts w:ascii="TH SarabunPSK" w:hAnsi="TH SarabunPSK" w:cs="TH SarabunPSK"/>
-          <w:sz w:val="32"/>
-          <w:szCs w:val="32"/>
-          <w:cs/>
-        </w:rPr>
-        <w:t xml:space="preserve">มีเพียงแค่การกำหนด </w:t>
-      </w:r>
-      <w:r>
-        <w:rPr>
-          <w:rFonts w:ascii="TH SarabunPSK" w:hAnsi="TH SarabunPSK" w:cs="TH SarabunPSK"/>
-          <w:sz w:val="32"/>
-          <w:szCs w:val="32"/>
-        </w:rPr>
-        <w:t xml:space="preserve">Key </w:t>
-      </w:r>
-      <w:r>
-        <w:rPr>
-          <w:rFonts w:ascii="TH SarabunPSK" w:hAnsi="TH SarabunPSK" w:cs="TH SarabunPSK"/>
-          <w:sz w:val="32"/>
-          <w:szCs w:val="32"/>
-          <w:cs/>
-        </w:rPr>
-        <w:t xml:space="preserve">กับ </w:t>
-      </w:r>
-      <w:r>
-        <w:rPr>
-          <w:rFonts w:ascii="TH SarabunPSK" w:hAnsi="TH SarabunPSK" w:cs="TH SarabunPSK"/>
-          <w:sz w:val="32"/>
-          <w:szCs w:val="32"/>
-        </w:rPr>
-        <w:t xml:space="preserve">Value </w:t>
-      </w:r>
-      <w:r>
-        <w:rPr>
-          <w:rFonts w:ascii="TH SarabunPSK" w:hAnsi="TH SarabunPSK" w:cs="TH SarabunPSK"/>
-          <w:sz w:val="32"/>
-          <w:szCs w:val="32"/>
-          <w:cs/>
-        </w:rPr>
-        <w:t>เพียงเท่านั้น</w:t>
-      </w:r>
-    </w:p>
-    <w:p>
-      <w:pPr>
-        <w:spacing w:after="0"/>
-        <w:jc w:val="thaiDistribute"/>
-        <w:rPr>
-          <w:rFonts w:ascii="TH SarabunPSK" w:hAnsi="TH SarabunPSK" w:cs="TH SarabunPSK"/>
-          <w:b/>
-          <w:bCs/>
-          <w:sz w:val="32"/>
-          <w:szCs w:val="32"/>
-        </w:rPr>
-      </w:pPr>
-      <w:r>
-        <w:rPr>
-          <w:rFonts w:ascii="TH SarabunPSK" w:hAnsi="TH SarabunPSK" w:cs="TH SarabunPSK"/>
-          <w:b/>
-          <w:bCs/>
-          <w:sz w:val="32"/>
-          <w:szCs w:val="32"/>
-        </w:rPr>
-        <w:t xml:space="preserve">2.2 </w:t>
-      </w:r>
-      <w:r>
-        <w:rPr>
-          <w:rFonts w:ascii="TH SarabunPSK" w:hAnsi="TH SarabunPSK" w:cs="TH SarabunPSK"/>
-          <w:b/>
-          <w:bCs/>
-          <w:sz w:val="32"/>
-          <w:szCs w:val="32"/>
-          <w:cs/>
-        </w:rPr>
-        <w:t xml:space="preserve">ทฤษฎี </w:t>
-      </w:r>
-      <w:r>
-        <w:rPr>
-          <w:rFonts w:ascii="TH SarabunPSK" w:hAnsi="TH SarabunPSK" w:cs="TH SarabunPSK"/>
-          <w:b/>
-          <w:bCs/>
-          <w:sz w:val="32"/>
-          <w:szCs w:val="32"/>
-        </w:rPr>
-        <w:t>Mobile Application</w:t>
-      </w:r>
-      <w:r>
-        <w:rPr>
-          <w:rFonts w:ascii="TH SarabunPSK" w:hAnsi="TH SarabunPSK" w:cs="TH SarabunPSK"/>
-          <w:b/>
-          <w:bCs/>
-          <w:color w:val="FF0000"/>
-          <w:sz w:val="32"/>
-          <w:szCs w:val="32"/>
-        </w:rPr>
-        <w:t xml:space="preserve"> </w:t>
-      </w:r>
-      <w:r>
-        <w:rPr>
-          <w:rFonts w:ascii="TH SarabunPSK" w:hAnsi="TH SarabunPSK" w:cs="TH SarabunPSK"/>
-          <w:b/>
-          <w:bCs/>
-          <w:sz w:val="32"/>
-          <w:szCs w:val="32"/>
-        </w:rPr>
-        <w:t>[</w:t>
-      </w:r>
-      <w:r>
-        <w:rPr>
-          <w:rFonts w:ascii="TH SarabunPSK" w:hAnsi="TH SarabunPSK" w:cs="TH SarabunPSK" w:hint="cs"/>
-          <w:b/>
-          <w:bCs/>
-          <w:sz w:val="32"/>
-          <w:szCs w:val="32"/>
-          <w:cs/>
-        </w:rPr>
-        <w:t>2</w:t>
-      </w:r>
-      <w:r>
-        <w:rPr>
-          <w:rFonts w:ascii="TH SarabunPSK" w:hAnsi="TH SarabunPSK" w:cs="TH SarabunPSK"/>
-          <w:b/>
-          <w:bCs/>
-          <w:sz w:val="32"/>
-          <w:szCs w:val="32"/>
-        </w:rPr>
-        <w:t>]</w:t>
-      </w:r>
-    </w:p>
-    <w:p>
-      <w:pPr>
-        <w:spacing w:after="0"/>
-        <w:jc w:val="thaiDistribute"/>
-        <w:rPr>
-          <w:rFonts w:ascii="TH SarabunPSK" w:hAnsi="TH SarabunPSK" w:cs="TH SarabunPSK"/>
-          <w:sz w:val="32"/>
-          <w:szCs w:val="32"/>
-        </w:rPr>
-      </w:pPr>
-      <w:r>
-        <w:rPr>
-          <w:rFonts w:ascii="TH SarabunPSK" w:hAnsi="TH SarabunPSK" w:cs="TH SarabunPSK"/>
-          <w:sz w:val="32"/>
-          <w:szCs w:val="32"/>
-        </w:rPr>
-        <w:tab/>
-      </w:r>
-      <w:r>
-        <w:rPr>
-          <w:rFonts w:ascii="TH SarabunPSK" w:hAnsi="TH SarabunPSK" w:cs="TH SarabunPSK"/>
-          <w:sz w:val="32"/>
-          <w:szCs w:val="32"/>
-          <w:cs/>
-        </w:rPr>
-        <w:t xml:space="preserve">ซึ่งมีความหมาย </w:t>
-      </w:r>
-      <w:r>
-        <w:rPr>
-          <w:rFonts w:ascii="TH SarabunPSK" w:hAnsi="TH SarabunPSK" w:cs="TH SarabunPSK"/>
-          <w:sz w:val="32"/>
-          <w:szCs w:val="32"/>
-        </w:rPr>
-        <w:t xml:space="preserve">Mobile Application </w:t>
-      </w:r>
-      <w:r>
-        <w:rPr>
-          <w:rFonts w:ascii="TH SarabunPSK" w:hAnsi="TH SarabunPSK" w:cs="TH SarabunPSK"/>
-          <w:sz w:val="32"/>
-          <w:szCs w:val="32"/>
-          <w:cs/>
-        </w:rPr>
-        <w:t xml:space="preserve">เป็นการพัฒนาโปรแกรมประยุกต์สำหรับอุปกรณ์เคลื่อนที่ เช่น โทรศัพท์มือถือ แท็บเล็ต โดยโปรแกรมจะช่วยตอบสนองความต้องการของผู้บริโภค อีกทั้งยังสนับสนุนให้ผู้ใช้โทรศัพท์ได้ใช้ง่ายยิ่งขึ้น ในปัจจุบันโทรศัพท์มือหรือสมาร์ทโฟนมีหลาย ระบบปฏิบัติการที่พัฒนาออกมาให้ผู้บริโภคใช้ ส่วนที่มีคนใช้และเป็นที่นิยมมากก็คือ </w:t>
-      </w:r>
-      <w:r>
-        <w:rPr>
-          <w:rFonts w:ascii="TH SarabunPSK" w:hAnsi="TH SarabunPSK" w:cs="TH SarabunPSK"/>
-          <w:sz w:val="32"/>
-          <w:szCs w:val="32"/>
-        </w:rPr>
-        <w:t xml:space="preserve">iOS </w:t>
-      </w:r>
-      <w:r>
-        <w:rPr>
-          <w:rFonts w:ascii="TH SarabunPSK" w:hAnsi="TH SarabunPSK" w:cs="TH SarabunPSK"/>
-          <w:sz w:val="32"/>
-          <w:szCs w:val="32"/>
-          <w:cs/>
-        </w:rPr>
-        <w:t xml:space="preserve">และ </w:t>
-      </w:r>
-      <w:r>
-        <w:rPr>
-          <w:rFonts w:ascii="TH SarabunPSK" w:hAnsi="TH SarabunPSK" w:cs="TH SarabunPSK"/>
-          <w:sz w:val="32"/>
-          <w:szCs w:val="32"/>
-        </w:rPr>
-        <w:t xml:space="preserve">Android </w:t>
-      </w:r>
-      <w:r>
-        <w:rPr>
-          <w:rFonts w:ascii="TH SarabunPSK" w:hAnsi="TH SarabunPSK" w:cs="TH SarabunPSK"/>
-          <w:sz w:val="32"/>
-          <w:szCs w:val="32"/>
-          <w:cs/>
-        </w:rPr>
-        <w:t xml:space="preserve">จึงทำให้เกิดการเขียนหรือพัฒนา </w:t>
-      </w:r>
-      <w:r>
-        <w:rPr>
-          <w:rFonts w:ascii="TH SarabunPSK" w:hAnsi="TH SarabunPSK" w:cs="TH SarabunPSK"/>
-          <w:sz w:val="32"/>
-          <w:szCs w:val="32"/>
-        </w:rPr>
-        <w:t xml:space="preserve">Application </w:t>
-      </w:r>
-      <w:r>
-        <w:rPr>
-          <w:rFonts w:ascii="TH SarabunPSK" w:hAnsi="TH SarabunPSK" w:cs="TH SarabunPSK"/>
-          <w:sz w:val="32"/>
-          <w:szCs w:val="32"/>
-          <w:cs/>
-        </w:rPr>
-        <w:t>ลงบนสมาร์ทโฟนเป็นอย่างมาก อย่างเช่น แผนที่</w:t>
-      </w:r>
-      <w:r>
-        <w:rPr>
-          <w:rFonts w:ascii="TH SarabunPSK" w:hAnsi="TH SarabunPSK" w:cs="TH SarabunPSK"/>
-          <w:sz w:val="32"/>
-          <w:szCs w:val="32"/>
-        </w:rPr>
-        <w:t xml:space="preserve">, </w:t>
-      </w:r>
-      <w:r>
-        <w:rPr>
-          <w:rFonts w:ascii="TH SarabunPSK" w:hAnsi="TH SarabunPSK" w:cs="TH SarabunPSK"/>
-          <w:sz w:val="32"/>
-          <w:szCs w:val="32"/>
-          <w:cs/>
-        </w:rPr>
-        <w:t>เกมส์</w:t>
-      </w:r>
-      <w:r>
-        <w:rPr>
-          <w:rFonts w:ascii="TH SarabunPSK" w:hAnsi="TH SarabunPSK" w:cs="TH SarabunPSK"/>
-          <w:sz w:val="32"/>
-          <w:szCs w:val="32"/>
-        </w:rPr>
-        <w:t xml:space="preserve">, </w:t>
-      </w:r>
-      <w:r>
-        <w:rPr>
-          <w:rFonts w:ascii="TH SarabunPSK" w:hAnsi="TH SarabunPSK" w:cs="TH SarabunPSK"/>
-          <w:sz w:val="32"/>
-          <w:szCs w:val="32"/>
-          <w:cs/>
-        </w:rPr>
-        <w:t xml:space="preserve">โปรแกรมคุยต่างๆ และหลายธุรกิจก็เข้าไปเน้นในการพัฒนา </w:t>
-      </w:r>
-      <w:r>
-        <w:rPr>
-          <w:rFonts w:ascii="TH SarabunPSK" w:hAnsi="TH SarabunPSK" w:cs="TH SarabunPSK"/>
-          <w:sz w:val="32"/>
-          <w:szCs w:val="32"/>
-        </w:rPr>
-        <w:t xml:space="preserve">Mobile Application </w:t>
-      </w:r>
-      <w:r>
-        <w:rPr>
-          <w:rFonts w:ascii="TH SarabunPSK" w:hAnsi="TH SarabunPSK" w:cs="TH SarabunPSK"/>
-          <w:sz w:val="32"/>
-          <w:szCs w:val="32"/>
-          <w:cs/>
-        </w:rPr>
-        <w:t xml:space="preserve">เพื่อเพิ่มช่องทางในการสื่อสารกับลูกค้ามากขึ้น ตัวอย่าง </w:t>
-      </w:r>
-      <w:r>
-        <w:rPr>
-          <w:rFonts w:ascii="TH SarabunPSK" w:hAnsi="TH SarabunPSK" w:cs="TH SarabunPSK"/>
-          <w:sz w:val="32"/>
-          <w:szCs w:val="32"/>
-        </w:rPr>
-        <w:t xml:space="preserve">Application </w:t>
-      </w:r>
-      <w:r>
-        <w:rPr>
-          <w:rFonts w:ascii="TH SarabunPSK" w:hAnsi="TH SarabunPSK" w:cs="TH SarabunPSK"/>
-          <w:sz w:val="32"/>
-          <w:szCs w:val="32"/>
-          <w:cs/>
-        </w:rPr>
-        <w:t>ท</w:t>
-      </w:r>
-      <w:r>
-        <w:rPr>
-          <w:rFonts w:ascii="TH SarabunPSK" w:hAnsi="TH SarabunPSK" w:cs="TH SarabunPSK" w:hint="cs"/>
-          <w:sz w:val="32"/>
-          <w:szCs w:val="32"/>
-          <w:cs/>
-        </w:rPr>
-        <w:t>ี่ติ</w:t>
-      </w:r>
-      <w:r>
-        <w:rPr>
-          <w:rFonts w:ascii="TH SarabunPSK" w:hAnsi="TH SarabunPSK" w:cs="TH SarabunPSK"/>
-          <w:sz w:val="32"/>
-          <w:szCs w:val="32"/>
-          <w:cs/>
-        </w:rPr>
-        <w:t>ดมาก</w:t>
-      </w:r>
-      <w:r>
-        <w:rPr>
-          <w:rFonts w:ascii="TH SarabunPSK" w:hAnsi="TH SarabunPSK" w:cs="TH SarabunPSK" w:hint="cs"/>
-          <w:sz w:val="32"/>
-          <w:szCs w:val="32"/>
-          <w:cs/>
-        </w:rPr>
-        <w:t>ั</w:t>
-      </w:r>
-      <w:r>
-        <w:rPr>
-          <w:rFonts w:ascii="TH SarabunPSK" w:hAnsi="TH SarabunPSK" w:cs="TH SarabunPSK"/>
-          <w:sz w:val="32"/>
-          <w:szCs w:val="32"/>
-          <w:cs/>
-        </w:rPr>
-        <w:t>บโทรศ</w:t>
-      </w:r>
-      <w:r>
-        <w:rPr>
-          <w:rFonts w:ascii="TH SarabunPSK" w:hAnsi="TH SarabunPSK" w:cs="TH SarabunPSK" w:hint="cs"/>
-          <w:sz w:val="32"/>
-          <w:szCs w:val="32"/>
-          <w:cs/>
-        </w:rPr>
-        <w:t>ั</w:t>
-      </w:r>
-      <w:r>
-        <w:rPr>
-          <w:rFonts w:ascii="TH SarabunPSK" w:hAnsi="TH SarabunPSK" w:cs="TH SarabunPSK"/>
-          <w:sz w:val="32"/>
-          <w:szCs w:val="32"/>
-          <w:cs/>
-        </w:rPr>
-        <w:t>พท</w:t>
-      </w:r>
-      <w:r>
-        <w:rPr>
-          <w:rFonts w:ascii="TH SarabunPSK" w:hAnsi="TH SarabunPSK" w:cs="TH SarabunPSK" w:hint="cs"/>
-          <w:sz w:val="32"/>
-          <w:szCs w:val="32"/>
-          <w:cs/>
-        </w:rPr>
-        <w:t>์</w:t>
-      </w:r>
-      <w:r>
-        <w:rPr>
-          <w:rFonts w:ascii="TH SarabunPSK" w:hAnsi="TH SarabunPSK" w:cs="TH SarabunPSK"/>
-          <w:sz w:val="32"/>
-          <w:szCs w:val="32"/>
-          <w:cs/>
-        </w:rPr>
-        <w:t xml:space="preserve"> อย่างแอปพลิเคชั</w:t>
-      </w:r>
-      <w:r>
-        <w:rPr>
-          <w:rFonts w:ascii="TH SarabunPSK" w:hAnsi="TH SarabunPSK" w:cs="TH SarabunPSK" w:hint="cs"/>
-          <w:sz w:val="32"/>
-          <w:szCs w:val="32"/>
-          <w:cs/>
-        </w:rPr>
-        <w:t>่</w:t>
-      </w:r>
-      <w:r>
-        <w:rPr>
-          <w:rFonts w:ascii="TH SarabunPSK" w:hAnsi="TH SarabunPSK" w:cs="TH SarabunPSK"/>
-          <w:sz w:val="32"/>
-          <w:szCs w:val="32"/>
-          <w:cs/>
-        </w:rPr>
-        <w:t xml:space="preserve">นเกมส์ชื่อดังที่ชื่อว่า </w:t>
-      </w:r>
-      <w:r>
-        <w:rPr>
-          <w:rFonts w:ascii="TH SarabunPSK" w:hAnsi="TH SarabunPSK" w:cs="TH SarabunPSK"/>
-          <w:sz w:val="32"/>
-          <w:szCs w:val="32"/>
-        </w:rPr>
-        <w:t xml:space="preserve">Angry Birds </w:t>
-      </w:r>
-      <w:r>
-        <w:rPr>
-          <w:rFonts w:ascii="TH SarabunPSK" w:hAnsi="TH SarabunPSK" w:cs="TH SarabunPSK"/>
-          <w:sz w:val="32"/>
-          <w:szCs w:val="32"/>
-          <w:cs/>
-        </w:rPr>
-        <w:t xml:space="preserve">หรือ </w:t>
-      </w:r>
-      <w:proofErr w:type="spellStart"/>
-      <w:r>
-        <w:rPr>
-          <w:rFonts w:ascii="TH SarabunPSK" w:hAnsi="TH SarabunPSK" w:cs="TH SarabunPSK"/>
-          <w:sz w:val="32"/>
-          <w:szCs w:val="32"/>
-        </w:rPr>
-        <w:t>facebook</w:t>
-      </w:r>
-      <w:proofErr w:type="spellEnd"/>
-      <w:r>
-        <w:rPr>
-          <w:rFonts w:ascii="TH SarabunPSK" w:hAnsi="TH SarabunPSK" w:cs="TH SarabunPSK"/>
-          <w:sz w:val="32"/>
-          <w:szCs w:val="32"/>
-        </w:rPr>
-        <w:t xml:space="preserve"> </w:t>
-      </w:r>
-      <w:r>
-        <w:rPr>
-          <w:rFonts w:ascii="TH SarabunPSK" w:hAnsi="TH SarabunPSK" w:cs="TH SarabunPSK"/>
-          <w:sz w:val="32"/>
-          <w:szCs w:val="32"/>
-          <w:cs/>
-        </w:rPr>
-        <w:t>ที่สามารถแชร์เรื่องราวต่างๆ ไม่ว่าจะเป็น ความรู้สึก สถานที่ รูปภาพ ผ่านทางแอปพลิเคชันได้โดยตรงไม่ต้องเข้าเว็บบราวเซอร์</w:t>
-      </w:r>
-    </w:p>
-    <w:p>
-      <w:pPr>
-        <w:spacing w:after="0"/>
-        <w:rPr>
-          <w:rFonts w:ascii="TH SarabunPSK" w:hAnsi="TH SarabunPSK" w:cs="TH SarabunPSK"/>
-          <w:b/>
-          <w:bCs/>
-          <w:sz w:val="32"/>
-          <w:szCs w:val="32"/>
-        </w:rPr>
-      </w:pPr>
-    </w:p>
-    <w:p>
-      <w:pPr>
-        <w:spacing w:after="0"/>
-        <w:rPr>
-          <w:rFonts w:ascii="TH SarabunPSK" w:hAnsi="TH SarabunPSK" w:cs="TH SarabunPSK"/>
-          <w:b/>
-          <w:bCs/>
-          <w:sz w:val="32"/>
-          <w:szCs w:val="32"/>
-        </w:rPr>
-      </w:pPr>
-      <w:r>
-        <w:rPr>
-          <w:rFonts w:ascii="TH SarabunPSK" w:hAnsi="TH SarabunPSK" w:cs="TH SarabunPSK"/>
-          <w:b/>
-          <w:bCs/>
-          <w:sz w:val="32"/>
-          <w:szCs w:val="32"/>
-        </w:rPr>
-        <w:t xml:space="preserve">2.3 </w:t>
-      </w:r>
-      <w:r>
-        <w:rPr>
-          <w:rFonts w:ascii="TH SarabunPSK" w:hAnsi="TH SarabunPSK" w:cs="TH SarabunPSK"/>
-          <w:b/>
-          <w:bCs/>
-          <w:sz w:val="32"/>
-          <w:szCs w:val="32"/>
-          <w:cs/>
-        </w:rPr>
-        <w:t>การคำนวณบีเอ็มไอ</w:t>
-      </w:r>
-      <w:r>
-        <w:rPr>
-          <w:rFonts w:ascii="TH SarabunPSK" w:hAnsi="TH SarabunPSK" w:cs="TH SarabunPSK"/>
-          <w:b/>
-          <w:bCs/>
-          <w:sz w:val="32"/>
-          <w:szCs w:val="32"/>
-        </w:rPr>
-        <w:t xml:space="preserve"> </w:t>
-      </w:r>
-      <w:r>
-        <w:rPr>
-          <w:rFonts w:ascii="TH SarabunPSK" w:hAnsi="TH SarabunPSK" w:cs="TH SarabunPSK"/>
-          <w:b/>
-          <w:bCs/>
-          <w:sz w:val="32"/>
-          <w:szCs w:val="32"/>
-        </w:rPr>
-        <w:t>[3]</w:t>
-      </w:r>
-    </w:p>
-    <w:p>
-      <w:pPr>
-        <w:spacing w:after="0"/>
-        <w:jc w:val="thaiDistribute"/>
-        <w:rPr>
-          <w:rFonts w:ascii="TH SarabunPSK" w:hAnsi="TH SarabunPSK" w:cs="TH SarabunPSK"/>
-          <w:sz w:val="32"/>
-          <w:szCs w:val="32"/>
-        </w:rPr>
-      </w:pPr>
-      <w:r>
-        <w:rPr>
-          <w:rFonts w:ascii="TH SarabunPSK" w:hAnsi="TH SarabunPSK" w:cs="TH SarabunPSK"/>
-          <w:b/>
-          <w:bCs/>
-          <w:sz w:val="32"/>
-          <w:szCs w:val="32"/>
-          <w:cs/>
-        </w:rPr>
-        <w:tab/>
-      </w:r>
-      <w:r>
-        <w:rPr>
-          <w:rFonts w:ascii="TH SarabunPSK" w:hAnsi="TH SarabunPSK" w:cs="TH SarabunPSK"/>
-          <w:sz w:val="32"/>
-          <w:szCs w:val="32"/>
-          <w:cs/>
-        </w:rPr>
-        <w:t>การคำนวณบีเอ็มไอ</w:t>
-      </w:r>
-      <w:r>
-        <w:rPr>
-          <w:rFonts w:ascii="TH SarabunPSK" w:hAnsi="TH SarabunPSK" w:cs="TH SarabunPSK" w:hint="cs"/>
-          <w:sz w:val="32"/>
-          <w:szCs w:val="32"/>
-          <w:cs/>
-        </w:rPr>
-        <w:t>เป็นการ</w:t>
-      </w:r>
-      <w:r>
-        <w:rPr>
-          <w:rFonts w:ascii="TH SarabunPSK" w:hAnsi="TH SarabunPSK" w:cs="TH SarabunPSK"/>
-          <w:sz w:val="32"/>
-          <w:szCs w:val="32"/>
-          <w:cs/>
-        </w:rPr>
-        <w:t xml:space="preserve">การประเมินภาวะอ้วนหรือผอมในผู้ใหญ่ตั้งแต่อายุ 20 ปีขึ้นไป </w:t>
-      </w:r>
-      <w:r>
-        <w:rPr>
-          <w:rFonts w:ascii="TH SarabunPSK" w:hAnsi="TH SarabunPSK" w:cs="TH SarabunPSK"/>
-          <w:sz w:val="32"/>
-          <w:szCs w:val="32"/>
-          <w:cs/>
-        </w:rPr>
-        <w:lastRenderedPageBreak/>
-        <w:t>ซึ่งคำนวณได้จาก การใช้น้ำหนักตัวเป็นกิโลกรัมและหารด้วยส่วนสูงที่วัดเป็นเมตรยกกำลังสองซึ่งใช้ได้ทั้งผู้หญิงและผู้ชาย</w:t>
-      </w:r>
-      <w:r>
-        <w:rPr>
-          <w:rFonts w:ascii="TH SarabunPSK" w:hAnsi="TH SarabunPSK" w:cs="TH SarabunPSK" w:hint="cs"/>
-          <w:sz w:val="32"/>
-          <w:szCs w:val="32"/>
-          <w:cs/>
-        </w:rPr>
-        <w:t xml:space="preserve"> </w:t>
-      </w:r>
-      <w:r>
-        <w:rPr>
-          <w:rFonts w:ascii="TH SarabunPSK" w:hAnsi="TH SarabunPSK" w:cs="TH SarabunPSK"/>
-          <w:sz w:val="32"/>
-          <w:szCs w:val="32"/>
-          <w:cs/>
-        </w:rPr>
-        <w:t>สูตรการค</w:t>
-      </w:r>
-      <w:r>
-        <w:rPr>
-          <w:rFonts w:ascii="TH SarabunPSK" w:hAnsi="TH SarabunPSK" w:cs="TH SarabunPSK" w:hint="cs"/>
-          <w:sz w:val="32"/>
-          <w:szCs w:val="32"/>
-          <w:cs/>
-        </w:rPr>
-        <w:t>ำ</w:t>
-      </w:r>
-      <w:r>
-        <w:rPr>
-          <w:rFonts w:ascii="TH SarabunPSK" w:hAnsi="TH SarabunPSK" w:cs="TH SarabunPSK"/>
-          <w:sz w:val="32"/>
-          <w:szCs w:val="32"/>
-          <w:cs/>
-        </w:rPr>
-        <w:t xml:space="preserve">นวณหาค่า </w:t>
-      </w:r>
-      <w:r>
-        <w:rPr>
-          <w:rFonts w:ascii="TH SarabunPSK" w:hAnsi="TH SarabunPSK" w:cs="TH SarabunPSK"/>
-          <w:sz w:val="32"/>
-          <w:szCs w:val="32"/>
-        </w:rPr>
-        <w:t xml:space="preserve">BMI </w:t>
-      </w:r>
-      <w:r>
-        <w:rPr>
-          <w:rFonts w:ascii="TH SarabunPSK" w:hAnsi="TH SarabunPSK" w:cs="TH SarabunPSK"/>
-          <w:sz w:val="32"/>
-          <w:szCs w:val="32"/>
-          <w:cs/>
-        </w:rPr>
-        <w:t>ก็คือ = น</w:t>
-      </w:r>
-      <w:r>
-        <w:rPr>
-          <w:rFonts w:ascii="TH SarabunPSK" w:hAnsi="TH SarabunPSK" w:cs="TH SarabunPSK" w:hint="cs"/>
-          <w:sz w:val="32"/>
-          <w:szCs w:val="32"/>
-          <w:cs/>
-        </w:rPr>
-        <w:t>้ำ</w:t>
-      </w:r>
-      <w:r>
-        <w:rPr>
-          <w:rFonts w:ascii="TH SarabunPSK" w:hAnsi="TH SarabunPSK" w:cs="TH SarabunPSK"/>
-          <w:sz w:val="32"/>
-          <w:szCs w:val="32"/>
-          <w:cs/>
-        </w:rPr>
-        <w:t>หนัก(กิโลกรัม) หาร ส่วนสูง(เมตร)ยกก</w:t>
-      </w:r>
-      <w:r>
-        <w:rPr>
-          <w:rFonts w:ascii="TH SarabunPSK" w:hAnsi="TH SarabunPSK" w:cs="TH SarabunPSK" w:hint="cs"/>
-          <w:sz w:val="32"/>
-          <w:szCs w:val="32"/>
-          <w:cs/>
-        </w:rPr>
-        <w:t>ำ</w:t>
-      </w:r>
-      <w:r>
-        <w:rPr>
-          <w:rFonts w:ascii="TH SarabunPSK" w:hAnsi="TH SarabunPSK" w:cs="TH SarabunPSK"/>
-          <w:sz w:val="32"/>
-          <w:szCs w:val="32"/>
-          <w:cs/>
-        </w:rPr>
-        <w:t>ลังสอง</w:t>
-      </w:r>
-    </w:p>
-    <w:p>
-      <w:pPr>
-        <w:spacing w:after="0"/>
-        <w:jc w:val="thaiDistribute"/>
-        <w:rPr>
-          <w:rFonts w:ascii="TH SarabunPSK" w:hAnsi="TH SarabunPSK" w:cs="TH SarabunPSK"/>
-          <w:sz w:val="32"/>
-          <w:szCs w:val="32"/>
-          <w:cs/>
-        </w:rPr>
-      </w:pPr>
-      <w:r>
-        <w:rPr>
-          <w:rFonts w:ascii="TH SarabunPSK" w:hAnsi="TH SarabunPSK" w:cs="TH SarabunPSK"/>
-          <w:sz w:val="32"/>
-          <w:szCs w:val="32"/>
-          <w:cs/>
-        </w:rPr>
-        <w:t>วิธีค</w:t>
-      </w:r>
-      <w:r>
-        <w:rPr>
-          <w:rFonts w:ascii="TH SarabunPSK" w:hAnsi="TH SarabunPSK" w:cs="TH SarabunPSK" w:hint="cs"/>
-          <w:sz w:val="32"/>
-          <w:szCs w:val="32"/>
-          <w:cs/>
-        </w:rPr>
-        <w:t>ำ</w:t>
-      </w:r>
-      <w:r>
-        <w:rPr>
-          <w:rFonts w:ascii="TH SarabunPSK" w:hAnsi="TH SarabunPSK" w:cs="TH SarabunPSK"/>
-          <w:sz w:val="32"/>
-          <w:szCs w:val="32"/>
-          <w:cs/>
-        </w:rPr>
-        <w:t xml:space="preserve">นวณดัชนีมวลกาย </w:t>
-      </w:r>
-      <w:r>
-        <w:rPr>
-          <w:rFonts w:ascii="TH SarabunPSK" w:hAnsi="TH SarabunPSK" w:cs="TH SarabunPSK"/>
-          <w:sz w:val="32"/>
-          <w:szCs w:val="32"/>
-        </w:rPr>
-        <w:t xml:space="preserve">Body Mass Index (BMI) </w:t>
-      </w:r>
-      <w:r>
-        <w:rPr>
-          <w:rFonts w:ascii="TH SarabunPSK" w:hAnsi="TH SarabunPSK" w:cs="TH SarabunPSK"/>
-          <w:sz w:val="32"/>
-          <w:szCs w:val="32"/>
-          <w:cs/>
-        </w:rPr>
-        <w:t>สูตรค</w:t>
-      </w:r>
-      <w:r>
-        <w:rPr>
-          <w:rFonts w:ascii="TH SarabunPSK" w:hAnsi="TH SarabunPSK" w:cs="TH SarabunPSK" w:hint="cs"/>
-          <w:sz w:val="32"/>
-          <w:szCs w:val="32"/>
-          <w:cs/>
-        </w:rPr>
-        <w:t>ำ</w:t>
-      </w:r>
-      <w:r>
-        <w:rPr>
-          <w:rFonts w:ascii="TH SarabunPSK" w:hAnsi="TH SarabunPSK" w:cs="TH SarabunPSK"/>
-          <w:sz w:val="32"/>
-          <w:szCs w:val="32"/>
-          <w:cs/>
-        </w:rPr>
-        <w:t>นวณดัชนีมวลกายคือ [ดัชนีมวลกาย</w:t>
-      </w:r>
-      <w:r>
-        <w:rPr>
-          <w:rFonts w:ascii="TH SarabunPSK" w:hAnsi="TH SarabunPSK" w:cs="TH SarabunPSK" w:hint="cs"/>
-          <w:sz w:val="32"/>
-          <w:szCs w:val="32"/>
-          <w:cs/>
-        </w:rPr>
-        <w:t xml:space="preserve"> </w:t>
-      </w:r>
-      <w:r>
-        <w:rPr>
-          <w:rFonts w:ascii="TH SarabunPSK" w:hAnsi="TH SarabunPSK" w:cs="TH SarabunPSK"/>
-          <w:sz w:val="32"/>
-          <w:szCs w:val="32"/>
-          <w:cs/>
-        </w:rPr>
-        <w:t>=</w:t>
-      </w:r>
-      <w:r>
-        <w:rPr>
-          <w:rFonts w:ascii="TH SarabunPSK" w:hAnsi="TH SarabunPSK" w:cs="TH SarabunPSK" w:hint="cs"/>
-          <w:sz w:val="32"/>
-          <w:szCs w:val="32"/>
-          <w:cs/>
-        </w:rPr>
-        <w:t xml:space="preserve"> </w:t>
-      </w:r>
-      <w:r>
-        <w:rPr>
-          <w:rFonts w:ascii="TH SarabunPSK" w:hAnsi="TH SarabunPSK" w:cs="TH SarabunPSK"/>
-          <w:sz w:val="32"/>
-          <w:szCs w:val="32"/>
-          <w:cs/>
-        </w:rPr>
-        <w:t>น</w:t>
-      </w:r>
-      <w:r>
-        <w:rPr>
-          <w:rFonts w:ascii="TH SarabunPSK" w:hAnsi="TH SarabunPSK" w:cs="TH SarabunPSK" w:hint="cs"/>
-          <w:sz w:val="32"/>
-          <w:szCs w:val="32"/>
-          <w:cs/>
-        </w:rPr>
-        <w:t>้ำ</w:t>
-      </w:r>
-      <w:r>
-        <w:rPr>
-          <w:rFonts w:ascii="TH SarabunPSK" w:hAnsi="TH SarabunPSK" w:cs="TH SarabunPSK"/>
-          <w:sz w:val="32"/>
-          <w:szCs w:val="32"/>
-          <w:cs/>
-        </w:rPr>
-        <w:t>หน</w:t>
-      </w:r>
-      <w:r>
-        <w:rPr>
-          <w:rFonts w:ascii="TH SarabunPSK" w:hAnsi="TH SarabunPSK" w:cs="TH SarabunPSK" w:hint="cs"/>
-          <w:sz w:val="32"/>
-          <w:szCs w:val="32"/>
-          <w:cs/>
-        </w:rPr>
-        <w:t>ั</w:t>
-      </w:r>
-      <w:r>
-        <w:rPr>
-          <w:rFonts w:ascii="TH SarabunPSK" w:hAnsi="TH SarabunPSK" w:cs="TH SarabunPSK"/>
-          <w:sz w:val="32"/>
-          <w:szCs w:val="32"/>
-          <w:cs/>
-        </w:rPr>
-        <w:t>กต</w:t>
-      </w:r>
-      <w:r>
-        <w:rPr>
-          <w:rFonts w:ascii="TH SarabunPSK" w:hAnsi="TH SarabunPSK" w:cs="TH SarabunPSK" w:hint="cs"/>
-          <w:sz w:val="32"/>
-          <w:szCs w:val="32"/>
-          <w:cs/>
-        </w:rPr>
-        <w:t>ั</w:t>
-      </w:r>
-      <w:r>
-        <w:rPr>
-          <w:rFonts w:ascii="TH SarabunPSK" w:hAnsi="TH SarabunPSK" w:cs="TH SarabunPSK"/>
-          <w:sz w:val="32"/>
-          <w:szCs w:val="32"/>
-          <w:cs/>
-        </w:rPr>
-        <w:t>ว /</w:t>
-      </w:r>
-      <w:r>
-        <w:rPr>
-          <w:rFonts w:ascii="TH SarabunPSK" w:hAnsi="TH SarabunPSK" w:cs="TH SarabunPSK" w:hint="cs"/>
-          <w:sz w:val="32"/>
-          <w:szCs w:val="32"/>
-          <w:cs/>
-        </w:rPr>
-        <w:t xml:space="preserve"> </w:t>
-      </w:r>
-      <w:r>
-        <w:rPr>
-          <w:rFonts w:ascii="TH SarabunPSK" w:hAnsi="TH SarabunPSK" w:cs="TH SarabunPSK"/>
-          <w:sz w:val="32"/>
-          <w:szCs w:val="32"/>
-          <w:cs/>
-        </w:rPr>
-        <w:t>ความสูงยกก</w:t>
-      </w:r>
-      <w:r>
-        <w:rPr>
-          <w:rFonts w:ascii="TH SarabunPSK" w:hAnsi="TH SarabunPSK" w:cs="TH SarabunPSK" w:hint="cs"/>
-          <w:sz w:val="32"/>
-          <w:szCs w:val="32"/>
-          <w:cs/>
-        </w:rPr>
-        <w:t>ำ</w:t>
-      </w:r>
-      <w:r>
-        <w:rPr>
-          <w:rFonts w:ascii="TH SarabunPSK" w:hAnsi="TH SarabunPSK" w:cs="TH SarabunPSK"/>
-          <w:sz w:val="32"/>
-          <w:szCs w:val="32"/>
-          <w:cs/>
-        </w:rPr>
-        <w:t>ล</w:t>
-      </w:r>
-      <w:r>
-        <w:rPr>
-          <w:rFonts w:ascii="TH SarabunPSK" w:hAnsi="TH SarabunPSK" w:cs="TH SarabunPSK" w:hint="cs"/>
-          <w:sz w:val="32"/>
-          <w:szCs w:val="32"/>
-          <w:cs/>
-        </w:rPr>
-        <w:t>ั</w:t>
-      </w:r>
-      <w:r>
-        <w:rPr>
-          <w:rFonts w:ascii="TH SarabunPSK" w:hAnsi="TH SarabunPSK" w:cs="TH SarabunPSK"/>
-          <w:sz w:val="32"/>
-          <w:szCs w:val="32"/>
-          <w:cs/>
-        </w:rPr>
-        <w:t xml:space="preserve">งสอง] </w:t>
-      </w:r>
-    </w:p>
-    <w:p>
-      <w:pPr>
-        <w:spacing w:after="0"/>
-        <w:rPr>
-          <w:rFonts w:ascii="TH SarabunPSK" w:hAnsi="TH SarabunPSK" w:cs="TH SarabunPSK"/>
-          <w:b/>
-          <w:bCs/>
-          <w:sz w:val="32"/>
-          <w:szCs w:val="32"/>
-        </w:rPr>
-      </w:pPr>
-      <w:r>
-        <w:rPr>
-          <w:rFonts w:ascii="TH SarabunPSK" w:hAnsi="TH SarabunPSK" w:cs="TH SarabunPSK"/>
-          <w:b/>
-          <w:bCs/>
-          <w:sz w:val="32"/>
-          <w:szCs w:val="32"/>
-        </w:rPr>
-        <w:t xml:space="preserve">2.4 </w:t>
-      </w:r>
-      <w:r>
-        <w:rPr>
-          <w:rFonts w:ascii="TH SarabunPSK" w:hAnsi="TH SarabunPSK" w:cs="TH SarabunPSK"/>
-          <w:b/>
-          <w:bCs/>
-          <w:sz w:val="32"/>
-          <w:szCs w:val="32"/>
-          <w:cs/>
-        </w:rPr>
-        <w:t>แมพรีดิวซ์</w:t>
-      </w:r>
-      <w:r>
-        <w:rPr>
-          <w:rFonts w:ascii="TH SarabunPSK" w:hAnsi="TH SarabunPSK" w:cs="TH SarabunPSK"/>
-          <w:b/>
-          <w:bCs/>
-          <w:sz w:val="32"/>
-          <w:szCs w:val="32"/>
-        </w:rPr>
-        <w:t xml:space="preserve"> </w:t>
-      </w:r>
-      <w:r>
-        <w:rPr>
-          <w:rFonts w:ascii="TH SarabunPSK" w:hAnsi="TH SarabunPSK" w:cs="TH SarabunPSK"/>
-          <w:b/>
-          <w:bCs/>
-          <w:sz w:val="32"/>
-          <w:szCs w:val="32"/>
-        </w:rPr>
-        <w:t>[4]</w:t>
-      </w:r>
-    </w:p>
-    <w:p>
-      <w:pPr>
-        <w:spacing w:after="0"/>
-        <w:jc w:val="thaiDistribute"/>
-        <w:rPr>
-          <w:rFonts w:ascii="TH SarabunPSK" w:hAnsi="TH SarabunPSK" w:cs="TH SarabunPSK"/>
-          <w:sz w:val="32"/>
-          <w:szCs w:val="32"/>
-        </w:rPr>
-      </w:pPr>
-      <w:r>
-        <w:rPr>
-          <w:rFonts w:ascii="TH SarabunPSK" w:hAnsi="TH SarabunPSK" w:cs="TH SarabunPSK"/>
-          <w:b/>
-          <w:bCs/>
-          <w:sz w:val="32"/>
-          <w:szCs w:val="32"/>
-        </w:rPr>
-        <w:tab/>
-      </w:r>
-      <w:r>
-        <w:rPr>
-          <w:rFonts w:ascii="TH SarabunPSK" w:hAnsi="TH SarabunPSK" w:cs="TH SarabunPSK"/>
-          <w:sz w:val="32"/>
-          <w:szCs w:val="32"/>
-          <w:cs/>
-        </w:rPr>
-        <w:t>แมพรีดิวซ์</w:t>
-      </w:r>
-      <w:r>
-        <w:rPr>
-          <w:rFonts w:ascii="TH SarabunPSK" w:hAnsi="TH SarabunPSK" w:cs="TH SarabunPSK" w:hint="cs"/>
-          <w:sz w:val="32"/>
-          <w:szCs w:val="32"/>
-          <w:cs/>
-        </w:rPr>
-        <w:t>เป็น</w:t>
-      </w:r>
-      <w:r>
-        <w:rPr>
-          <w:rFonts w:ascii="TH SarabunPSK" w:hAnsi="TH SarabunPSK" w:cs="TH SarabunPSK"/>
-          <w:sz w:val="32"/>
-          <w:szCs w:val="32"/>
-          <w:cs/>
-        </w:rPr>
-        <w:t>แนวคิดวิธีการที่ใช้ในการค้นหาข้อมูลที่มีปริมาณมากรูปแบบการเขียนโปรแกรมตามแนวคิดแมพรีดิวซ์ ถูกพัฒนาขึ้นโดยองค์กรกูเกิล (</w:t>
-      </w:r>
-      <w:r>
-        <w:rPr>
-          <w:rFonts w:ascii="TH SarabunPSK" w:hAnsi="TH SarabunPSK" w:cs="TH SarabunPSK"/>
-          <w:sz w:val="32"/>
-          <w:szCs w:val="32"/>
-        </w:rPr>
-        <w:t>Google)</w:t>
-      </w:r>
-      <w:r>
-        <w:rPr>
-          <w:rFonts w:ascii="TH SarabunPSK" w:hAnsi="TH SarabunPSK" w:cs="TH SarabunPSK"/>
-          <w:sz w:val="32"/>
-          <w:szCs w:val="32"/>
-          <w:cs/>
-        </w:rPr>
-        <w:t>เพื่อเข้ามาช่วยในการค้นหาข้อมูลที่มีปริมาณมากและเข้ามาช่วยในการประมวลผลข้อความ บนที่เก็บข้อมูลเว็บขนาดใหญ่ ซึ่งข้อมูลเว็บเหล่านี้ถูกเก็บใน</w:t>
-      </w:r>
-      <w:proofErr w:type="spellStart"/>
-      <w:r>
-        <w:rPr>
-          <w:rFonts w:ascii="TH SarabunPSK" w:hAnsi="TH SarabunPSK" w:cs="TH SarabunPSK"/>
-          <w:sz w:val="32"/>
-          <w:szCs w:val="32"/>
-        </w:rPr>
-        <w:t>BigTable</w:t>
-      </w:r>
-      <w:proofErr w:type="spellEnd"/>
-      <w:r>
-        <w:rPr>
-          <w:rFonts w:ascii="TH SarabunPSK" w:hAnsi="TH SarabunPSK" w:cs="TH SarabunPSK"/>
-          <w:sz w:val="32"/>
-          <w:szCs w:val="32"/>
-        </w:rPr>
-        <w:t xml:space="preserve"> </w:t>
-      </w:r>
-      <w:r>
-        <w:rPr>
-          <w:rFonts w:ascii="TH SarabunPSK" w:hAnsi="TH SarabunPSK" w:cs="TH SarabunPSK"/>
-          <w:sz w:val="32"/>
-          <w:szCs w:val="32"/>
-          <w:cs/>
-        </w:rPr>
-        <w:t>และระบบการเก็บไฟล์แบบกระจาย(</w:t>
-      </w:r>
-      <w:r>
-        <w:rPr>
-          <w:rFonts w:ascii="TH SarabunPSK" w:hAnsi="TH SarabunPSK" w:cs="TH SarabunPSK"/>
-          <w:sz w:val="32"/>
-          <w:szCs w:val="32"/>
-        </w:rPr>
-        <w:t>Google File</w:t>
-      </w:r>
-      <w:r>
-        <w:rPr>
-          <w:rFonts w:ascii="TH SarabunPSK" w:hAnsi="TH SarabunPSK" w:cs="TH SarabunPSK" w:hint="cs"/>
-          <w:sz w:val="32"/>
-          <w:szCs w:val="32"/>
-          <w:cs/>
-        </w:rPr>
-        <w:t xml:space="preserve"> </w:t>
-      </w:r>
-      <w:r>
-        <w:rPr>
-          <w:rFonts w:ascii="TH SarabunPSK" w:hAnsi="TH SarabunPSK" w:cs="TH SarabunPSK"/>
-          <w:sz w:val="32"/>
-          <w:szCs w:val="32"/>
-        </w:rPr>
-        <w:t xml:space="preserve">System) </w:t>
-      </w:r>
-      <w:r>
-        <w:rPr>
-          <w:rFonts w:ascii="TH SarabunPSK" w:hAnsi="TH SarabunPSK" w:cs="TH SarabunPSK"/>
-          <w:sz w:val="32"/>
-          <w:szCs w:val="32"/>
-          <w:cs/>
-        </w:rPr>
-        <w:t>แนวคิดการเขียนโปรแกรมแบบแมพรีดิวซ์ ถูกออกแบบเพื่อการประมวลผลและสร้างข้อมูลที่มีขนาดใหญ่ด้วยวิธีการค</w:t>
-      </w:r>
-      <w:r>
-        <w:rPr>
-          <w:rFonts w:ascii="TH SarabunPSK" w:hAnsi="TH SarabunPSK" w:cs="TH SarabunPSK" w:hint="cs"/>
-          <w:sz w:val="32"/>
-          <w:szCs w:val="32"/>
-          <w:cs/>
-        </w:rPr>
-        <w:t>ำ</w:t>
-      </w:r>
-      <w:r>
-        <w:rPr>
-          <w:rFonts w:ascii="TH SarabunPSK" w:hAnsi="TH SarabunPSK" w:cs="TH SarabunPSK"/>
-          <w:sz w:val="32"/>
-          <w:szCs w:val="32"/>
-          <w:cs/>
-        </w:rPr>
-        <w:t>นวณแบบขนานพร้อมกันของหน่วยประมวลผล (</w:t>
-      </w:r>
-      <w:r>
-        <w:rPr>
-          <w:rFonts w:ascii="TH SarabunPSK" w:hAnsi="TH SarabunPSK" w:cs="TH SarabunPSK"/>
-          <w:sz w:val="32"/>
-          <w:szCs w:val="32"/>
-        </w:rPr>
-        <w:t xml:space="preserve">Processor) </w:t>
-      </w:r>
-      <w:r>
-        <w:rPr>
-          <w:rFonts w:ascii="TH SarabunPSK" w:hAnsi="TH SarabunPSK" w:cs="TH SarabunPSK"/>
-          <w:sz w:val="32"/>
-          <w:szCs w:val="32"/>
-          <w:cs/>
-        </w:rPr>
-        <w:t>จ</w:t>
-      </w:r>
-      <w:r>
-        <w:rPr>
-          <w:rFonts w:ascii="TH SarabunPSK" w:hAnsi="TH SarabunPSK" w:cs="TH SarabunPSK" w:hint="cs"/>
-          <w:sz w:val="32"/>
-          <w:szCs w:val="32"/>
-          <w:cs/>
-        </w:rPr>
-        <w:t>ำ</w:t>
-      </w:r>
-      <w:r>
-        <w:rPr>
-          <w:rFonts w:ascii="TH SarabunPSK" w:hAnsi="TH SarabunPSK" w:cs="TH SarabunPSK"/>
-          <w:sz w:val="32"/>
-          <w:szCs w:val="32"/>
-          <w:cs/>
-        </w:rPr>
-        <w:t>นวนหนึ่งพันหน่วยในเวลาเดียวกัน</w:t>
-      </w:r>
-    </w:p>
-    <w:p>
-      <w:pPr>
-        <w:spacing w:after="0"/>
-        <w:rPr>
-          <w:rFonts w:ascii="TH SarabunPSK" w:hAnsi="TH SarabunPSK" w:cs="TH SarabunPSK"/>
-          <w:b/>
-          <w:bCs/>
-          <w:sz w:val="32"/>
-          <w:szCs w:val="32"/>
-        </w:rPr>
-      </w:pPr>
-    </w:p>
-    <w:p>
-      <w:pPr>
-        <w:spacing w:after="0"/>
-        <w:rPr>
-          <w:rFonts w:ascii="TH SarabunPSK" w:hAnsi="TH SarabunPSK" w:cs="TH SarabunPSK"/>
-          <w:b/>
-          <w:bCs/>
-          <w:sz w:val="32"/>
-          <w:szCs w:val="32"/>
-        </w:rPr>
-      </w:pPr>
-      <w:r>
-        <w:rPr>
-          <w:rFonts w:ascii="TH SarabunPSK" w:hAnsi="TH SarabunPSK" w:cs="TH SarabunPSK"/>
-          <w:b/>
-          <w:bCs/>
-          <w:sz w:val="32"/>
-          <w:szCs w:val="32"/>
-        </w:rPr>
-        <w:t>3.</w:t>
-      </w:r>
-      <w:r>
-        <w:rPr>
-          <w:rFonts w:ascii="TH SarabunPSK" w:hAnsi="TH SarabunPSK" w:cs="TH SarabunPSK"/>
-          <w:b/>
-          <w:bCs/>
-          <w:sz w:val="32"/>
-          <w:szCs w:val="32"/>
-          <w:cs/>
-        </w:rPr>
-        <w:t>งานวิจัยที่เกี่ยวข้อง</w:t>
-      </w:r>
-      <w:r>
-        <w:rPr>
-          <w:rFonts w:ascii="TH SarabunPSK" w:hAnsi="TH SarabunPSK" w:cs="TH SarabunPSK"/>
-          <w:b/>
-          <w:bCs/>
-          <w:sz w:val="32"/>
-          <w:szCs w:val="32"/>
-        </w:rPr>
-        <w:t xml:space="preserve"> </w:t>
+          <w:rFonts w:ascii="TH SarabunPSK" w:hAnsi="TH SarabunPSK" w:cs="TH SarabunPSK" w:hint="cs"/>
+          <w:sz w:val="32"/>
+          <w:szCs w:val="32"/>
+          <w:highlight w:val="yellow"/>
+          <w:cs/>
+        </w:rPr>
+        <w:t>แอ็กกริเกท</w:t>
       </w:r>
     </w:p>
     <w:p>
@@ -2638,46 +1228,161 @@
       <w:r>
         <w:rPr>
           <w:rFonts w:ascii="TH SarabunPSK" w:hAnsi="TH SarabunPSK" w:cs="TH SarabunPSK"/>
-          <w:b/>
-          <w:bCs/>
-          <w:sz w:val="32"/>
-          <w:szCs w:val="32"/>
-          <w:cs/>
-        </w:rPr>
-        <w:t>วริษา ศิริเวชยันต์</w:t>
-      </w:r>
-      <w:r>
-        <w:rPr>
-          <w:rFonts w:ascii="TH SarabunPSK" w:hAnsi="TH SarabunPSK" w:cs="TH SarabunPSK"/>
-          <w:sz w:val="32"/>
-          <w:szCs w:val="32"/>
-          <w:cs/>
+          <w:sz w:val="32"/>
+          <w:szCs w:val="32"/>
+          <w:cs/>
+        </w:rPr>
+        <w:t xml:space="preserve">ดังนั้นเมื่อเล็งเห็นถึงปัญหาในข้อนี้ ทางผู้จัดทำจึงได้สร้างโปรแกรมเผยแพร่ข้อมูลสูตรอาหารและการจัดการตารางมื้ออาหารตามโภชนาการที่เหมาะสมต่อค่า </w:t>
+      </w:r>
+      <w:r>
+        <w:rPr>
+          <w:rFonts w:ascii="TH SarabunPSK" w:hAnsi="TH SarabunPSK" w:cs="TH SarabunPSK"/>
+          <w:sz w:val="32"/>
+          <w:szCs w:val="32"/>
+        </w:rPr>
+        <w:t xml:space="preserve">BMI </w:t>
+      </w:r>
+      <w:r>
+        <w:rPr>
+          <w:rFonts w:ascii="TH SarabunPSK" w:hAnsi="TH SarabunPSK" w:cs="TH SarabunPSK"/>
+          <w:sz w:val="32"/>
+          <w:szCs w:val="32"/>
+          <w:cs/>
+        </w:rPr>
+        <w:t>สำหรับผู้คนผ่านเว็บแอปพลิเคชั่นที่เหมาะสมต่อยุคสมัยปัจจุบัน เพื่อให้ง่ายต่อการเข้าถึงและสามารถพกพาดูได้ทุกที่ และเพื่อสนับสนุนให้ผู้คนหันมาสนใจการทำอาหารและใส่ใจในสิ่งที่ตนเองได้ทานเข้าไปในแต่ละวันมากขึ้น</w:t>
+      </w:r>
+      <w:r>
+        <w:rPr>
+          <w:rFonts w:ascii="TH SarabunPSK" w:hAnsi="TH SarabunPSK" w:cs="TH SarabunPSK"/>
+          <w:sz w:val="32"/>
+          <w:szCs w:val="32"/>
         </w:rPr>
         <w:t xml:space="preserve"> </w:t>
       </w:r>
-      <w:r>
-        <w:rPr>
-          <w:rFonts w:ascii="TH SarabunPSK" w:hAnsi="TH SarabunPSK" w:cs="TH SarabunPSK"/>
-          <w:b/>
-          <w:bCs/>
-          <w:sz w:val="32"/>
-          <w:szCs w:val="32"/>
-          <w:cs/>
-        </w:rPr>
-        <w:t>(2560)</w:t>
-      </w:r>
-      <w:r>
-        <w:rPr>
-          <w:rFonts w:ascii="TH SarabunPSK" w:hAnsi="TH SarabunPSK" w:cs="TH SarabunPSK"/>
+    </w:p>
+    <w:p>
+      <w:pPr>
+        <w:spacing w:after="0"/>
+        <w:jc w:val="thaiDistribute"/>
+        <w:rPr>
+          <w:rFonts w:ascii="TH SarabunPSK" w:hAnsi="TH SarabunPSK" w:cs="TH SarabunPSK"/>
+          <w:sz w:val="32"/>
+          <w:szCs w:val="32"/>
+        </w:rPr>
+      </w:pPr>
+    </w:p>
+    <w:p>
+      <w:pPr>
+        <w:spacing w:after="0"/>
+        <w:rPr>
+          <w:rFonts w:ascii="TH SarabunPSK" w:hAnsi="TH SarabunPSK" w:cs="TH SarabunPSK"/>
+          <w:b/>
+          <w:bCs/>
+          <w:sz w:val="32"/>
+          <w:szCs w:val="32"/>
+        </w:rPr>
+      </w:pPr>
+      <w:r>
+        <w:rPr>
+          <w:rFonts w:ascii="TH SarabunPSK" w:hAnsi="TH SarabunPSK" w:cs="TH SarabunPSK"/>
+          <w:b/>
+          <w:bCs/>
+          <w:sz w:val="32"/>
+          <w:szCs w:val="32"/>
+        </w:rPr>
+        <w:t>2.</w:t>
+      </w:r>
+      <w:r>
+        <w:rPr>
+          <w:rFonts w:ascii="TH SarabunPSK" w:hAnsi="TH SarabunPSK" w:cs="TH SarabunPSK"/>
+          <w:b/>
+          <w:bCs/>
+          <w:sz w:val="32"/>
+          <w:szCs w:val="32"/>
+          <w:cs/>
+        </w:rPr>
+        <w:t>ทฤษฎีที่เกี่ยวข้อง</w:t>
+      </w:r>
+      <w:r>
+        <w:rPr>
+          <w:rFonts w:ascii="TH SarabunPSK" w:hAnsi="TH SarabunPSK" w:cs="TH SarabunPSK" w:hint="cs"/>
+          <w:b/>
+          <w:bCs/>
           <w:sz w:val="32"/>
           <w:szCs w:val="32"/>
           <w:cs/>
         </w:rPr>
         <w:t xml:space="preserve"> </w:t>
       </w:r>
-      <w:r>
-        <w:rPr>
-          <w:rFonts w:ascii="TH SarabunPSK" w:hAnsi="TH SarabunPSK" w:cs="TH SarabunPSK"/>
+    </w:p>
+    <w:p>
+      <w:pPr>
+        <w:spacing w:after="0"/>
+        <w:rPr>
+          <w:rFonts w:ascii="TH SarabunPSK" w:hAnsi="TH SarabunPSK" w:cs="TH SarabunPSK"/>
+          <w:b/>
+          <w:bCs/>
+          <w:sz w:val="32"/>
+          <w:szCs w:val="32"/>
+        </w:rPr>
+      </w:pPr>
+      <w:r>
+        <w:rPr>
+          <w:rFonts w:ascii="TH SarabunPSK" w:hAnsi="TH SarabunPSK" w:cs="TH SarabunPSK"/>
+          <w:b/>
+          <w:bCs/>
+          <w:sz w:val="32"/>
+          <w:szCs w:val="32"/>
+        </w:rPr>
+        <w:t>2.1</w:t>
+      </w:r>
+      <w:r>
+        <w:rPr>
+          <w:rFonts w:ascii="TH SarabunPSK" w:hAnsi="TH SarabunPSK" w:cs="TH SarabunPSK"/>
+          <w:b/>
+          <w:bCs/>
+          <w:sz w:val="32"/>
+          <w:szCs w:val="32"/>
+        </w:rPr>
+        <w:t xml:space="preserve"> </w:t>
+      </w:r>
+      <w:r>
+        <w:rPr>
+          <w:rFonts w:ascii="TH SarabunPSK" w:hAnsi="TH SarabunPSK" w:cs="TH SarabunPSK"/>
+          <w:b/>
+          <w:bCs/>
+          <w:sz w:val="32"/>
+          <w:szCs w:val="32"/>
+          <w:cs/>
+        </w:rPr>
+        <w:t xml:space="preserve">ทฤษฎีฐานข้อมูล </w:t>
+      </w:r>
+      <w:r>
+        <w:rPr>
+          <w:rFonts w:ascii="TH SarabunPSK" w:hAnsi="TH SarabunPSK" w:cs="TH SarabunPSK"/>
+          <w:b/>
+          <w:bCs/>
+          <w:sz w:val="32"/>
+          <w:szCs w:val="32"/>
+        </w:rPr>
+        <w:t>MongoDB</w:t>
+      </w:r>
+      <w:r>
+        <w:rPr>
+          <w:rFonts w:ascii="TH SarabunPSK" w:hAnsi="TH SarabunPSK" w:cs="TH SarabunPSK"/>
+          <w:b/>
+          <w:bCs/>
+          <w:sz w:val="32"/>
+          <w:szCs w:val="32"/>
+        </w:rPr>
+        <w:t xml:space="preserve"> </w:t>
+      </w:r>
+      <w:r>
+        <w:rPr>
+          <w:rFonts w:ascii="TH SarabunPSK" w:hAnsi="TH SarabunPSK" w:cs="TH SarabunPSK"/>
+          <w:b/>
+          <w:bCs/>
+          <w:color w:val="FF0000"/>
           <w:sz w:val="32"/>
           <w:szCs w:val="32"/>
         </w:rPr>
@@ -2685,15 +1390,319 @@
       </w:r>
       <w:r>
         <w:rPr>
-          <w:rFonts w:ascii="TH SarabunPSK" w:hAnsi="TH SarabunPSK" w:cs="TH SarabunPSK"/>
-          <w:sz w:val="32"/>
-          <w:szCs w:val="32"/>
-        </w:rPr>
-        <w:t>5]</w:t>
-      </w:r>
-      <w:r>
-        <w:rPr>
-          <w:rFonts w:ascii="TH SarabunPSK" w:hAnsi="TH SarabunPSK" w:cs="TH SarabunPSK"/>
+          <w:rFonts w:ascii="TH SarabunPSK" w:hAnsi="TH SarabunPSK" w:cs="TH SarabunPSK" w:hint="cs"/>
+          <w:b/>
+          <w:bCs/>
+          <w:color w:val="FF0000"/>
+          <w:sz w:val="32"/>
+          <w:szCs w:val="32"/>
+          <w:cs/>
+        </w:rPr>
+        <w:t>1</w:t>
+      </w:r>
+      <w:r>
+        <w:rPr>
+          <w:rFonts w:ascii="TH SarabunPSK" w:hAnsi="TH SarabunPSK" w:cs="TH SarabunPSK"/>
+          <w:b/>
+          <w:bCs/>
+          <w:color w:val="FF0000"/>
+          <w:sz w:val="32"/>
+          <w:szCs w:val="32"/>
+        </w:rPr>
+        <w:t>]</w:t>
+      </w:r>
+    </w:p>
+    <w:p>
+      <w:pPr>
+        <w:spacing w:after="0"/>
+        <w:jc w:val="thaiDistribute"/>
+        <w:rPr>
+          <w:rFonts w:ascii="TH SarabunPSK" w:hAnsi="TH SarabunPSK" w:cs="TH SarabunPSK"/>
+          <w:sz w:val="32"/>
+          <w:szCs w:val="32"/>
+        </w:rPr>
+      </w:pPr>
+      <w:r>
+        <w:rPr>
+          <w:rFonts w:ascii="TH SarabunPSK" w:hAnsi="TH SarabunPSK" w:cs="TH SarabunPSK"/>
+          <w:b/>
+          <w:bCs/>
+          <w:sz w:val="32"/>
+          <w:szCs w:val="32"/>
+        </w:rPr>
+        <w:tab/>
+      </w:r>
+      <w:r>
+        <w:rPr>
+          <w:rFonts w:ascii="TH SarabunPSK" w:hAnsi="TH SarabunPSK" w:cs="TH SarabunPSK"/>
+          <w:sz w:val="32"/>
+          <w:szCs w:val="32"/>
+          <w:cs/>
+        </w:rPr>
+        <w:t xml:space="preserve">ซึ่งเป็นฐานข้อมูลโอเพ่นซอร์สที่แข็งแกร่งซึ่งขับเคลื่อนแอปพลิเคชันสมัยใหม่จำนวนมาก เป็นเทคโนโลยีฐานข้อมูลแบบเอกสารและแบบกระจายที่มีความสามารถและความยืดหยุ่นที่สำคัญทำให้เหมาะสำหรับกรณีการใช้งานที่หลากหลาย โดย </w:t>
+      </w:r>
+      <w:r>
+        <w:rPr>
+          <w:rFonts w:ascii="TH SarabunPSK" w:hAnsi="TH SarabunPSK" w:cs="TH SarabunPSK"/>
+          <w:sz w:val="32"/>
+          <w:szCs w:val="32"/>
+        </w:rPr>
+        <w:t xml:space="preserve">MongoDB </w:t>
+      </w:r>
+      <w:r>
+        <w:rPr>
+          <w:rFonts w:ascii="TH SarabunPSK" w:hAnsi="TH SarabunPSK" w:cs="TH SarabunPSK"/>
+          <w:sz w:val="32"/>
+          <w:szCs w:val="32"/>
+          <w:cs/>
+        </w:rPr>
+        <w:t xml:space="preserve">เป็นหนึ่งในฐานข้อมูลแบบ </w:t>
+      </w:r>
+      <w:r>
+        <w:rPr>
+          <w:rFonts w:ascii="TH SarabunPSK" w:hAnsi="TH SarabunPSK" w:cs="TH SarabunPSK"/>
+          <w:sz w:val="32"/>
+          <w:szCs w:val="32"/>
+        </w:rPr>
+        <w:t xml:space="preserve">NoSQL </w:t>
+      </w:r>
+      <w:r>
+        <w:rPr>
+          <w:rFonts w:ascii="TH SarabunPSK" w:hAnsi="TH SarabunPSK" w:cs="TH SarabunPSK"/>
+          <w:sz w:val="32"/>
+          <w:szCs w:val="32"/>
+          <w:cs/>
+        </w:rPr>
+        <w:t>ที่ให้ใช้งานฟรี (</w:t>
+      </w:r>
+      <w:r>
+        <w:rPr>
+          <w:rFonts w:ascii="TH SarabunPSK" w:hAnsi="TH SarabunPSK" w:cs="TH SarabunPSK"/>
+          <w:sz w:val="32"/>
+          <w:szCs w:val="32"/>
+        </w:rPr>
+        <w:t xml:space="preserve">open-source) </w:t>
+      </w:r>
+      <w:r>
+        <w:rPr>
+          <w:rFonts w:ascii="TH SarabunPSK" w:hAnsi="TH SarabunPSK" w:cs="TH SarabunPSK"/>
+          <w:sz w:val="32"/>
+          <w:szCs w:val="32"/>
+          <w:cs/>
+        </w:rPr>
+        <w:t xml:space="preserve">ไม่มีความสัมพันธ์แบบตารางข้อมูลแบบ </w:t>
+      </w:r>
+      <w:r>
+        <w:rPr>
+          <w:rFonts w:ascii="TH SarabunPSK" w:hAnsi="TH SarabunPSK" w:cs="TH SarabunPSK"/>
+          <w:sz w:val="32"/>
+          <w:szCs w:val="32"/>
+        </w:rPr>
+        <w:t xml:space="preserve">SQL </w:t>
+      </w:r>
+      <w:r>
+        <w:rPr>
+          <w:rFonts w:ascii="TH SarabunPSK" w:hAnsi="TH SarabunPSK" w:cs="TH SarabunPSK"/>
+          <w:sz w:val="32"/>
+          <w:szCs w:val="32"/>
+          <w:cs/>
+        </w:rPr>
+        <w:t xml:space="preserve">ทั่วๆ ไป แต่จะทำงานด้วยการเก็บข้อมูลในรูปแบบ </w:t>
+      </w:r>
+      <w:r>
+        <w:rPr>
+          <w:rFonts w:ascii="TH SarabunPSK" w:hAnsi="TH SarabunPSK" w:cs="TH SarabunPSK"/>
+          <w:sz w:val="32"/>
+          <w:szCs w:val="32"/>
+        </w:rPr>
+        <w:t xml:space="preserve">JSON (JavaScript Object </w:t>
+      </w:r>
+      <w:r>
+        <w:rPr>
+          <w:rFonts w:ascii="TH SarabunPSK" w:hAnsi="TH SarabunPSK" w:cs="TH SarabunPSK"/>
+          <w:sz w:val="32"/>
+          <w:szCs w:val="32"/>
+        </w:rPr>
+        <w:t xml:space="preserve">Notation) </w:t>
+      </w:r>
+      <w:r>
+        <w:rPr>
+          <w:rFonts w:ascii="TH SarabunPSK" w:hAnsi="TH SarabunPSK" w:cs="TH SarabunPSK"/>
+          <w:sz w:val="32"/>
+          <w:szCs w:val="32"/>
+          <w:cs/>
+        </w:rPr>
+        <w:t xml:space="preserve">จะเก็บเป็นค่า </w:t>
+      </w:r>
+      <w:r>
+        <w:rPr>
+          <w:rFonts w:ascii="TH SarabunPSK" w:hAnsi="TH SarabunPSK" w:cs="TH SarabunPSK"/>
+          <w:sz w:val="32"/>
+          <w:szCs w:val="32"/>
+        </w:rPr>
+        <w:t xml:space="preserve">Key </w:t>
+      </w:r>
+      <w:r>
+        <w:rPr>
+          <w:rFonts w:ascii="TH SarabunPSK" w:hAnsi="TH SarabunPSK" w:cs="TH SarabunPSK"/>
+          <w:sz w:val="32"/>
+          <w:szCs w:val="32"/>
+          <w:cs/>
+        </w:rPr>
+        <w:t xml:space="preserve">และ </w:t>
+      </w:r>
+      <w:r>
+        <w:rPr>
+          <w:rFonts w:ascii="TH SarabunPSK" w:hAnsi="TH SarabunPSK" w:cs="TH SarabunPSK"/>
+          <w:sz w:val="32"/>
+          <w:szCs w:val="32"/>
+        </w:rPr>
+        <w:t xml:space="preserve">Value </w:t>
+      </w:r>
+      <w:r>
+        <w:rPr>
+          <w:rFonts w:ascii="TH SarabunPSK" w:hAnsi="TH SarabunPSK" w:cs="TH SarabunPSK"/>
+          <w:sz w:val="32"/>
+          <w:szCs w:val="32"/>
+          <w:cs/>
+        </w:rPr>
+        <w:t xml:space="preserve">ซึ่งมีจุดเด่นที่แตกต่างจาก </w:t>
+      </w:r>
+      <w:r>
+        <w:rPr>
+          <w:rFonts w:ascii="TH SarabunPSK" w:hAnsi="TH SarabunPSK" w:cs="TH SarabunPSK"/>
+          <w:sz w:val="32"/>
+          <w:szCs w:val="32"/>
+        </w:rPr>
+        <w:t xml:space="preserve">MySQL </w:t>
+      </w:r>
+      <w:r>
+        <w:rPr>
+          <w:rFonts w:ascii="TH SarabunPSK" w:hAnsi="TH SarabunPSK" w:cs="TH SarabunPSK"/>
+          <w:sz w:val="32"/>
+          <w:szCs w:val="32"/>
+          <w:cs/>
+        </w:rPr>
+        <w:t xml:space="preserve">คือคุณสมบัตรแบบ </w:t>
+      </w:r>
+      <w:r>
+        <w:rPr>
+          <w:rFonts w:ascii="TH SarabunPSK" w:hAnsi="TH SarabunPSK" w:cs="TH SarabunPSK"/>
+          <w:sz w:val="32"/>
+          <w:szCs w:val="32"/>
+        </w:rPr>
+        <w:t xml:space="preserve">Schema less </w:t>
+      </w:r>
+      <w:r>
+        <w:rPr>
+          <w:rFonts w:ascii="TH SarabunPSK" w:hAnsi="TH SarabunPSK" w:cs="TH SarabunPSK"/>
+          <w:sz w:val="32"/>
+          <w:szCs w:val="32"/>
+          <w:cs/>
+        </w:rPr>
+        <w:t xml:space="preserve">ซึ่งแปลว่า การไม่ต้องกำหนดโครงสร้างใดๆ เหมือนกับ </w:t>
+      </w:r>
+      <w:r>
+        <w:rPr>
+          <w:rFonts w:ascii="TH SarabunPSK" w:hAnsi="TH SarabunPSK" w:cs="TH SarabunPSK"/>
+          <w:sz w:val="32"/>
+          <w:szCs w:val="32"/>
+        </w:rPr>
+        <w:t xml:space="preserve">MySQL </w:t>
+      </w:r>
+      <w:r>
+        <w:rPr>
+          <w:rFonts w:ascii="TH SarabunPSK" w:hAnsi="TH SarabunPSK" w:cs="TH SarabunPSK"/>
+          <w:sz w:val="32"/>
+          <w:szCs w:val="32"/>
+          <w:cs/>
+        </w:rPr>
+        <w:t xml:space="preserve">มีเพียงแค่การกำหนด </w:t>
+      </w:r>
+      <w:r>
+        <w:rPr>
+          <w:rFonts w:ascii="TH SarabunPSK" w:hAnsi="TH SarabunPSK" w:cs="TH SarabunPSK"/>
+          <w:sz w:val="32"/>
+          <w:szCs w:val="32"/>
+        </w:rPr>
+        <w:t xml:space="preserve">Key </w:t>
+      </w:r>
+      <w:r>
+        <w:rPr>
+          <w:rFonts w:ascii="TH SarabunPSK" w:hAnsi="TH SarabunPSK" w:cs="TH SarabunPSK"/>
+          <w:sz w:val="32"/>
+          <w:szCs w:val="32"/>
+          <w:cs/>
+        </w:rPr>
+        <w:t xml:space="preserve">กับ </w:t>
+      </w:r>
+      <w:r>
+        <w:rPr>
+          <w:rFonts w:ascii="TH SarabunPSK" w:hAnsi="TH SarabunPSK" w:cs="TH SarabunPSK"/>
+          <w:sz w:val="32"/>
+          <w:szCs w:val="32"/>
+        </w:rPr>
+        <w:t xml:space="preserve">Value </w:t>
+      </w:r>
+      <w:r>
+        <w:rPr>
+          <w:rFonts w:ascii="TH SarabunPSK" w:hAnsi="TH SarabunPSK" w:cs="TH SarabunPSK"/>
+          <w:sz w:val="32"/>
+          <w:szCs w:val="32"/>
+          <w:cs/>
+        </w:rPr>
+        <w:t>เพียงเท่านั้น</w:t>
+      </w:r>
+    </w:p>
+    <w:p>
+      <w:pPr>
+        <w:spacing w:after="0"/>
+        <w:jc w:val="thaiDistribute"/>
+        <w:rPr>
+          <w:rFonts w:ascii="TH SarabunPSK" w:hAnsi="TH SarabunPSK" w:cs="TH SarabunPSK"/>
+          <w:b/>
+          <w:bCs/>
+          <w:sz w:val="32"/>
+          <w:szCs w:val="32"/>
+        </w:rPr>
+      </w:pPr>
+      <w:r>
+        <w:rPr>
+          <w:rFonts w:ascii="TH SarabunPSK" w:hAnsi="TH SarabunPSK" w:cs="TH SarabunPSK"/>
+          <w:b/>
+          <w:bCs/>
+          <w:sz w:val="32"/>
+          <w:szCs w:val="32"/>
+        </w:rPr>
+        <w:t xml:space="preserve">2.2 </w:t>
+      </w:r>
+      <w:r>
+        <w:rPr>
+          <w:rFonts w:ascii="TH SarabunPSK" w:hAnsi="TH SarabunPSK" w:cs="TH SarabunPSK"/>
+          <w:b/>
+          <w:bCs/>
+          <w:sz w:val="32"/>
+          <w:szCs w:val="32"/>
+          <w:cs/>
+        </w:rPr>
+        <w:t xml:space="preserve">ทฤษฎี </w:t>
+      </w:r>
+      <w:r>
+        <w:rPr>
+          <w:rFonts w:ascii="TH SarabunPSK" w:hAnsi="TH SarabunPSK" w:cs="TH SarabunPSK"/>
+          <w:b/>
+          <w:bCs/>
+          <w:sz w:val="32"/>
+          <w:szCs w:val="32"/>
+        </w:rPr>
+        <w:t>Mobile Application</w:t>
+      </w:r>
+      <w:r>
+        <w:rPr>
+          <w:rFonts w:ascii="TH SarabunPSK" w:hAnsi="TH SarabunPSK" w:cs="TH SarabunPSK"/>
+          <w:b/>
+          <w:bCs/>
+          <w:color w:val="FF0000"/>
           <w:sz w:val="32"/>
           <w:szCs w:val="32"/>
         </w:rPr>
@@ -2702,54 +1711,1288 @@
       <w:r>
         <w:rPr>
           <w:rFonts w:ascii="TH SarabunPSK" w:hAnsi="TH SarabunPSK" w:cs="TH SarabunPSK"/>
-          <w:sz w:val="32"/>
-          <w:szCs w:val="32"/>
-          <w:cs/>
-        </w:rPr>
-        <w:t>ได้ศึกษาศึกษาผลของโปรแกรมอาหารสุขภาพต่อค่าดัชนีมวลกายของบุคลากร โรงพยาบาลจุฬาลงกรณ์ กลุ่มตัวอย่างเป็นบุคลากรโรงพยาบาลจุฬาลงกรณ์ที่มารับ</w:t>
-      </w:r>
-      <w:r>
-        <w:rPr>
-          <w:rFonts w:ascii="TH SarabunPSK" w:hAnsi="TH SarabunPSK" w:cs="TH SarabunPSK"/>
-          <w:sz w:val="32"/>
-          <w:szCs w:val="32"/>
-          <w:cs/>
-        </w:rPr>
-        <w:t>บริการอาหารที่ฝ่ายโภชนวิทยาและโภชนบำบัดจำนวน 49 คน เครื่องมือวิจัยประกอบด้วย โปรแกรมอาหารสุขภาพพัฒนา จากอาหารที่ให้บริการบุคลากร โรงพยาบาลจุฬาลงกรณ์ ให้มีพลังงานต่อวัน 1</w:t>
-      </w:r>
-      <w:r>
-        <w:rPr>
-          <w:rFonts w:ascii="TH SarabunPSK" w:hAnsi="TH SarabunPSK" w:cs="TH SarabunPSK"/>
-          <w:sz w:val="32"/>
-          <w:szCs w:val="32"/>
-        </w:rPr>
-        <w:t>,</w:t>
-      </w:r>
-      <w:r>
-        <w:rPr>
-          <w:rFonts w:ascii="TH SarabunPSK" w:hAnsi="TH SarabunPSK" w:cs="TH SarabunPSK"/>
-          <w:sz w:val="32"/>
-          <w:szCs w:val="32"/>
-          <w:cs/>
-        </w:rPr>
-        <w:t>600 กิโลแคลอรี่ สำหรับผู้หญิงวัยทำงาน และ 2</w:t>
-      </w:r>
-      <w:r>
-        <w:rPr>
-          <w:rFonts w:ascii="TH SarabunPSK" w:hAnsi="TH SarabunPSK" w:cs="TH SarabunPSK"/>
-          <w:sz w:val="32"/>
-          <w:szCs w:val="32"/>
-        </w:rPr>
-        <w:t>,</w:t>
-      </w:r>
-      <w:r>
-        <w:rPr>
-          <w:rFonts w:ascii="TH SarabunPSK" w:hAnsi="TH SarabunPSK" w:cs="TH SarabunPSK"/>
-          <w:sz w:val="32"/>
-          <w:szCs w:val="32"/>
-          <w:cs/>
-        </w:rPr>
-        <w:t>000 กิโลแคลอรี่ สำหรับผู้ชายวัยทำงาน และสัดส่วนการกระจายของสารอาหาร หลักเป็นดังนี้ คาร์โบไฮเดรตร้อยละ 60-63 โปรตีนร้อยละ 12-15 แลไขมันร้อยละ 25-30 ของ พลังงานทั้งหมด เครื่องมือที่ใช้ในการเก็บรวบรวมข้อมูลประกอบด้วย แบบบันทึกการบริโภคอาหาร เครื่องชั่งน้ำหนักและที่วัดส่วนสูง เก็บรวบรวมข้อมูลค่าดัชนีมวลกายของกลุ่มตัวอย่างก่อนและหลังการได้รับโปรแกรมอาหารสุขภาพ และข้อมูลอาหารที่บริโภคในมื้ออาหารที่ไม่ได้มารับบริการโดยจดบันทึกในแบบบันทึกการบริโภคอาหาร ผู้วิจัยนำมาคำนวณพลังงานและสารอาหารหลักโดยใช้โปรแกรมสำ เร็จรูป</w:t>
+          <w:b/>
+          <w:bCs/>
+          <w:sz w:val="32"/>
+          <w:szCs w:val="32"/>
+        </w:rPr>
+        <w:t>[</w:t>
+      </w:r>
+      <w:r>
+        <w:rPr>
+          <w:rFonts w:ascii="TH SarabunPSK" w:hAnsi="TH SarabunPSK" w:cs="TH SarabunPSK" w:hint="cs"/>
+          <w:b/>
+          <w:bCs/>
+          <w:sz w:val="32"/>
+          <w:szCs w:val="32"/>
+          <w:cs/>
+        </w:rPr>
+        <w:t>2</w:t>
+      </w:r>
+      <w:r>
+        <w:rPr>
+          <w:rFonts w:ascii="TH SarabunPSK" w:hAnsi="TH SarabunPSK" w:cs="TH SarabunPSK"/>
+          <w:b/>
+          <w:bCs/>
+          <w:sz w:val="32"/>
+          <w:szCs w:val="32"/>
+        </w:rPr>
+        <w:t>]</w:t>
+      </w:r>
+    </w:p>
+    <w:p>
+      <w:pPr>
+        <w:spacing w:after="0"/>
+        <w:jc w:val="thaiDistribute"/>
+        <w:rPr>
+          <w:rFonts w:ascii="TH SarabunPSK" w:hAnsi="TH SarabunPSK" w:cs="TH SarabunPSK"/>
+          <w:sz w:val="32"/>
+          <w:szCs w:val="32"/>
+        </w:rPr>
+      </w:pPr>
+      <w:r>
+        <w:rPr>
+          <w:rFonts w:ascii="TH SarabunPSK" w:hAnsi="TH SarabunPSK" w:cs="TH SarabunPSK"/>
+          <w:sz w:val="32"/>
+          <w:szCs w:val="32"/>
+        </w:rPr>
+        <w:tab/>
+      </w:r>
+      <w:r>
+        <w:rPr>
+          <w:rFonts w:ascii="TH SarabunPSK" w:hAnsi="TH SarabunPSK" w:cs="TH SarabunPSK"/>
+          <w:sz w:val="32"/>
+          <w:szCs w:val="32"/>
+          <w:cs/>
+        </w:rPr>
+        <w:t xml:space="preserve">ซึ่งมีความหมาย </w:t>
+      </w:r>
+      <w:r>
+        <w:rPr>
+          <w:rFonts w:ascii="TH SarabunPSK" w:hAnsi="TH SarabunPSK" w:cs="TH SarabunPSK"/>
+          <w:sz w:val="32"/>
+          <w:szCs w:val="32"/>
+        </w:rPr>
+        <w:t xml:space="preserve">Mobile Application </w:t>
+      </w:r>
+      <w:r>
+        <w:rPr>
+          <w:rFonts w:ascii="TH SarabunPSK" w:hAnsi="TH SarabunPSK" w:cs="TH SarabunPSK"/>
+          <w:sz w:val="32"/>
+          <w:szCs w:val="32"/>
+          <w:cs/>
+        </w:rPr>
+        <w:t xml:space="preserve">เป็นการพัฒนาโปรแกรมประยุกต์สำหรับอุปกรณ์เคลื่อนที่ เช่น โทรศัพท์มือถือ แท็บเล็ต โดยโปรแกรมจะช่วยตอบสนองความต้องการของผู้บริโภค อีกทั้งยังสนับสนุนให้ผู้ใช้โทรศัพท์ได้ใช้ง่ายยิ่งขึ้น ในปัจจุบันโทรศัพท์มือหรือสมาร์ทโฟนมีหลาย ระบบปฏิบัติการที่พัฒนาออกมาให้ผู้บริโภคใช้ ส่วนที่มีคนใช้และเป็นที่นิยมมากก็คือ </w:t>
+      </w:r>
+      <w:r>
+        <w:rPr>
+          <w:rFonts w:ascii="TH SarabunPSK" w:hAnsi="TH SarabunPSK" w:cs="TH SarabunPSK"/>
+          <w:sz w:val="32"/>
+          <w:szCs w:val="32"/>
+        </w:rPr>
+        <w:t xml:space="preserve">iOS </w:t>
+      </w:r>
+      <w:r>
+        <w:rPr>
+          <w:rFonts w:ascii="TH SarabunPSK" w:hAnsi="TH SarabunPSK" w:cs="TH SarabunPSK"/>
+          <w:sz w:val="32"/>
+          <w:szCs w:val="32"/>
+          <w:cs/>
+        </w:rPr>
+        <w:t xml:space="preserve">และ </w:t>
+      </w:r>
+      <w:r>
+        <w:rPr>
+          <w:rFonts w:ascii="TH SarabunPSK" w:hAnsi="TH SarabunPSK" w:cs="TH SarabunPSK"/>
+          <w:sz w:val="32"/>
+          <w:szCs w:val="32"/>
+        </w:rPr>
+        <w:t xml:space="preserve">Android </w:t>
+      </w:r>
+      <w:r>
+        <w:rPr>
+          <w:rFonts w:ascii="TH SarabunPSK" w:hAnsi="TH SarabunPSK" w:cs="TH SarabunPSK"/>
+          <w:sz w:val="32"/>
+          <w:szCs w:val="32"/>
+          <w:cs/>
+        </w:rPr>
+        <w:t xml:space="preserve">จึงทำให้เกิดการเขียนหรือพัฒนา </w:t>
+      </w:r>
+      <w:r>
+        <w:rPr>
+          <w:rFonts w:ascii="TH SarabunPSK" w:hAnsi="TH SarabunPSK" w:cs="TH SarabunPSK"/>
+          <w:sz w:val="32"/>
+          <w:szCs w:val="32"/>
+        </w:rPr>
+        <w:t xml:space="preserve">Application </w:t>
+      </w:r>
+      <w:r>
+        <w:rPr>
+          <w:rFonts w:ascii="TH SarabunPSK" w:hAnsi="TH SarabunPSK" w:cs="TH SarabunPSK"/>
+          <w:sz w:val="32"/>
+          <w:szCs w:val="32"/>
+          <w:cs/>
+        </w:rPr>
+        <w:t>ลงบนสมาร์ทโฟนเป็นอย่างมาก อย่างเช่น แผนที่</w:t>
+      </w:r>
+      <w:r>
+        <w:rPr>
+          <w:rFonts w:ascii="TH SarabunPSK" w:hAnsi="TH SarabunPSK" w:cs="TH SarabunPSK"/>
+          <w:sz w:val="32"/>
+          <w:szCs w:val="32"/>
+        </w:rPr>
+        <w:t xml:space="preserve">, </w:t>
+      </w:r>
+      <w:r>
+        <w:rPr>
+          <w:rFonts w:ascii="TH SarabunPSK" w:hAnsi="TH SarabunPSK" w:cs="TH SarabunPSK"/>
+          <w:sz w:val="32"/>
+          <w:szCs w:val="32"/>
+          <w:cs/>
+        </w:rPr>
+        <w:t>เกมส์</w:t>
+      </w:r>
+      <w:r>
+        <w:rPr>
+          <w:rFonts w:ascii="TH SarabunPSK" w:hAnsi="TH SarabunPSK" w:cs="TH SarabunPSK"/>
+          <w:sz w:val="32"/>
+          <w:szCs w:val="32"/>
+        </w:rPr>
+        <w:t xml:space="preserve">, </w:t>
+      </w:r>
+      <w:r>
+        <w:rPr>
+          <w:rFonts w:ascii="TH SarabunPSK" w:hAnsi="TH SarabunPSK" w:cs="TH SarabunPSK"/>
+          <w:sz w:val="32"/>
+          <w:szCs w:val="32"/>
+          <w:cs/>
+        </w:rPr>
+        <w:t xml:space="preserve">โปรแกรมคุยต่างๆ และหลายธุรกิจก็เข้าไปเน้นในการพัฒนา </w:t>
+      </w:r>
+      <w:r>
+        <w:rPr>
+          <w:rFonts w:ascii="TH SarabunPSK" w:hAnsi="TH SarabunPSK" w:cs="TH SarabunPSK"/>
+          <w:sz w:val="32"/>
+          <w:szCs w:val="32"/>
+        </w:rPr>
+        <w:t xml:space="preserve">Mobile Application </w:t>
+      </w:r>
+      <w:r>
+        <w:rPr>
+          <w:rFonts w:ascii="TH SarabunPSK" w:hAnsi="TH SarabunPSK" w:cs="TH SarabunPSK"/>
+          <w:sz w:val="32"/>
+          <w:szCs w:val="32"/>
+          <w:cs/>
+        </w:rPr>
+        <w:t xml:space="preserve">เพื่อเพิ่มช่องทางในการสื่อสารกับลูกค้ามากขึ้น ตัวอย่าง </w:t>
+      </w:r>
+      <w:r>
+        <w:rPr>
+          <w:rFonts w:ascii="TH SarabunPSK" w:hAnsi="TH SarabunPSK" w:cs="TH SarabunPSK"/>
+          <w:sz w:val="32"/>
+          <w:szCs w:val="32"/>
+        </w:rPr>
+        <w:t xml:space="preserve">Application </w:t>
+      </w:r>
+      <w:r>
+        <w:rPr>
+          <w:rFonts w:ascii="TH SarabunPSK" w:hAnsi="TH SarabunPSK" w:cs="TH SarabunPSK"/>
+          <w:sz w:val="32"/>
+          <w:szCs w:val="32"/>
+          <w:cs/>
+        </w:rPr>
+        <w:t>ท</w:t>
+      </w:r>
+      <w:r>
+        <w:rPr>
+          <w:rFonts w:ascii="TH SarabunPSK" w:hAnsi="TH SarabunPSK" w:cs="TH SarabunPSK" w:hint="cs"/>
+          <w:sz w:val="32"/>
+          <w:szCs w:val="32"/>
+          <w:cs/>
+        </w:rPr>
+        <w:t>ี่ติ</w:t>
+      </w:r>
+      <w:r>
+        <w:rPr>
+          <w:rFonts w:ascii="TH SarabunPSK" w:hAnsi="TH SarabunPSK" w:cs="TH SarabunPSK"/>
+          <w:sz w:val="32"/>
+          <w:szCs w:val="32"/>
+          <w:cs/>
+        </w:rPr>
+        <w:t>ดมาก</w:t>
+      </w:r>
+      <w:r>
+        <w:rPr>
+          <w:rFonts w:ascii="TH SarabunPSK" w:hAnsi="TH SarabunPSK" w:cs="TH SarabunPSK" w:hint="cs"/>
+          <w:sz w:val="32"/>
+          <w:szCs w:val="32"/>
+          <w:cs/>
+        </w:rPr>
+        <w:t>ั</w:t>
+      </w:r>
+      <w:r>
+        <w:rPr>
+          <w:rFonts w:ascii="TH SarabunPSK" w:hAnsi="TH SarabunPSK" w:cs="TH SarabunPSK"/>
+          <w:sz w:val="32"/>
+          <w:szCs w:val="32"/>
+          <w:cs/>
+        </w:rPr>
+        <w:t>บโทรศ</w:t>
+      </w:r>
+      <w:r>
+        <w:rPr>
+          <w:rFonts w:ascii="TH SarabunPSK" w:hAnsi="TH SarabunPSK" w:cs="TH SarabunPSK" w:hint="cs"/>
+          <w:sz w:val="32"/>
+          <w:szCs w:val="32"/>
+          <w:cs/>
+        </w:rPr>
+        <w:t>ั</w:t>
+      </w:r>
+      <w:r>
+        <w:rPr>
+          <w:rFonts w:ascii="TH SarabunPSK" w:hAnsi="TH SarabunPSK" w:cs="TH SarabunPSK"/>
+          <w:sz w:val="32"/>
+          <w:szCs w:val="32"/>
+          <w:cs/>
+        </w:rPr>
+        <w:t>พท</w:t>
+      </w:r>
+      <w:r>
+        <w:rPr>
+          <w:rFonts w:ascii="TH SarabunPSK" w:hAnsi="TH SarabunPSK" w:cs="TH SarabunPSK" w:hint="cs"/>
+          <w:sz w:val="32"/>
+          <w:szCs w:val="32"/>
+          <w:cs/>
+        </w:rPr>
+        <w:t>์</w:t>
+      </w:r>
+      <w:r>
+        <w:rPr>
+          <w:rFonts w:ascii="TH SarabunPSK" w:hAnsi="TH SarabunPSK" w:cs="TH SarabunPSK"/>
+          <w:sz w:val="32"/>
+          <w:szCs w:val="32"/>
+          <w:cs/>
+        </w:rPr>
+        <w:t xml:space="preserve"> อย่างแอปพลิเคชั</w:t>
+      </w:r>
+      <w:r>
+        <w:rPr>
+          <w:rFonts w:ascii="TH SarabunPSK" w:hAnsi="TH SarabunPSK" w:cs="TH SarabunPSK" w:hint="cs"/>
+          <w:sz w:val="32"/>
+          <w:szCs w:val="32"/>
+          <w:cs/>
+        </w:rPr>
+        <w:t>่</w:t>
+      </w:r>
+      <w:r>
+        <w:rPr>
+          <w:rFonts w:ascii="TH SarabunPSK" w:hAnsi="TH SarabunPSK" w:cs="TH SarabunPSK"/>
+          <w:sz w:val="32"/>
+          <w:szCs w:val="32"/>
+          <w:cs/>
+        </w:rPr>
+        <w:t xml:space="preserve">นเกมส์ชื่อดังที่ชื่อว่า </w:t>
+      </w:r>
+      <w:r>
+        <w:rPr>
+          <w:rFonts w:ascii="TH SarabunPSK" w:hAnsi="TH SarabunPSK" w:cs="TH SarabunPSK"/>
+          <w:sz w:val="32"/>
+          <w:szCs w:val="32"/>
+        </w:rPr>
+        <w:t xml:space="preserve">Angry Birds </w:t>
+      </w:r>
+      <w:r>
+        <w:rPr>
+          <w:rFonts w:ascii="TH SarabunPSK" w:hAnsi="TH SarabunPSK" w:cs="TH SarabunPSK"/>
+          <w:sz w:val="32"/>
+          <w:szCs w:val="32"/>
+          <w:cs/>
+        </w:rPr>
+        <w:t xml:space="preserve">หรือ </w:t>
+      </w:r>
+      <w:proofErr w:type="spellStart"/>
+      <w:r>
+        <w:rPr>
+          <w:rFonts w:ascii="TH SarabunPSK" w:hAnsi="TH SarabunPSK" w:cs="TH SarabunPSK"/>
+          <w:sz w:val="32"/>
+          <w:szCs w:val="32"/>
+        </w:rPr>
+        <w:t>facebook</w:t>
+      </w:r>
+      <w:proofErr w:type="spellEnd"/>
+      <w:r>
+        <w:rPr>
+          <w:rFonts w:ascii="TH SarabunPSK" w:hAnsi="TH SarabunPSK" w:cs="TH SarabunPSK"/>
+          <w:sz w:val="32"/>
+          <w:szCs w:val="32"/>
+        </w:rPr>
+        <w:t xml:space="preserve"> </w:t>
+      </w:r>
+      <w:r>
+        <w:rPr>
+          <w:rFonts w:ascii="TH SarabunPSK" w:hAnsi="TH SarabunPSK" w:cs="TH SarabunPSK"/>
+          <w:sz w:val="32"/>
+          <w:szCs w:val="32"/>
+          <w:cs/>
+        </w:rPr>
+        <w:t>ที่สามารถแชร์เรื่องราวต่างๆ ไม่ว่าจะเป็น ความรู้สึก สถานที่ รูปภาพ ผ่านทางแอปพลิเคชันได้โดยตรงไม่ต้องเข้าเว็บบราวเซอร์</w:t>
+      </w:r>
+    </w:p>
+    <w:p>
+      <w:pPr>
+        <w:spacing w:after="0"/>
+        <w:rPr>
+          <w:rFonts w:ascii="TH SarabunPSK" w:hAnsi="TH SarabunPSK" w:cs="TH SarabunPSK"/>
+          <w:b/>
+          <w:bCs/>
+          <w:sz w:val="32"/>
+          <w:szCs w:val="32"/>
+        </w:rPr>
+      </w:pPr>
+    </w:p>
+    <w:p>
+      <w:pPr>
+        <w:spacing w:after="0"/>
+        <w:rPr>
+          <w:rFonts w:ascii="TH SarabunPSK" w:hAnsi="TH SarabunPSK" w:cs="TH SarabunPSK"/>
+          <w:b/>
+          <w:bCs/>
+          <w:sz w:val="32"/>
+          <w:szCs w:val="32"/>
+        </w:rPr>
+      </w:pPr>
+      <w:r>
+        <w:rPr>
+          <w:rFonts w:ascii="TH SarabunPSK" w:hAnsi="TH SarabunPSK" w:cs="TH SarabunPSK"/>
+          <w:b/>
+          <w:bCs/>
+          <w:sz w:val="32"/>
+          <w:szCs w:val="32"/>
+          <w:highlight w:val="yellow"/>
+        </w:rPr>
+        <w:t xml:space="preserve">2.3 </w:t>
+      </w:r>
+      <w:r>
+        <w:rPr>
+          <w:rFonts w:ascii="TH SarabunPSK" w:hAnsi="TH SarabunPSK" w:cs="TH SarabunPSK"/>
+          <w:b/>
+          <w:bCs/>
+          <w:sz w:val="32"/>
+          <w:szCs w:val="32"/>
+          <w:highlight w:val="yellow"/>
+          <w:cs/>
+        </w:rPr>
+        <w:t>การคำนวณบีเอ็มไอ</w:t>
+      </w:r>
+      <w:r>
+        <w:rPr>
+          <w:rFonts w:ascii="TH SarabunPSK" w:hAnsi="TH SarabunPSK" w:cs="TH SarabunPSK"/>
+          <w:b/>
+          <w:bCs/>
+          <w:sz w:val="32"/>
+          <w:szCs w:val="32"/>
+          <w:highlight w:val="yellow"/>
+        </w:rPr>
+        <w:t xml:space="preserve"> </w:t>
+      </w:r>
+      <w:r>
+        <w:rPr>
+          <w:rFonts w:ascii="TH SarabunPSK" w:hAnsi="TH SarabunPSK" w:cs="TH SarabunPSK"/>
+          <w:b/>
+          <w:bCs/>
+          <w:sz w:val="32"/>
+          <w:szCs w:val="32"/>
+          <w:highlight w:val="yellow"/>
+        </w:rPr>
+        <w:t>[3]</w:t>
+      </w:r>
+    </w:p>
+    <w:p>
+      <w:pPr>
+        <w:spacing w:after="0"/>
+        <w:jc w:val="thaiDistribute"/>
+        <w:rPr>
+          <w:rFonts w:ascii="TH SarabunPSK" w:hAnsi="TH SarabunPSK" w:cs="TH SarabunPSK"/>
+          <w:sz w:val="32"/>
+          <w:szCs w:val="32"/>
+          <w:highlight w:val="yellow"/>
+        </w:rPr>
+      </w:pPr>
+      <w:r>
+        <w:rPr>
+          <w:rFonts w:ascii="TH SarabunPSK" w:hAnsi="TH SarabunPSK" w:cs="TH SarabunPSK"/>
+          <w:b/>
+          <w:bCs/>
+          <w:sz w:val="32"/>
+          <w:szCs w:val="32"/>
+          <w:cs/>
+        </w:rPr>
+        <w:lastRenderedPageBreak/>
+        <w:tab/>
+      </w:r>
+      <w:r>
+        <w:rPr>
+          <w:rFonts w:ascii="TH SarabunPSK" w:hAnsi="TH SarabunPSK" w:cs="TH SarabunPSK"/>
+          <w:sz w:val="32"/>
+          <w:szCs w:val="32"/>
+          <w:cs/>
+        </w:rPr>
+        <w:t>การคำนวณบีเอ็มไอ</w:t>
+      </w:r>
+      <w:r>
+        <w:rPr>
+          <w:rFonts w:ascii="TH SarabunPSK" w:hAnsi="TH SarabunPSK" w:cs="TH SarabunPSK" w:hint="cs"/>
+          <w:sz w:val="32"/>
+          <w:szCs w:val="32"/>
+          <w:cs/>
+        </w:rPr>
+        <w:t>เป็นการ</w:t>
+      </w:r>
+      <w:r>
+        <w:rPr>
+          <w:rFonts w:ascii="TH SarabunPSK" w:hAnsi="TH SarabunPSK" w:cs="TH SarabunPSK"/>
+          <w:sz w:val="32"/>
+          <w:szCs w:val="32"/>
+          <w:cs/>
+        </w:rPr>
+        <w:t>การประเมินภาวะอ้วนหรือผอมในผู้ใหญ่ตั้งแต่อายุ 20 ปีขึ้นไป ซึ่งคำนวณได้จาก การใช้น้ำหนักตัวเป็นกิโลกรัมและหารด้วยส่วนสูงที่วัดเป็นเมตรยกกำลังสองซึ่งใช้ได้ทั้งผู้หญิงและผู้ชาย</w:t>
+      </w:r>
+      <w:r>
+        <w:rPr>
+          <w:rFonts w:ascii="TH SarabunPSK" w:hAnsi="TH SarabunPSK" w:cs="TH SarabunPSK" w:hint="cs"/>
+          <w:sz w:val="32"/>
+          <w:szCs w:val="32"/>
+          <w:cs/>
+        </w:rPr>
+        <w:t xml:space="preserve"> </w:t>
+      </w:r>
+      <w:r>
+        <w:rPr>
+          <w:rFonts w:ascii="TH SarabunPSK" w:hAnsi="TH SarabunPSK" w:cs="TH SarabunPSK"/>
+          <w:sz w:val="32"/>
+          <w:szCs w:val="32"/>
+          <w:highlight w:val="yellow"/>
+          <w:cs/>
+        </w:rPr>
+        <w:t>สูตรการค</w:t>
+      </w:r>
+      <w:r>
+        <w:rPr>
+          <w:rFonts w:ascii="TH SarabunPSK" w:hAnsi="TH SarabunPSK" w:cs="TH SarabunPSK" w:hint="cs"/>
+          <w:sz w:val="32"/>
+          <w:szCs w:val="32"/>
+          <w:highlight w:val="yellow"/>
+          <w:cs/>
+        </w:rPr>
+        <w:t>ำ</w:t>
+      </w:r>
+      <w:r>
+        <w:rPr>
+          <w:rFonts w:ascii="TH SarabunPSK" w:hAnsi="TH SarabunPSK" w:cs="TH SarabunPSK"/>
+          <w:sz w:val="32"/>
+          <w:szCs w:val="32"/>
+          <w:highlight w:val="yellow"/>
+          <w:cs/>
+        </w:rPr>
+        <w:t xml:space="preserve">นวณหาค่า </w:t>
+      </w:r>
+      <w:r>
+        <w:rPr>
+          <w:rFonts w:ascii="TH SarabunPSK" w:hAnsi="TH SarabunPSK" w:cs="TH SarabunPSK"/>
+          <w:sz w:val="32"/>
+          <w:szCs w:val="32"/>
+          <w:highlight w:val="yellow"/>
+        </w:rPr>
+        <w:t xml:space="preserve">BMI </w:t>
+      </w:r>
+      <w:r>
+        <w:rPr>
+          <w:rFonts w:ascii="TH SarabunPSK" w:hAnsi="TH SarabunPSK" w:cs="TH SarabunPSK"/>
+          <w:sz w:val="32"/>
+          <w:szCs w:val="32"/>
+          <w:highlight w:val="yellow"/>
+          <w:cs/>
+        </w:rPr>
+        <w:t>ก็คือ = น</w:t>
+      </w:r>
+      <w:r>
+        <w:rPr>
+          <w:rFonts w:ascii="TH SarabunPSK" w:hAnsi="TH SarabunPSK" w:cs="TH SarabunPSK" w:hint="cs"/>
+          <w:sz w:val="32"/>
+          <w:szCs w:val="32"/>
+          <w:highlight w:val="yellow"/>
+          <w:cs/>
+        </w:rPr>
+        <w:t>้ำ</w:t>
+      </w:r>
+      <w:r>
+        <w:rPr>
+          <w:rFonts w:ascii="TH SarabunPSK" w:hAnsi="TH SarabunPSK" w:cs="TH SarabunPSK"/>
+          <w:sz w:val="32"/>
+          <w:szCs w:val="32"/>
+          <w:highlight w:val="yellow"/>
+          <w:cs/>
+        </w:rPr>
+        <w:t>หนัก(กิโลกรัม) หาร ส่วนสูง(เมตร)ยกก</w:t>
+      </w:r>
+      <w:r>
+        <w:rPr>
+          <w:rFonts w:ascii="TH SarabunPSK" w:hAnsi="TH SarabunPSK" w:cs="TH SarabunPSK" w:hint="cs"/>
+          <w:sz w:val="32"/>
+          <w:szCs w:val="32"/>
+          <w:highlight w:val="yellow"/>
+          <w:cs/>
+        </w:rPr>
+        <w:t>ำ</w:t>
+      </w:r>
+      <w:r>
+        <w:rPr>
+          <w:rFonts w:ascii="TH SarabunPSK" w:hAnsi="TH SarabunPSK" w:cs="TH SarabunPSK"/>
+          <w:sz w:val="32"/>
+          <w:szCs w:val="32"/>
+          <w:highlight w:val="yellow"/>
+          <w:cs/>
+        </w:rPr>
+        <w:t>ลังสอง</w:t>
+      </w:r>
+    </w:p>
+    <w:p>
+      <w:pPr>
+        <w:spacing w:after="0"/>
+        <w:jc w:val="thaiDistribute"/>
+        <w:rPr>
+          <w:rFonts w:ascii="TH SarabunPSK" w:hAnsi="TH SarabunPSK" w:cs="TH SarabunPSK"/>
+          <w:sz w:val="32"/>
+          <w:szCs w:val="32"/>
+        </w:rPr>
+      </w:pPr>
+      <w:r>
+        <w:rPr>
+          <w:rFonts w:ascii="TH SarabunPSK" w:hAnsi="TH SarabunPSK" w:cs="TH SarabunPSK"/>
+          <w:sz w:val="32"/>
+          <w:szCs w:val="32"/>
+          <w:highlight w:val="yellow"/>
+          <w:cs/>
+        </w:rPr>
+        <w:t>วิธีค</w:t>
+      </w:r>
+      <w:r>
+        <w:rPr>
+          <w:rFonts w:ascii="TH SarabunPSK" w:hAnsi="TH SarabunPSK" w:cs="TH SarabunPSK" w:hint="cs"/>
+          <w:sz w:val="32"/>
+          <w:szCs w:val="32"/>
+          <w:highlight w:val="yellow"/>
+          <w:cs/>
+        </w:rPr>
+        <w:t>ำ</w:t>
+      </w:r>
+      <w:r>
+        <w:rPr>
+          <w:rFonts w:ascii="TH SarabunPSK" w:hAnsi="TH SarabunPSK" w:cs="TH SarabunPSK"/>
+          <w:sz w:val="32"/>
+          <w:szCs w:val="32"/>
+          <w:highlight w:val="yellow"/>
+          <w:cs/>
+        </w:rPr>
+        <w:t xml:space="preserve">นวณดัชนีมวลกาย </w:t>
+      </w:r>
+      <w:r>
+        <w:rPr>
+          <w:rFonts w:ascii="TH SarabunPSK" w:hAnsi="TH SarabunPSK" w:cs="TH SarabunPSK"/>
+          <w:sz w:val="32"/>
+          <w:szCs w:val="32"/>
+          <w:highlight w:val="yellow"/>
+        </w:rPr>
+        <w:t xml:space="preserve">Body Mass Index (BMI) </w:t>
+      </w:r>
+      <w:r>
+        <w:rPr>
+          <w:rFonts w:ascii="TH SarabunPSK" w:hAnsi="TH SarabunPSK" w:cs="TH SarabunPSK"/>
+          <w:sz w:val="32"/>
+          <w:szCs w:val="32"/>
+          <w:highlight w:val="yellow"/>
+          <w:cs/>
+        </w:rPr>
+        <w:t>สูตรค</w:t>
+      </w:r>
+      <w:r>
+        <w:rPr>
+          <w:rFonts w:ascii="TH SarabunPSK" w:hAnsi="TH SarabunPSK" w:cs="TH SarabunPSK" w:hint="cs"/>
+          <w:sz w:val="32"/>
+          <w:szCs w:val="32"/>
+          <w:highlight w:val="yellow"/>
+          <w:cs/>
+        </w:rPr>
+        <w:t>ำ</w:t>
+      </w:r>
+      <w:r>
+        <w:rPr>
+          <w:rFonts w:ascii="TH SarabunPSK" w:hAnsi="TH SarabunPSK" w:cs="TH SarabunPSK"/>
+          <w:sz w:val="32"/>
+          <w:szCs w:val="32"/>
+          <w:highlight w:val="yellow"/>
+          <w:cs/>
+        </w:rPr>
+        <w:t>นวณดัชนีมวลกายคือ [ดัชนีมวลกาย</w:t>
+      </w:r>
+      <w:r>
+        <w:rPr>
+          <w:rFonts w:ascii="TH SarabunPSK" w:hAnsi="TH SarabunPSK" w:cs="TH SarabunPSK" w:hint="cs"/>
+          <w:sz w:val="32"/>
+          <w:szCs w:val="32"/>
+          <w:highlight w:val="yellow"/>
+          <w:cs/>
+        </w:rPr>
+        <w:t xml:space="preserve"> </w:t>
+      </w:r>
+      <w:r>
+        <w:rPr>
+          <w:rFonts w:ascii="TH SarabunPSK" w:hAnsi="TH SarabunPSK" w:cs="TH SarabunPSK"/>
+          <w:sz w:val="32"/>
+          <w:szCs w:val="32"/>
+          <w:highlight w:val="yellow"/>
+          <w:cs/>
+        </w:rPr>
+        <w:t>=</w:t>
+      </w:r>
+      <w:r>
+        <w:rPr>
+          <w:rFonts w:ascii="TH SarabunPSK" w:hAnsi="TH SarabunPSK" w:cs="TH SarabunPSK" w:hint="cs"/>
+          <w:sz w:val="32"/>
+          <w:szCs w:val="32"/>
+          <w:highlight w:val="yellow"/>
+          <w:cs/>
+        </w:rPr>
+        <w:t xml:space="preserve"> </w:t>
+      </w:r>
+      <w:r>
+        <w:rPr>
+          <w:rFonts w:ascii="TH SarabunPSK" w:hAnsi="TH SarabunPSK" w:cs="TH SarabunPSK"/>
+          <w:sz w:val="32"/>
+          <w:szCs w:val="32"/>
+          <w:highlight w:val="yellow"/>
+          <w:cs/>
+        </w:rPr>
+        <w:t>น</w:t>
+      </w:r>
+      <w:r>
+        <w:rPr>
+          <w:rFonts w:ascii="TH SarabunPSK" w:hAnsi="TH SarabunPSK" w:cs="TH SarabunPSK" w:hint="cs"/>
+          <w:sz w:val="32"/>
+          <w:szCs w:val="32"/>
+          <w:highlight w:val="yellow"/>
+          <w:cs/>
+        </w:rPr>
+        <w:t>้ำ</w:t>
+      </w:r>
+      <w:r>
+        <w:rPr>
+          <w:rFonts w:ascii="TH SarabunPSK" w:hAnsi="TH SarabunPSK" w:cs="TH SarabunPSK"/>
+          <w:sz w:val="32"/>
+          <w:szCs w:val="32"/>
+          <w:highlight w:val="yellow"/>
+          <w:cs/>
+        </w:rPr>
+        <w:t>หน</w:t>
+      </w:r>
+      <w:r>
+        <w:rPr>
+          <w:rFonts w:ascii="TH SarabunPSK" w:hAnsi="TH SarabunPSK" w:cs="TH SarabunPSK" w:hint="cs"/>
+          <w:sz w:val="32"/>
+          <w:szCs w:val="32"/>
+          <w:highlight w:val="yellow"/>
+          <w:cs/>
+        </w:rPr>
+        <w:t>ั</w:t>
+      </w:r>
+      <w:r>
+        <w:rPr>
+          <w:rFonts w:ascii="TH SarabunPSK" w:hAnsi="TH SarabunPSK" w:cs="TH SarabunPSK"/>
+          <w:sz w:val="32"/>
+          <w:szCs w:val="32"/>
+          <w:highlight w:val="yellow"/>
+          <w:cs/>
+        </w:rPr>
+        <w:t>กต</w:t>
+      </w:r>
+      <w:r>
+        <w:rPr>
+          <w:rFonts w:ascii="TH SarabunPSK" w:hAnsi="TH SarabunPSK" w:cs="TH SarabunPSK" w:hint="cs"/>
+          <w:sz w:val="32"/>
+          <w:szCs w:val="32"/>
+          <w:highlight w:val="yellow"/>
+          <w:cs/>
+        </w:rPr>
+        <w:t>ั</w:t>
+      </w:r>
+      <w:r>
+        <w:rPr>
+          <w:rFonts w:ascii="TH SarabunPSK" w:hAnsi="TH SarabunPSK" w:cs="TH SarabunPSK"/>
+          <w:sz w:val="32"/>
+          <w:szCs w:val="32"/>
+          <w:highlight w:val="yellow"/>
+          <w:cs/>
+        </w:rPr>
+        <w:t>ว /</w:t>
+      </w:r>
+      <w:r>
+        <w:rPr>
+          <w:rFonts w:ascii="TH SarabunPSK" w:hAnsi="TH SarabunPSK" w:cs="TH SarabunPSK" w:hint="cs"/>
+          <w:sz w:val="32"/>
+          <w:szCs w:val="32"/>
+          <w:highlight w:val="yellow"/>
+          <w:cs/>
+        </w:rPr>
+        <w:t xml:space="preserve"> </w:t>
+      </w:r>
+      <w:r>
+        <w:rPr>
+          <w:rFonts w:ascii="TH SarabunPSK" w:hAnsi="TH SarabunPSK" w:cs="TH SarabunPSK"/>
+          <w:sz w:val="32"/>
+          <w:szCs w:val="32"/>
+          <w:highlight w:val="yellow"/>
+          <w:cs/>
+        </w:rPr>
+        <w:t>ความสูงยกก</w:t>
+      </w:r>
+      <w:r>
+        <w:rPr>
+          <w:rFonts w:ascii="TH SarabunPSK" w:hAnsi="TH SarabunPSK" w:cs="TH SarabunPSK" w:hint="cs"/>
+          <w:sz w:val="32"/>
+          <w:szCs w:val="32"/>
+          <w:highlight w:val="yellow"/>
+          <w:cs/>
+        </w:rPr>
+        <w:t>ำ</w:t>
+      </w:r>
+      <w:r>
+        <w:rPr>
+          <w:rFonts w:ascii="TH SarabunPSK" w:hAnsi="TH SarabunPSK" w:cs="TH SarabunPSK"/>
+          <w:sz w:val="32"/>
+          <w:szCs w:val="32"/>
+          <w:highlight w:val="yellow"/>
+          <w:cs/>
+        </w:rPr>
+        <w:t>ล</w:t>
+      </w:r>
+      <w:r>
+        <w:rPr>
+          <w:rFonts w:ascii="TH SarabunPSK" w:hAnsi="TH SarabunPSK" w:cs="TH SarabunPSK" w:hint="cs"/>
+          <w:sz w:val="32"/>
+          <w:szCs w:val="32"/>
+          <w:highlight w:val="yellow"/>
+          <w:cs/>
+        </w:rPr>
+        <w:t>ั</w:t>
+      </w:r>
+      <w:r>
+        <w:rPr>
+          <w:rFonts w:ascii="TH SarabunPSK" w:hAnsi="TH SarabunPSK" w:cs="TH SarabunPSK"/>
+          <w:sz w:val="32"/>
+          <w:szCs w:val="32"/>
+          <w:highlight w:val="yellow"/>
+          <w:cs/>
+        </w:rPr>
+        <w:t>งสอง]</w:t>
+      </w:r>
+      <w:r>
+        <w:rPr>
+          <w:rFonts w:ascii="TH SarabunPSK" w:hAnsi="TH SarabunPSK" w:cs="TH SarabunPSK"/>
+          <w:sz w:val="32"/>
+          <w:szCs w:val="32"/>
+          <w:cs/>
+        </w:rPr>
+        <w:t xml:space="preserve"> </w:t>
+      </w:r>
+    </w:p>
+    <w:p>
+      <w:pPr>
+        <w:spacing w:after="0"/>
+        <w:jc w:val="thaiDistribute"/>
+        <w:rPr>
+          <w:rFonts w:ascii="TH SarabunPSK" w:hAnsi="TH SarabunPSK" w:cs="TH SarabunPSK"/>
+          <w:sz w:val="32"/>
+          <w:szCs w:val="32"/>
+        </w:rPr>
+      </w:pPr>
+    </w:p>
+    <w:p>
+      <w:pPr>
+        <w:spacing w:after="0"/>
+        <w:jc w:val="center"/>
+        <w:rPr>
+          <w:rFonts w:ascii="TH SarabunPSK" w:hAnsi="TH SarabunPSK" w:cs="TH SarabunPSK" w:hint="cs"/>
+          <w:sz w:val="32"/>
+          <w:szCs w:val="32"/>
+        </w:rPr>
+      </w:pPr>
+      <w:r>
+        <w:rPr>
+          <w:rFonts w:ascii="TH SarabunPSK" w:hAnsi="TH SarabunPSK" w:cs="TH SarabunPSK" w:hint="cs"/>
+          <w:sz w:val="32"/>
+          <w:szCs w:val="32"/>
+          <w:cs/>
+        </w:rPr>
+        <w:t xml:space="preserve">สูตร </w:t>
+      </w:r>
+      <w:r>
+        <w:rPr>
+          <w:rFonts w:ascii="TH SarabunPSK" w:hAnsi="TH SarabunPSK" w:cs="TH SarabunPSK"/>
+          <w:sz w:val="32"/>
+          <w:szCs w:val="32"/>
+        </w:rPr>
+        <w:t xml:space="preserve">= </w:t>
+      </w:r>
+      <w:proofErr w:type="spellStart"/>
+      <w:r>
+        <w:rPr>
+          <w:rFonts w:ascii="TH SarabunPSK" w:hAnsi="TH SarabunPSK" w:cs="TH SarabunPSK"/>
+          <w:sz w:val="32"/>
+          <w:szCs w:val="32"/>
+        </w:rPr>
+        <w:t>xxxxxxxxx</w:t>
+      </w:r>
+      <w:proofErr w:type="spellEnd"/>
+    </w:p>
+    <w:p>
+      <w:pPr>
+        <w:spacing w:after="0"/>
+        <w:jc w:val="thaiDistribute"/>
+        <w:rPr>
+          <w:rFonts w:ascii="TH SarabunPSK" w:hAnsi="TH SarabunPSK" w:cs="TH SarabunPSK"/>
+          <w:sz w:val="32"/>
+          <w:szCs w:val="32"/>
+        </w:rPr>
+      </w:pPr>
+    </w:p>
+    <w:p>
+      <w:pPr>
+        <w:spacing w:after="0"/>
+        <w:jc w:val="thaiDistribute"/>
+        <w:rPr>
+          <w:rFonts w:ascii="TH SarabunPSK" w:hAnsi="TH SarabunPSK" w:cs="TH SarabunPSK"/>
+          <w:b/>
+          <w:bCs/>
+          <w:sz w:val="32"/>
+          <w:szCs w:val="32"/>
+        </w:rPr>
+      </w:pPr>
+      <w:r>
+        <w:rPr>
+          <w:rFonts w:ascii="TH SarabunPSK" w:hAnsi="TH SarabunPSK" w:cs="TH SarabunPSK"/>
+          <w:b/>
+          <w:bCs/>
+          <w:sz w:val="32"/>
+          <w:szCs w:val="32"/>
+        </w:rPr>
+        <w:t xml:space="preserve">2.4 </w:t>
+      </w:r>
+      <w:r>
+        <w:rPr>
+          <w:rFonts w:ascii="TH SarabunPSK" w:hAnsi="TH SarabunPSK" w:cs="TH SarabunPSK" w:hint="cs"/>
+          <w:b/>
+          <w:bCs/>
+          <w:sz w:val="32"/>
+          <w:szCs w:val="32"/>
+          <w:cs/>
+        </w:rPr>
+        <w:t>แอ็กกริเกท</w:t>
+      </w:r>
+      <w:r>
+        <w:rPr>
+          <w:rFonts w:ascii="TH SarabunPSK" w:hAnsi="TH SarabunPSK" w:cs="TH SarabunPSK" w:hint="cs"/>
+          <w:b/>
+          <w:bCs/>
+          <w:sz w:val="32"/>
+          <w:szCs w:val="32"/>
+          <w:cs/>
+        </w:rPr>
+        <w:t>คิวรี</w:t>
+      </w:r>
+    </w:p>
+    <w:p>
+      <w:pPr>
+        <w:spacing w:after="0"/>
+        <w:jc w:val="thaiDistribute"/>
+        <w:rPr>
+          <w:rFonts w:ascii="TH SarabunPSK" w:hAnsi="TH SarabunPSK" w:cs="TH SarabunPSK"/>
+          <w:sz w:val="32"/>
+          <w:szCs w:val="32"/>
+        </w:rPr>
+      </w:pPr>
+      <w:r>
+        <w:rPr>
+          <w:rFonts w:ascii="TH SarabunPSK" w:hAnsi="TH SarabunPSK" w:cs="TH SarabunPSK"/>
+          <w:sz w:val="32"/>
+          <w:szCs w:val="32"/>
+          <w:cs/>
+        </w:rPr>
+        <w:tab/>
+      </w:r>
+      <w:r>
+        <w:rPr>
+          <w:rFonts w:ascii="TH SarabunPSK" w:hAnsi="TH SarabunPSK" w:cs="TH SarabunPSK"/>
+          <w:sz w:val="32"/>
+          <w:szCs w:val="32"/>
+        </w:rPr>
+        <w:t>Xxx [x] …</w:t>
+      </w:r>
+    </w:p>
+    <w:p>
+      <w:pPr>
+        <w:spacing w:after="0"/>
+        <w:jc w:val="thaiDistribute"/>
+        <w:rPr>
+          <w:rFonts w:ascii="TH SarabunPSK" w:hAnsi="TH SarabunPSK" w:cs="TH SarabunPSK"/>
+          <w:sz w:val="32"/>
+          <w:szCs w:val="32"/>
+        </w:rPr>
+      </w:pPr>
+    </w:p>
+    <w:p>
+      <w:pPr>
+        <w:spacing w:after="0"/>
+        <w:jc w:val="center"/>
+        <w:rPr>
+          <w:rFonts w:ascii="TH SarabunPSK" w:hAnsi="TH SarabunPSK" w:cs="TH SarabunPSK" w:hint="cs"/>
+          <w:sz w:val="32"/>
+          <w:szCs w:val="32"/>
+          <w:cs/>
+        </w:rPr>
+      </w:pPr>
+      <w:r>
+        <w:rPr>
+          <w:rFonts w:ascii="TH SarabunPSK" w:hAnsi="TH SarabunPSK" w:cs="TH SarabunPSK" w:hint="cs"/>
+          <w:sz w:val="32"/>
+          <w:szCs w:val="32"/>
+          <w:cs/>
+        </w:rPr>
+        <w:t xml:space="preserve">ภาพที่ </w:t>
+      </w:r>
+      <w:r>
+        <w:rPr>
+          <w:rFonts w:ascii="TH SarabunPSK" w:hAnsi="TH SarabunPSK" w:cs="TH SarabunPSK"/>
+          <w:sz w:val="32"/>
+          <w:szCs w:val="32"/>
+        </w:rPr>
+        <w:t xml:space="preserve">x </w:t>
+      </w:r>
+      <w:r>
+        <w:rPr>
+          <w:rFonts w:ascii="TH SarabunPSK" w:hAnsi="TH SarabunPSK" w:cs="TH SarabunPSK" w:hint="cs"/>
+          <w:sz w:val="32"/>
+          <w:szCs w:val="32"/>
+          <w:cs/>
+        </w:rPr>
+        <w:t>แอ็กกริเกทคิวรี</w:t>
+      </w:r>
+    </w:p>
+    <w:p>
+      <w:pPr>
+        <w:spacing w:after="0"/>
+        <w:jc w:val="thaiDistribute"/>
+        <w:rPr>
+          <w:rFonts w:ascii="TH SarabunPSK" w:hAnsi="TH SarabunPSK" w:cs="TH SarabunPSK" w:hint="cs"/>
+          <w:sz w:val="32"/>
+          <w:szCs w:val="32"/>
+          <w:cs/>
+        </w:rPr>
+      </w:pPr>
+    </w:p>
+    <w:p>
+      <w:pPr>
+        <w:spacing w:after="0"/>
+        <w:rPr>
+          <w:rFonts w:ascii="TH SarabunPSK" w:hAnsi="TH SarabunPSK" w:cs="TH SarabunPSK"/>
+          <w:b/>
+          <w:bCs/>
+          <w:strike/>
+          <w:color w:val="FF0000"/>
+          <w:sz w:val="32"/>
+          <w:szCs w:val="32"/>
+        </w:rPr>
+      </w:pPr>
+      <w:r>
+        <w:rPr>
+          <w:rFonts w:ascii="TH SarabunPSK" w:hAnsi="TH SarabunPSK" w:cs="TH SarabunPSK"/>
+          <w:b/>
+          <w:bCs/>
+          <w:strike/>
+          <w:color w:val="FF0000"/>
+          <w:sz w:val="32"/>
+          <w:szCs w:val="32"/>
+        </w:rPr>
+        <w:t xml:space="preserve">2.4 </w:t>
+      </w:r>
+      <w:r>
+        <w:rPr>
+          <w:rFonts w:ascii="TH SarabunPSK" w:hAnsi="TH SarabunPSK" w:cs="TH SarabunPSK"/>
+          <w:b/>
+          <w:bCs/>
+          <w:strike/>
+          <w:color w:val="FF0000"/>
+          <w:sz w:val="32"/>
+          <w:szCs w:val="32"/>
+          <w:cs/>
+        </w:rPr>
+        <w:t>แมพรีดิวซ์</w:t>
+      </w:r>
+      <w:r>
+        <w:rPr>
+          <w:rFonts w:ascii="TH SarabunPSK" w:hAnsi="TH SarabunPSK" w:cs="TH SarabunPSK"/>
+          <w:b/>
+          <w:bCs/>
+          <w:strike/>
+          <w:color w:val="FF0000"/>
+          <w:sz w:val="32"/>
+          <w:szCs w:val="32"/>
+        </w:rPr>
+        <w:t xml:space="preserve"> [4]</w:t>
+      </w:r>
+      <w:bookmarkStart w:id="0" w:name="_GoBack"/>
+      <w:bookmarkEnd w:id="0"/>
+    </w:p>
+    <w:p>
+      <w:pPr>
+        <w:spacing w:after="0"/>
+        <w:jc w:val="thaiDistribute"/>
+        <w:rPr>
+          <w:rFonts w:ascii="TH SarabunPSK" w:hAnsi="TH SarabunPSK" w:cs="TH SarabunPSK"/>
+          <w:sz w:val="32"/>
+          <w:szCs w:val="32"/>
+        </w:rPr>
+      </w:pPr>
+      <w:r>
+        <w:rPr>
+          <w:rFonts w:ascii="TH SarabunPSK" w:hAnsi="TH SarabunPSK" w:cs="TH SarabunPSK"/>
+          <w:b/>
+          <w:bCs/>
+          <w:sz w:val="32"/>
+          <w:szCs w:val="32"/>
+        </w:rPr>
+        <w:tab/>
+      </w:r>
+      <w:r>
+        <w:rPr>
+          <w:rFonts w:ascii="TH SarabunPSK" w:hAnsi="TH SarabunPSK" w:cs="TH SarabunPSK"/>
+          <w:sz w:val="32"/>
+          <w:szCs w:val="32"/>
+          <w:cs/>
+        </w:rPr>
+        <w:t>แมพรีดิวซ์</w:t>
+      </w:r>
+      <w:r>
+        <w:rPr>
+          <w:rFonts w:ascii="TH SarabunPSK" w:hAnsi="TH SarabunPSK" w:cs="TH SarabunPSK" w:hint="cs"/>
+          <w:sz w:val="32"/>
+          <w:szCs w:val="32"/>
+          <w:cs/>
+        </w:rPr>
+        <w:t>เป็น</w:t>
+      </w:r>
+      <w:r>
+        <w:rPr>
+          <w:rFonts w:ascii="TH SarabunPSK" w:hAnsi="TH SarabunPSK" w:cs="TH SarabunPSK"/>
+          <w:sz w:val="32"/>
+          <w:szCs w:val="32"/>
+          <w:cs/>
+        </w:rPr>
+        <w:t>แนวคิดวิธีการที่ใช้ในการค้นหาข้อมูลที่มีปริมาณมากรูปแบบการเขียนโปรแกรมตามแนวคิดแมพรีดิวซ์ ถูกพัฒนาขึ้นโดยองค์กรกูเกิล (</w:t>
+      </w:r>
+      <w:r>
+        <w:rPr>
+          <w:rFonts w:ascii="TH SarabunPSK" w:hAnsi="TH SarabunPSK" w:cs="TH SarabunPSK"/>
+          <w:sz w:val="32"/>
+          <w:szCs w:val="32"/>
+        </w:rPr>
+        <w:t>Google)</w:t>
+      </w:r>
+      <w:r>
+        <w:rPr>
+          <w:rFonts w:ascii="TH SarabunPSK" w:hAnsi="TH SarabunPSK" w:cs="TH SarabunPSK"/>
+          <w:sz w:val="32"/>
+          <w:szCs w:val="32"/>
+          <w:cs/>
+        </w:rPr>
+        <w:t>เพื่อเข้ามาช่วยในการค้นหาข้อมูลที่มีปริมาณมากและเข้ามาช่วยในการประมวลผลข้อความ บนที่เก็บข้อมูลเว็บขนาดใหญ่ ซึ่งข้อมูลเว็บเหล่านี้ถูกเก็บใน</w:t>
+      </w:r>
+      <w:proofErr w:type="spellStart"/>
+      <w:r>
+        <w:rPr>
+          <w:rFonts w:ascii="TH SarabunPSK" w:hAnsi="TH SarabunPSK" w:cs="TH SarabunPSK"/>
+          <w:sz w:val="32"/>
+          <w:szCs w:val="32"/>
+        </w:rPr>
+        <w:t>BigTable</w:t>
+      </w:r>
+      <w:proofErr w:type="spellEnd"/>
+      <w:r>
+        <w:rPr>
+          <w:rFonts w:ascii="TH SarabunPSK" w:hAnsi="TH SarabunPSK" w:cs="TH SarabunPSK"/>
+          <w:sz w:val="32"/>
+          <w:szCs w:val="32"/>
+        </w:rPr>
+        <w:t xml:space="preserve"> </w:t>
+      </w:r>
+      <w:r>
+        <w:rPr>
+          <w:rFonts w:ascii="TH SarabunPSK" w:hAnsi="TH SarabunPSK" w:cs="TH SarabunPSK"/>
+          <w:sz w:val="32"/>
+          <w:szCs w:val="32"/>
+          <w:cs/>
+        </w:rPr>
+        <w:t>และระบบการเก็บไฟล์แบบกระจาย(</w:t>
+      </w:r>
+      <w:r>
+        <w:rPr>
+          <w:rFonts w:ascii="TH SarabunPSK" w:hAnsi="TH SarabunPSK" w:cs="TH SarabunPSK"/>
+          <w:sz w:val="32"/>
+          <w:szCs w:val="32"/>
+        </w:rPr>
+        <w:t>Google File</w:t>
+      </w:r>
+      <w:r>
+        <w:rPr>
+          <w:rFonts w:ascii="TH SarabunPSK" w:hAnsi="TH SarabunPSK" w:cs="TH SarabunPSK" w:hint="cs"/>
+          <w:sz w:val="32"/>
+          <w:szCs w:val="32"/>
+          <w:cs/>
+        </w:rPr>
+        <w:t xml:space="preserve"> </w:t>
+      </w:r>
+      <w:r>
+        <w:rPr>
+          <w:rFonts w:ascii="TH SarabunPSK" w:hAnsi="TH SarabunPSK" w:cs="TH SarabunPSK"/>
+          <w:sz w:val="32"/>
+          <w:szCs w:val="32"/>
+        </w:rPr>
+        <w:t xml:space="preserve">System) </w:t>
+      </w:r>
+      <w:r>
+        <w:rPr>
+          <w:rFonts w:ascii="TH SarabunPSK" w:hAnsi="TH SarabunPSK" w:cs="TH SarabunPSK"/>
+          <w:sz w:val="32"/>
+          <w:szCs w:val="32"/>
+          <w:cs/>
+        </w:rPr>
+        <w:t>แนวคิดการเขียนโปรแกรมแบบแมพรีดิวซ์ ถูก</w:t>
+      </w:r>
+      <w:r>
+        <w:rPr>
+          <w:rFonts w:ascii="TH SarabunPSK" w:hAnsi="TH SarabunPSK" w:cs="TH SarabunPSK"/>
+          <w:sz w:val="32"/>
+          <w:szCs w:val="32"/>
+          <w:cs/>
+        </w:rPr>
+        <w:t>ออกแบบเพื่อการประมวลผลและสร้างข้อมูลที่มีขนาดใหญ่ด้วยวิธีการค</w:t>
+      </w:r>
+      <w:r>
+        <w:rPr>
+          <w:rFonts w:ascii="TH SarabunPSK" w:hAnsi="TH SarabunPSK" w:cs="TH SarabunPSK" w:hint="cs"/>
+          <w:sz w:val="32"/>
+          <w:szCs w:val="32"/>
+          <w:cs/>
+        </w:rPr>
+        <w:t>ำ</w:t>
+      </w:r>
+      <w:r>
+        <w:rPr>
+          <w:rFonts w:ascii="TH SarabunPSK" w:hAnsi="TH SarabunPSK" w:cs="TH SarabunPSK"/>
+          <w:sz w:val="32"/>
+          <w:szCs w:val="32"/>
+          <w:cs/>
+        </w:rPr>
+        <w:t>นวณแบบขนานพร้อมกันของหน่วยประมวลผล (</w:t>
+      </w:r>
+      <w:r>
+        <w:rPr>
+          <w:rFonts w:ascii="TH SarabunPSK" w:hAnsi="TH SarabunPSK" w:cs="TH SarabunPSK"/>
+          <w:sz w:val="32"/>
+          <w:szCs w:val="32"/>
+        </w:rPr>
+        <w:t xml:space="preserve">Processor) </w:t>
+      </w:r>
+      <w:r>
+        <w:rPr>
+          <w:rFonts w:ascii="TH SarabunPSK" w:hAnsi="TH SarabunPSK" w:cs="TH SarabunPSK"/>
+          <w:sz w:val="32"/>
+          <w:szCs w:val="32"/>
+          <w:cs/>
+        </w:rPr>
+        <w:t>จ</w:t>
+      </w:r>
+      <w:r>
+        <w:rPr>
+          <w:rFonts w:ascii="TH SarabunPSK" w:hAnsi="TH SarabunPSK" w:cs="TH SarabunPSK" w:hint="cs"/>
+          <w:sz w:val="32"/>
+          <w:szCs w:val="32"/>
+          <w:cs/>
+        </w:rPr>
+        <w:t>ำ</w:t>
+      </w:r>
+      <w:r>
+        <w:rPr>
+          <w:rFonts w:ascii="TH SarabunPSK" w:hAnsi="TH SarabunPSK" w:cs="TH SarabunPSK"/>
+          <w:sz w:val="32"/>
+          <w:szCs w:val="32"/>
+          <w:cs/>
+        </w:rPr>
+        <w:t>นวนหนึ่งพันหน่วยในเวลาเดียวกัน</w:t>
+      </w:r>
+    </w:p>
+    <w:p>
+      <w:pPr>
+        <w:spacing w:after="0"/>
+        <w:rPr>
+          <w:rFonts w:ascii="TH SarabunPSK" w:hAnsi="TH SarabunPSK" w:cs="TH SarabunPSK"/>
+          <w:b/>
+          <w:bCs/>
+          <w:sz w:val="32"/>
+          <w:szCs w:val="32"/>
+        </w:rPr>
+      </w:pPr>
+    </w:p>
+    <w:p>
+      <w:pPr>
+        <w:spacing w:after="0"/>
+        <w:rPr>
+          <w:rFonts w:ascii="TH SarabunPSK" w:hAnsi="TH SarabunPSK" w:cs="TH SarabunPSK"/>
+          <w:b/>
+          <w:bCs/>
+          <w:sz w:val="32"/>
+          <w:szCs w:val="32"/>
+        </w:rPr>
+      </w:pPr>
+      <w:r>
+        <w:rPr>
+          <w:rFonts w:ascii="TH SarabunPSK" w:hAnsi="TH SarabunPSK" w:cs="TH SarabunPSK"/>
+          <w:b/>
+          <w:bCs/>
+          <w:sz w:val="32"/>
+          <w:szCs w:val="32"/>
+        </w:rPr>
+        <w:t>3.</w:t>
+      </w:r>
+      <w:r>
+        <w:rPr>
+          <w:rFonts w:ascii="TH SarabunPSK" w:hAnsi="TH SarabunPSK" w:cs="TH SarabunPSK"/>
+          <w:b/>
+          <w:bCs/>
+          <w:sz w:val="32"/>
+          <w:szCs w:val="32"/>
+          <w:cs/>
+        </w:rPr>
+        <w:t>งานวิจัยที่เกี่ยวข้อง</w:t>
+      </w:r>
+      <w:r>
+        <w:rPr>
+          <w:rFonts w:ascii="TH SarabunPSK" w:hAnsi="TH SarabunPSK" w:cs="TH SarabunPSK"/>
+          <w:b/>
+          <w:bCs/>
+          <w:sz w:val="32"/>
+          <w:szCs w:val="32"/>
+        </w:rPr>
+        <w:t xml:space="preserve"> </w:t>
       </w:r>
     </w:p>
     <w:p>
@@ -2772,6 +3015,126 @@
           <w:szCs w:val="32"/>
           <w:cs/>
         </w:rPr>
+        <w:t>วริษา ศิริเวชยันต์</w:t>
+      </w:r>
+      <w:r>
+        <w:rPr>
+          <w:rFonts w:ascii="TH SarabunPSK" w:hAnsi="TH SarabunPSK" w:cs="TH SarabunPSK"/>
+          <w:sz w:val="32"/>
+          <w:szCs w:val="32"/>
+          <w:cs/>
+        </w:rPr>
+        <w:t xml:space="preserve"> </w:t>
+      </w:r>
+      <w:r>
+        <w:rPr>
+          <w:rFonts w:ascii="TH SarabunPSK" w:hAnsi="TH SarabunPSK" w:cs="TH SarabunPSK"/>
+          <w:b/>
+          <w:bCs/>
+          <w:sz w:val="32"/>
+          <w:szCs w:val="32"/>
+          <w:cs/>
+        </w:rPr>
+        <w:t>(2560)</w:t>
+      </w:r>
+      <w:r>
+        <w:rPr>
+          <w:rFonts w:ascii="TH SarabunPSK" w:hAnsi="TH SarabunPSK" w:cs="TH SarabunPSK"/>
+          <w:sz w:val="32"/>
+          <w:szCs w:val="32"/>
+          <w:cs/>
+        </w:rPr>
+        <w:t xml:space="preserve"> </w:t>
+      </w:r>
+      <w:r>
+        <w:rPr>
+          <w:rFonts w:ascii="TH SarabunPSK" w:hAnsi="TH SarabunPSK" w:cs="TH SarabunPSK"/>
+          <w:sz w:val="32"/>
+          <w:szCs w:val="32"/>
+        </w:rPr>
+        <w:t>[</w:t>
+      </w:r>
+      <w:r>
+        <w:rPr>
+          <w:rFonts w:ascii="TH SarabunPSK" w:hAnsi="TH SarabunPSK" w:cs="TH SarabunPSK"/>
+          <w:sz w:val="32"/>
+          <w:szCs w:val="32"/>
+        </w:rPr>
+        <w:t>5]</w:t>
+      </w:r>
+      <w:r>
+        <w:rPr>
+          <w:rFonts w:ascii="TH SarabunPSK" w:hAnsi="TH SarabunPSK" w:cs="TH SarabunPSK"/>
+          <w:sz w:val="32"/>
+          <w:szCs w:val="32"/>
+        </w:rPr>
+        <w:t xml:space="preserve"> </w:t>
+      </w:r>
+      <w:r>
+        <w:rPr>
+          <w:rFonts w:ascii="TH SarabunPSK" w:hAnsi="TH SarabunPSK" w:cs="TH SarabunPSK"/>
+          <w:sz w:val="32"/>
+          <w:szCs w:val="32"/>
+          <w:cs/>
+        </w:rPr>
+        <w:t>ได้ศึกษาศึกษาผลของโปรแกรมอาหารสุขภาพต่อค่าดัชนีมวลกายของบุคลากร โรงพยาบาลจุฬาลงกรณ์ กลุ่มตัวอย่างเป็นบุคลากรโรงพยาบาลจุฬาลงกรณ์ที่มารับบริการอาหารที่ฝ่ายโภชนวิทยาและโภชนบำบัดจำนวน 49 คน เครื่องมือวิจัยประกอบด้วย โปรแกรมอาหารสุขภาพพัฒนา จากอาหารที่ให้บริการบุคลากร โรงพยาบาลจุฬาลงกรณ์ ให้มีพลังงานต่อวัน 1</w:t>
+      </w:r>
+      <w:r>
+        <w:rPr>
+          <w:rFonts w:ascii="TH SarabunPSK" w:hAnsi="TH SarabunPSK" w:cs="TH SarabunPSK"/>
+          <w:sz w:val="32"/>
+          <w:szCs w:val="32"/>
+        </w:rPr>
+        <w:t>,</w:t>
+      </w:r>
+      <w:r>
+        <w:rPr>
+          <w:rFonts w:ascii="TH SarabunPSK" w:hAnsi="TH SarabunPSK" w:cs="TH SarabunPSK"/>
+          <w:sz w:val="32"/>
+          <w:szCs w:val="32"/>
+          <w:cs/>
+        </w:rPr>
+        <w:t>600 กิโลแคลอรี่ สำหรับผู้หญิงวัยทำงาน และ 2</w:t>
+      </w:r>
+      <w:r>
+        <w:rPr>
+          <w:rFonts w:ascii="TH SarabunPSK" w:hAnsi="TH SarabunPSK" w:cs="TH SarabunPSK"/>
+          <w:sz w:val="32"/>
+          <w:szCs w:val="32"/>
+        </w:rPr>
+        <w:t>,</w:t>
+      </w:r>
+      <w:r>
+        <w:rPr>
+          <w:rFonts w:ascii="TH SarabunPSK" w:hAnsi="TH SarabunPSK" w:cs="TH SarabunPSK"/>
+          <w:sz w:val="32"/>
+          <w:szCs w:val="32"/>
+          <w:cs/>
+        </w:rPr>
+        <w:t>000 กิโลแคลอรี่ สำหรับผู้ชายวัยทำงาน และสัดส่วนการกระจายของสารอาหาร หลักเป็นดังนี้ คาร์โบไฮเดรตร้อยละ 60-63 โปรตีนร้อยละ 12-15 แลไขมันร้อยละ 25-30 ของ พลังงานทั้งหมด เครื่องมือที่ใช้ในการเก็บรวบรวมข้อมูลประกอบด้วย แบบบันทึกการบริโภคอาหาร เครื่องชั่งน้ำหนักและที่วัดส่วนสูง เก็บรวบรวมข้อมูลค่าดัชนีมวลกายของกลุ่มตัวอย่างก่อนและหลังการได้รับโปรแกรมอาหารสุขภาพ และข้อมูลอาหารที่บริโภคในมื้ออาหารที่ไม่ได้มารับบริการโดยจดบันทึกในแบบบันทึกการบริโภคอาหาร ผู้วิจัยนำมาคำนวณพลังงานและสารอาหารหลักโดยใช้โปรแกรมสำ เร็จรูป</w:t>
+      </w:r>
+    </w:p>
+    <w:p>
+      <w:pPr>
+        <w:spacing w:after="0"/>
+        <w:ind w:firstLine="720"/>
+        <w:jc w:val="thaiDistribute"/>
+        <w:rPr>
+          <w:rFonts w:ascii="TH SarabunPSK" w:hAnsi="TH SarabunPSK" w:cs="TH SarabunPSK"/>
+          <w:sz w:val="32"/>
+          <w:szCs w:val="32"/>
+        </w:rPr>
+      </w:pPr>
+      <w:r>
+        <w:rPr>
+          <w:rFonts w:ascii="TH SarabunPSK" w:hAnsi="TH SarabunPSK" w:cs="TH SarabunPSK"/>
+          <w:b/>
+          <w:bCs/>
+          <w:sz w:val="32"/>
+          <w:szCs w:val="32"/>
+          <w:cs/>
+        </w:rPr>
+        <w:lastRenderedPageBreak/>
         <w:t>จุรีรัตน์ ชูโลก (</w:t>
       </w:r>
       <w:r>
@@ -2947,17 +3310,7 @@
           <w:szCs w:val="32"/>
           <w:cs/>
         </w:rPr>
-        <w:t xml:space="preserve"> ตํารับ โดยพบว่า อาหารท้องถิ่นส่วนใหญ มีคุณค่าทางโภชนาการ ใยอาหาร โปรตีน ไขมัน คาร์โบไฮเดรต วิตามิน เกลือ แร่ และ</w:t>
-      </w:r>
-      <w:r>
-        <w:rPr>
-          <w:rFonts w:ascii="TH SarabunPSK" w:hAnsi="TH SarabunPSK" w:cs="TH SarabunPSK"/>
-          <w:sz w:val="32"/>
-          <w:szCs w:val="32"/>
-          <w:cs/>
-        </w:rPr>
-        <w:lastRenderedPageBreak/>
-        <w:t>พลังงาน ผู้บริโภคสามารถเลือกบริโภคได้ตามความเหมาะสมของร่างกายโดยส่วนประกอบ ของตํารับอาหารมาจากแหล่งอาหารตามธรรมชาติ และคุณค่าทางโภชนาการของตํารับอาหารก็ขึ้นอยู่ กับวิธีการปรุงประกอบ เช่น อาหารที่มีผักเป็นส่วนประกอบหลัก อาหารที่มีเนื้อสัตว์เป็นส่วนประกอบ หลัก เป็นต้น</w:t>
+        <w:t xml:space="preserve"> ตํารับ โดยพบว่า อาหารท้องถิ่นส่วนใหญ มีคุณค่าทางโภชนาการ ใยอาหาร โปรตีน ไขมัน คาร์โบไฮเดรต วิตามิน เกลือ แร่ และพลังงาน ผู้บริโภคสามารถเลือกบริโภคได้ตามความเหมาะสมของร่างกายโดยส่วนประกอบ ของตํารับอาหารมาจากแหล่งอาหารตามธรรมชาติ และคุณค่าทางโภชนาการของตํารับอาหารก็ขึ้นอยู่ กับวิธีการปรุงประกอบ เช่น อาหารที่มีผักเป็นส่วนประกอบหลัก อาหารที่มีเนื้อสัตว์เป็นส่วนประกอบ หลัก เป็นต้น</w:t>
       </w:r>
     </w:p>
     <w:p>
@@ -2990,17 +3343,19 @@
           <w:spacing w:val="3"/>
           <w:sz w:val="32"/>
           <w:szCs w:val="32"/>
-        </w:rPr>
-      </w:pPr>
-      <w:r>
-        <w:rPr>
-          <w:rFonts w:ascii="TH SarabunPSK" w:hAnsi="TH SarabunPSK" w:cs="TH SarabunPSK"/>
-          <w:b/>
-          <w:bCs/>
-          <w:color w:val="000000" w:themeColor="text1"/>
-          <w:spacing w:val="3"/>
-          <w:sz w:val="32"/>
-          <w:szCs w:val="32"/>
+          <w:highlight w:val="yellow"/>
+        </w:rPr>
+      </w:pPr>
+      <w:r>
+        <w:rPr>
+          <w:rFonts w:ascii="TH SarabunPSK" w:hAnsi="TH SarabunPSK" w:cs="TH SarabunPSK"/>
+          <w:b/>
+          <w:bCs/>
+          <w:color w:val="000000" w:themeColor="text1"/>
+          <w:spacing w:val="3"/>
+          <w:sz w:val="32"/>
+          <w:szCs w:val="32"/>
+          <w:highlight w:val="yellow"/>
         </w:rPr>
         <w:t xml:space="preserve">4. </w:t>
       </w:r>
@@ -3013,6 +3368,7 @@
           <w:spacing w:val="3"/>
           <w:sz w:val="32"/>
           <w:szCs w:val="32"/>
+          <w:highlight w:val="yellow"/>
           <w:cs/>
         </w:rPr>
         <w:t>การดำเนินงานวิจัย</w:t>
@@ -3027,45 +3383,819 @@
           <w:spacing w:val="3"/>
           <w:sz w:val="32"/>
           <w:szCs w:val="32"/>
-        </w:rPr>
-      </w:pPr>
-    </w:p>
-    <w:p>
-      <w:pPr>
-        <w:spacing w:after="0"/>
-        <w:rPr>
-          <w:rFonts w:ascii="TH SarabunPSK" w:hAnsi="TH SarabunPSK" w:cs="TH SarabunPSK"/>
-          <w:color w:val="000000" w:themeColor="text1"/>
-          <w:spacing w:val="3"/>
-          <w:sz w:val="32"/>
-          <w:szCs w:val="32"/>
-        </w:rPr>
-      </w:pPr>
-    </w:p>
-    <w:p>
-      <w:pPr>
-        <w:spacing w:after="0"/>
-        <w:rPr>
-          <w:rFonts w:ascii="TH SarabunPSK" w:hAnsi="TH SarabunPSK" w:cs="TH SarabunPSK"/>
-          <w:b/>
-          <w:bCs/>
-          <w:color w:val="000000" w:themeColor="text1"/>
-          <w:spacing w:val="3"/>
-          <w:sz w:val="32"/>
-          <w:szCs w:val="32"/>
-        </w:rPr>
-      </w:pPr>
-      <w:r>
-        <w:rPr>
-          <w:rFonts w:ascii="TH SarabunPSK" w:hAnsi="TH SarabunPSK" w:cs="TH SarabunPSK"/>
-          <w:b/>
-          <w:bCs/>
-          <w:color w:val="000000" w:themeColor="text1"/>
-          <w:spacing w:val="3"/>
-          <w:sz w:val="32"/>
-          <w:szCs w:val="32"/>
+          <w:highlight w:val="yellow"/>
+        </w:rPr>
+      </w:pPr>
+    </w:p>
+    <w:p>
+      <w:pPr>
+        <w:spacing w:after="0"/>
+        <w:jc w:val="center"/>
+        <w:rPr>
+          <w:rFonts w:ascii="TH SarabunPSK" w:hAnsi="TH SarabunPSK" w:cs="TH SarabunPSK"/>
+          <w:sz w:val="32"/>
+          <w:szCs w:val="32"/>
+          <w:highlight w:val="yellow"/>
+        </w:rPr>
+      </w:pPr>
+      <w:r>
+        <w:rPr>
+          <w:rFonts w:ascii="TH SarabunPSK" w:hAnsi="TH SarabunPSK" w:cs="TH SarabunPSK" w:hint="cs"/>
+          <w:sz w:val="32"/>
+          <w:szCs w:val="32"/>
+          <w:highlight w:val="yellow"/>
+          <w:cs/>
+        </w:rPr>
+        <w:t xml:space="preserve">ภาพที่ </w:t>
+      </w:r>
+      <w:r>
+        <w:rPr>
+          <w:rFonts w:ascii="TH SarabunPSK" w:hAnsi="TH SarabunPSK" w:cs="TH SarabunPSK"/>
+          <w:sz w:val="32"/>
+          <w:szCs w:val="32"/>
+          <w:highlight w:val="yellow"/>
+        </w:rPr>
+        <w:t xml:space="preserve">x </w:t>
+      </w:r>
+      <w:r>
+        <w:rPr>
+          <w:rFonts w:ascii="TH SarabunPSK" w:hAnsi="TH SarabunPSK" w:cs="TH SarabunPSK" w:hint="cs"/>
+          <w:sz w:val="32"/>
+          <w:szCs w:val="32"/>
+          <w:highlight w:val="yellow"/>
+          <w:cs/>
+        </w:rPr>
+        <w:t>ภาพรวมการดำเนินงาน</w:t>
+      </w:r>
+    </w:p>
+    <w:p>
+      <w:pPr>
+        <w:spacing w:after="0"/>
+        <w:rPr>
+          <w:rFonts w:ascii="TH SarabunPSK" w:hAnsi="TH SarabunPSK" w:cs="TH SarabunPSK"/>
+          <w:color w:val="000000" w:themeColor="text1"/>
+          <w:spacing w:val="3"/>
+          <w:sz w:val="32"/>
+          <w:szCs w:val="32"/>
+          <w:highlight w:val="yellow"/>
+        </w:rPr>
+      </w:pPr>
+    </w:p>
+    <w:p>
+      <w:pPr>
+        <w:spacing w:after="0"/>
+        <w:rPr>
+          <w:rFonts w:ascii="TH SarabunPSK" w:hAnsi="TH SarabunPSK" w:cs="TH SarabunPSK"/>
+          <w:b/>
+          <w:bCs/>
+          <w:color w:val="000000" w:themeColor="text1"/>
+          <w:spacing w:val="3"/>
+          <w:sz w:val="32"/>
+          <w:szCs w:val="32"/>
+          <w:highlight w:val="yellow"/>
+        </w:rPr>
+      </w:pPr>
+      <w:r>
+        <w:rPr>
+          <w:rFonts w:ascii="TH SarabunPSK" w:hAnsi="TH SarabunPSK" w:cs="TH SarabunPSK"/>
+          <w:b/>
+          <w:bCs/>
+          <w:color w:val="000000" w:themeColor="text1"/>
+          <w:spacing w:val="3"/>
+          <w:sz w:val="32"/>
+          <w:szCs w:val="32"/>
+          <w:highlight w:val="yellow"/>
+        </w:rPr>
+        <w:t xml:space="preserve">4.1 </w:t>
+      </w:r>
+      <w:r>
+        <w:rPr>
+          <w:rFonts w:ascii="TH SarabunPSK" w:hAnsi="TH SarabunPSK" w:cs="TH SarabunPSK" w:hint="cs"/>
+          <w:b/>
+          <w:bCs/>
+          <w:color w:val="000000" w:themeColor="text1"/>
+          <w:spacing w:val="3"/>
+          <w:sz w:val="32"/>
+          <w:szCs w:val="32"/>
+          <w:highlight w:val="yellow"/>
+          <w:cs/>
+        </w:rPr>
+        <w:t>การออกแบบโครงสร้างข้อมูลเจสัน (</w:t>
+      </w:r>
+      <w:r>
+        <w:rPr>
+          <w:rFonts w:ascii="TH SarabunPSK" w:hAnsi="TH SarabunPSK" w:cs="TH SarabunPSK"/>
+          <w:b/>
+          <w:bCs/>
+          <w:color w:val="000000" w:themeColor="text1"/>
+          <w:spacing w:val="3"/>
+          <w:sz w:val="32"/>
+          <w:szCs w:val="32"/>
+          <w:highlight w:val="yellow"/>
+        </w:rPr>
+        <w:t>JSON Structure</w:t>
+      </w:r>
+      <w:r>
+        <w:rPr>
+          <w:rFonts w:ascii="TH SarabunPSK" w:hAnsi="TH SarabunPSK" w:cs="TH SarabunPSK" w:hint="cs"/>
+          <w:b/>
+          <w:bCs/>
+          <w:color w:val="000000" w:themeColor="text1"/>
+          <w:spacing w:val="3"/>
+          <w:sz w:val="32"/>
+          <w:szCs w:val="32"/>
+          <w:highlight w:val="yellow"/>
+          <w:cs/>
+        </w:rPr>
+        <w:t>)</w:t>
+      </w:r>
+    </w:p>
+    <w:p>
+      <w:pPr>
+        <w:spacing w:after="0"/>
+        <w:rPr>
+          <w:rFonts w:ascii="TH SarabunPSK" w:hAnsi="TH SarabunPSK" w:cs="TH SarabunPSK"/>
+          <w:color w:val="000000" w:themeColor="text1"/>
+          <w:spacing w:val="3"/>
+          <w:sz w:val="32"/>
+          <w:szCs w:val="32"/>
+          <w:highlight w:val="yellow"/>
+        </w:rPr>
+      </w:pPr>
+    </w:p>
+    <w:p>
+      <w:pPr>
+        <w:spacing w:after="0"/>
+        <w:jc w:val="center"/>
+        <w:rPr>
+          <w:rFonts w:ascii="TH SarabunPSK" w:hAnsi="TH SarabunPSK" w:cs="TH SarabunPSK"/>
+          <w:sz w:val="32"/>
+          <w:szCs w:val="32"/>
+          <w:highlight w:val="yellow"/>
+        </w:rPr>
+      </w:pPr>
+      <w:r>
+        <w:rPr>
+          <w:rFonts w:ascii="TH SarabunPSK" w:hAnsi="TH SarabunPSK" w:cs="TH SarabunPSK" w:hint="cs"/>
+          <w:sz w:val="32"/>
+          <w:szCs w:val="32"/>
+          <w:highlight w:val="yellow"/>
+          <w:cs/>
+        </w:rPr>
+        <w:t xml:space="preserve">ภาพที่ </w:t>
+      </w:r>
+      <w:r>
+        <w:rPr>
+          <w:rFonts w:ascii="TH SarabunPSK" w:hAnsi="TH SarabunPSK" w:cs="TH SarabunPSK"/>
+          <w:sz w:val="32"/>
+          <w:szCs w:val="32"/>
+          <w:highlight w:val="yellow"/>
+        </w:rPr>
+        <w:t xml:space="preserve">x </w:t>
+      </w:r>
+      <w:r>
+        <w:rPr>
+          <w:rFonts w:ascii="TH SarabunPSK" w:hAnsi="TH SarabunPSK" w:cs="TH SarabunPSK" w:hint="cs"/>
+          <w:sz w:val="32"/>
+          <w:szCs w:val="32"/>
+          <w:highlight w:val="yellow"/>
+          <w:cs/>
+        </w:rPr>
+        <w:t>โครงสร้างข้อมูลเจสัน</w:t>
+      </w:r>
+    </w:p>
+    <w:p>
+      <w:pPr>
+        <w:spacing w:after="0"/>
+        <w:rPr>
+          <w:rFonts w:ascii="TH SarabunPSK" w:hAnsi="TH SarabunPSK" w:cs="TH SarabunPSK"/>
+          <w:color w:val="000000" w:themeColor="text1"/>
+          <w:spacing w:val="3"/>
+          <w:sz w:val="32"/>
+          <w:szCs w:val="32"/>
+          <w:highlight w:val="yellow"/>
+        </w:rPr>
+      </w:pPr>
+    </w:p>
+    <w:p>
+      <w:pPr>
+        <w:spacing w:after="0"/>
+        <w:rPr>
+          <w:rFonts w:ascii="TH SarabunPSK" w:hAnsi="TH SarabunPSK" w:cs="TH SarabunPSK"/>
+          <w:b/>
+          <w:bCs/>
+          <w:color w:val="000000" w:themeColor="text1"/>
+          <w:spacing w:val="3"/>
+          <w:sz w:val="32"/>
+          <w:szCs w:val="32"/>
+          <w:highlight w:val="yellow"/>
+        </w:rPr>
+      </w:pPr>
+      <w:r>
+        <w:rPr>
+          <w:rFonts w:ascii="TH SarabunPSK" w:hAnsi="TH SarabunPSK" w:cs="TH SarabunPSK"/>
+          <w:b/>
+          <w:bCs/>
+          <w:color w:val="000000" w:themeColor="text1"/>
+          <w:spacing w:val="3"/>
+          <w:sz w:val="32"/>
+          <w:szCs w:val="32"/>
+          <w:highlight w:val="yellow"/>
+        </w:rPr>
+        <w:t xml:space="preserve">4.2 </w:t>
+      </w:r>
+      <w:r>
+        <w:rPr>
+          <w:rFonts w:ascii="TH SarabunPSK" w:hAnsi="TH SarabunPSK" w:cs="TH SarabunPSK" w:hint="cs"/>
+          <w:b/>
+          <w:bCs/>
+          <w:color w:val="000000" w:themeColor="text1"/>
+          <w:spacing w:val="3"/>
+          <w:sz w:val="32"/>
+          <w:szCs w:val="32"/>
+          <w:highlight w:val="yellow"/>
+          <w:cs/>
+        </w:rPr>
+        <w:t>การออกแบบการดำเนินการแอ็กกริเกท</w:t>
+      </w:r>
+    </w:p>
+    <w:p>
+      <w:pPr>
+        <w:spacing w:after="0"/>
+        <w:rPr>
+          <w:rFonts w:ascii="TH SarabunPSK" w:hAnsi="TH SarabunPSK" w:cs="TH SarabunPSK"/>
+          <w:color w:val="000000" w:themeColor="text1"/>
+          <w:spacing w:val="3"/>
+          <w:sz w:val="32"/>
+          <w:szCs w:val="32"/>
+          <w:highlight w:val="yellow"/>
+        </w:rPr>
+      </w:pPr>
+    </w:p>
+    <w:p>
+      <w:pPr>
+        <w:spacing w:after="0"/>
+        <w:jc w:val="center"/>
+        <w:rPr>
+          <w:rFonts w:ascii="TH SarabunPSK" w:hAnsi="TH SarabunPSK" w:cs="TH SarabunPSK" w:hint="cs"/>
+          <w:color w:val="000000" w:themeColor="text1"/>
+          <w:spacing w:val="3"/>
+          <w:sz w:val="32"/>
+          <w:szCs w:val="32"/>
+          <w:highlight w:val="yellow"/>
+        </w:rPr>
+      </w:pPr>
+    </w:p>
+    <w:p>
+      <w:pPr>
+        <w:spacing w:after="0"/>
+        <w:jc w:val="center"/>
+        <w:rPr>
+          <w:rFonts w:ascii="TH SarabunPSK" w:hAnsi="TH SarabunPSK" w:cs="TH SarabunPSK"/>
+          <w:color w:val="000000" w:themeColor="text1"/>
+          <w:spacing w:val="3"/>
+          <w:sz w:val="32"/>
+          <w:szCs w:val="32"/>
+          <w:highlight w:val="yellow"/>
+        </w:rPr>
+      </w:pPr>
+      <w:r>
+        <w:rPr>
+          <w:rFonts w:ascii="TH SarabunPSK" w:hAnsi="TH SarabunPSK" w:cs="TH SarabunPSK" w:hint="cs"/>
+          <w:color w:val="000000" w:themeColor="text1"/>
+          <w:spacing w:val="3"/>
+          <w:sz w:val="32"/>
+          <w:szCs w:val="32"/>
+          <w:highlight w:val="yellow"/>
+          <w:cs/>
+        </w:rPr>
+        <w:t xml:space="preserve">ภาพที่ </w:t>
+      </w:r>
+      <w:r>
+        <w:rPr>
+          <w:rFonts w:ascii="TH SarabunPSK" w:hAnsi="TH SarabunPSK" w:cs="TH SarabunPSK"/>
+          <w:color w:val="000000" w:themeColor="text1"/>
+          <w:spacing w:val="3"/>
+          <w:sz w:val="32"/>
+          <w:szCs w:val="32"/>
+          <w:highlight w:val="yellow"/>
+        </w:rPr>
+        <w:t xml:space="preserve">x </w:t>
+      </w:r>
+      <w:r>
+        <w:rPr>
+          <w:rFonts w:ascii="TH SarabunPSK" w:hAnsi="TH SarabunPSK" w:cs="TH SarabunPSK" w:hint="cs"/>
+          <w:color w:val="000000" w:themeColor="text1"/>
+          <w:spacing w:val="3"/>
+          <w:sz w:val="32"/>
+          <w:szCs w:val="32"/>
+          <w:highlight w:val="yellow"/>
+          <w:cs/>
+        </w:rPr>
+        <w:t>แอ็กกริเกท</w:t>
+      </w:r>
+      <w:r>
+        <w:rPr>
+          <w:rFonts w:ascii="TH SarabunPSK" w:hAnsi="TH SarabunPSK" w:cs="TH SarabunPSK" w:hint="cs"/>
+          <w:color w:val="000000" w:themeColor="text1"/>
+          <w:spacing w:val="3"/>
+          <w:sz w:val="32"/>
+          <w:szCs w:val="32"/>
+          <w:highlight w:val="yellow"/>
+          <w:cs/>
+        </w:rPr>
+        <w:t>คิวรี</w:t>
+      </w:r>
+    </w:p>
+    <w:p>
+      <w:pPr>
+        <w:spacing w:after="0"/>
+        <w:jc w:val="center"/>
+        <w:rPr>
+          <w:rFonts w:ascii="TH SarabunPSK" w:hAnsi="TH SarabunPSK" w:cs="TH SarabunPSK"/>
+          <w:color w:val="000000" w:themeColor="text1"/>
+          <w:spacing w:val="3"/>
+          <w:sz w:val="32"/>
+          <w:szCs w:val="32"/>
+          <w:highlight w:val="yellow"/>
+        </w:rPr>
+      </w:pPr>
+    </w:p>
+    <w:p>
+      <w:pPr>
+        <w:spacing w:after="0"/>
+        <w:jc w:val="center"/>
+        <w:rPr>
+          <w:rFonts w:ascii="TH SarabunPSK" w:hAnsi="TH SarabunPSK" w:cs="TH SarabunPSK" w:hint="cs"/>
+          <w:color w:val="000000" w:themeColor="text1"/>
+          <w:spacing w:val="3"/>
+          <w:sz w:val="32"/>
+          <w:szCs w:val="32"/>
+          <w:highlight w:val="yellow"/>
+        </w:rPr>
+      </w:pPr>
+    </w:p>
+    <w:p>
+      <w:pPr>
+        <w:spacing w:after="0"/>
+        <w:jc w:val="center"/>
+        <w:rPr>
+          <w:rFonts w:ascii="TH SarabunPSK" w:hAnsi="TH SarabunPSK" w:cs="TH SarabunPSK" w:hint="cs"/>
+          <w:color w:val="000000" w:themeColor="text1"/>
+          <w:spacing w:val="3"/>
+          <w:sz w:val="32"/>
+          <w:szCs w:val="32"/>
+          <w:highlight w:val="yellow"/>
+          <w:cs/>
+        </w:rPr>
+      </w:pPr>
+      <w:r>
+        <w:rPr>
+          <w:rFonts w:ascii="TH SarabunPSK" w:hAnsi="TH SarabunPSK" w:cs="TH SarabunPSK" w:hint="cs"/>
+          <w:color w:val="000000" w:themeColor="text1"/>
+          <w:spacing w:val="3"/>
+          <w:sz w:val="32"/>
+          <w:szCs w:val="32"/>
+          <w:highlight w:val="yellow"/>
+          <w:cs/>
+        </w:rPr>
+        <w:t xml:space="preserve">ภาพที่ </w:t>
+      </w:r>
+      <w:r>
+        <w:rPr>
+          <w:rFonts w:ascii="TH SarabunPSK" w:hAnsi="TH SarabunPSK" w:cs="TH SarabunPSK"/>
+          <w:color w:val="000000" w:themeColor="text1"/>
+          <w:spacing w:val="3"/>
+          <w:sz w:val="32"/>
+          <w:szCs w:val="32"/>
+          <w:highlight w:val="yellow"/>
+        </w:rPr>
+        <w:t xml:space="preserve">x </w:t>
+      </w:r>
+      <w:r>
+        <w:rPr>
+          <w:rFonts w:ascii="TH SarabunPSK" w:hAnsi="TH SarabunPSK" w:cs="TH SarabunPSK" w:hint="cs"/>
+          <w:color w:val="000000" w:themeColor="text1"/>
+          <w:spacing w:val="3"/>
+          <w:sz w:val="32"/>
+          <w:szCs w:val="32"/>
+          <w:highlight w:val="yellow"/>
+          <w:cs/>
+        </w:rPr>
+        <w:t>ขั้นตอนการดำเนินการแอ็กกริเกท</w:t>
+      </w:r>
+    </w:p>
+    <w:p>
+      <w:pPr>
+        <w:spacing w:after="0"/>
+        <w:rPr>
+          <w:rFonts w:ascii="TH SarabunPSK" w:hAnsi="TH SarabunPSK" w:cs="TH SarabunPSK"/>
+          <w:color w:val="000000" w:themeColor="text1"/>
+          <w:spacing w:val="3"/>
+          <w:sz w:val="32"/>
+          <w:szCs w:val="32"/>
+          <w:highlight w:val="yellow"/>
+        </w:rPr>
+      </w:pPr>
+    </w:p>
+    <w:p>
+      <w:pPr>
+        <w:spacing w:after="0"/>
+        <w:rPr>
+          <w:rFonts w:ascii="TH SarabunPSK" w:hAnsi="TH SarabunPSK" w:cs="TH SarabunPSK"/>
+          <w:b/>
+          <w:bCs/>
+          <w:color w:val="000000" w:themeColor="text1"/>
+          <w:spacing w:val="3"/>
+          <w:sz w:val="32"/>
+          <w:szCs w:val="32"/>
+          <w:highlight w:val="yellow"/>
+        </w:rPr>
+      </w:pPr>
+      <w:r>
+        <w:rPr>
+          <w:rFonts w:ascii="TH SarabunPSK" w:hAnsi="TH SarabunPSK" w:cs="TH SarabunPSK"/>
+          <w:b/>
+          <w:bCs/>
+          <w:color w:val="000000" w:themeColor="text1"/>
+          <w:spacing w:val="3"/>
+          <w:sz w:val="32"/>
+          <w:szCs w:val="32"/>
+          <w:highlight w:val="yellow"/>
+        </w:rPr>
+        <w:t xml:space="preserve">4.3 </w:t>
+      </w:r>
+      <w:r>
+        <w:rPr>
+          <w:rFonts w:ascii="TH SarabunPSK" w:hAnsi="TH SarabunPSK" w:cs="TH SarabunPSK" w:hint="cs"/>
+          <w:b/>
+          <w:bCs/>
+          <w:color w:val="000000" w:themeColor="text1"/>
+          <w:spacing w:val="3"/>
+          <w:sz w:val="32"/>
+          <w:szCs w:val="32"/>
+          <w:highlight w:val="yellow"/>
+          <w:cs/>
+        </w:rPr>
+        <w:t>ผลลัพธ์การดำเนินการแอ็กกริเกท</w:t>
+      </w:r>
+    </w:p>
+    <w:p>
+      <w:pPr>
+        <w:spacing w:after="0"/>
+        <w:rPr>
+          <w:rFonts w:ascii="TH SarabunPSK" w:hAnsi="TH SarabunPSK" w:cs="TH SarabunPSK"/>
+          <w:color w:val="000000" w:themeColor="text1"/>
+          <w:spacing w:val="3"/>
+          <w:sz w:val="32"/>
+          <w:szCs w:val="32"/>
+          <w:highlight w:val="yellow"/>
+        </w:rPr>
+      </w:pPr>
+    </w:p>
+    <w:p>
+      <w:pPr>
+        <w:spacing w:after="0"/>
+        <w:jc w:val="center"/>
+        <w:rPr>
+          <w:rFonts w:ascii="TH SarabunPSK" w:hAnsi="TH SarabunPSK" w:cs="TH SarabunPSK" w:hint="cs"/>
+          <w:color w:val="000000" w:themeColor="text1"/>
+          <w:spacing w:val="3"/>
+          <w:sz w:val="32"/>
+          <w:szCs w:val="32"/>
+          <w:highlight w:val="yellow"/>
+          <w:cs/>
+        </w:rPr>
+      </w:pPr>
+      <w:r>
+        <w:rPr>
+          <w:rFonts w:ascii="TH SarabunPSK" w:hAnsi="TH SarabunPSK" w:cs="TH SarabunPSK" w:hint="cs"/>
+          <w:color w:val="000000" w:themeColor="text1"/>
+          <w:spacing w:val="3"/>
+          <w:sz w:val="32"/>
+          <w:szCs w:val="32"/>
+          <w:highlight w:val="yellow"/>
+          <w:cs/>
+        </w:rPr>
+        <w:t xml:space="preserve">ภาพที่ </w:t>
+      </w:r>
+      <w:r>
+        <w:rPr>
+          <w:rFonts w:ascii="TH SarabunPSK" w:hAnsi="TH SarabunPSK" w:cs="TH SarabunPSK"/>
+          <w:color w:val="000000" w:themeColor="text1"/>
+          <w:spacing w:val="3"/>
+          <w:sz w:val="32"/>
+          <w:szCs w:val="32"/>
+          <w:highlight w:val="yellow"/>
+        </w:rPr>
+        <w:t xml:space="preserve">x </w:t>
+      </w:r>
+      <w:r>
+        <w:rPr>
+          <w:rFonts w:ascii="TH SarabunPSK" w:hAnsi="TH SarabunPSK" w:cs="TH SarabunPSK" w:hint="cs"/>
+          <w:color w:val="000000" w:themeColor="text1"/>
+          <w:spacing w:val="3"/>
+          <w:sz w:val="32"/>
+          <w:szCs w:val="32"/>
+          <w:highlight w:val="yellow"/>
+          <w:cs/>
+        </w:rPr>
+        <w:t>ผลลัพธ์</w:t>
+      </w:r>
+      <w:r>
+        <w:rPr>
+          <w:rFonts w:ascii="TH SarabunPSK" w:hAnsi="TH SarabunPSK" w:cs="TH SarabunPSK" w:hint="cs"/>
+          <w:color w:val="000000" w:themeColor="text1"/>
+          <w:spacing w:val="3"/>
+          <w:sz w:val="32"/>
+          <w:szCs w:val="32"/>
+          <w:highlight w:val="yellow"/>
+          <w:cs/>
+        </w:rPr>
+        <w:t>การดำเนินการแอ็กกริเกท</w:t>
+      </w:r>
+    </w:p>
+    <w:p>
+      <w:pPr>
+        <w:spacing w:after="0"/>
+        <w:rPr>
+          <w:rFonts w:ascii="TH SarabunPSK" w:hAnsi="TH SarabunPSK" w:cs="TH SarabunPSK"/>
+          <w:color w:val="000000" w:themeColor="text1"/>
+          <w:spacing w:val="3"/>
+          <w:sz w:val="32"/>
+          <w:szCs w:val="32"/>
+          <w:highlight w:val="yellow"/>
+        </w:rPr>
+      </w:pPr>
+    </w:p>
+    <w:p>
+      <w:pPr>
+        <w:spacing w:after="0"/>
+        <w:rPr>
+          <w:rFonts w:ascii="TH SarabunPSK" w:hAnsi="TH SarabunPSK" w:cs="TH SarabunPSK"/>
+          <w:b/>
+          <w:bCs/>
+          <w:color w:val="000000" w:themeColor="text1"/>
+          <w:spacing w:val="3"/>
+          <w:sz w:val="32"/>
+          <w:szCs w:val="32"/>
+          <w:highlight w:val="yellow"/>
+        </w:rPr>
+      </w:pPr>
+      <w:r>
+        <w:rPr>
+          <w:rFonts w:ascii="TH SarabunPSK" w:hAnsi="TH SarabunPSK" w:cs="TH SarabunPSK"/>
+          <w:b/>
+          <w:bCs/>
+          <w:color w:val="000000" w:themeColor="text1"/>
+          <w:spacing w:val="3"/>
+          <w:sz w:val="32"/>
+          <w:szCs w:val="32"/>
+          <w:highlight w:val="yellow"/>
         </w:rPr>
         <w:t xml:space="preserve">5. </w:t>
+      </w:r>
+      <w:r>
+        <w:rPr>
+          <w:rFonts w:ascii="TH SarabunPSK" w:hAnsi="TH SarabunPSK" w:cs="TH SarabunPSK" w:hint="cs"/>
+          <w:b/>
+          <w:bCs/>
+          <w:color w:val="000000" w:themeColor="text1"/>
+          <w:spacing w:val="3"/>
+          <w:sz w:val="32"/>
+          <w:szCs w:val="32"/>
+          <w:highlight w:val="yellow"/>
+          <w:cs/>
+        </w:rPr>
+        <w:t>สรุปผลการดำเนินการ</w:t>
+      </w:r>
+    </w:p>
+    <w:p>
+      <w:pPr>
+        <w:spacing w:after="0"/>
+        <w:rPr>
+          <w:rFonts w:ascii="TH SarabunPSK" w:hAnsi="TH SarabunPSK" w:cs="TH SarabunPSK"/>
+          <w:color w:val="000000" w:themeColor="text1"/>
+          <w:spacing w:val="3"/>
+          <w:sz w:val="32"/>
+          <w:szCs w:val="32"/>
+          <w:highlight w:val="yellow"/>
+        </w:rPr>
+      </w:pPr>
+    </w:p>
+    <w:p>
+      <w:pPr>
+        <w:spacing w:after="0"/>
+        <w:jc w:val="center"/>
+        <w:rPr>
+          <w:rFonts w:ascii="TH SarabunPSK" w:hAnsi="TH SarabunPSK" w:cs="TH SarabunPSK" w:hint="cs"/>
+          <w:color w:val="000000" w:themeColor="text1"/>
+          <w:spacing w:val="3"/>
+          <w:sz w:val="32"/>
+          <w:szCs w:val="32"/>
+          <w:highlight w:val="yellow"/>
+          <w:cs/>
+        </w:rPr>
+      </w:pPr>
+    </w:p>
+    <w:p>
+      <w:pPr>
+        <w:spacing w:after="0"/>
+        <w:jc w:val="center"/>
+        <w:rPr>
+          <w:rFonts w:ascii="TH SarabunPSK" w:hAnsi="TH SarabunPSK" w:cs="TH SarabunPSK" w:hint="cs"/>
+          <w:color w:val="000000" w:themeColor="text1"/>
+          <w:spacing w:val="3"/>
+          <w:sz w:val="32"/>
+          <w:szCs w:val="32"/>
+          <w:highlight w:val="yellow"/>
+          <w:cs/>
+        </w:rPr>
+      </w:pPr>
+      <w:r>
+        <w:rPr>
+          <w:rFonts w:ascii="TH SarabunPSK" w:hAnsi="TH SarabunPSK" w:cs="TH SarabunPSK" w:hint="cs"/>
+          <w:color w:val="000000" w:themeColor="text1"/>
+          <w:spacing w:val="3"/>
+          <w:sz w:val="32"/>
+          <w:szCs w:val="32"/>
+          <w:highlight w:val="yellow"/>
+          <w:cs/>
+        </w:rPr>
+        <w:t xml:space="preserve">ภาพที่ </w:t>
+      </w:r>
+      <w:r>
+        <w:rPr>
+          <w:rFonts w:ascii="TH SarabunPSK" w:hAnsi="TH SarabunPSK" w:cs="TH SarabunPSK"/>
+          <w:color w:val="000000" w:themeColor="text1"/>
+          <w:spacing w:val="3"/>
+          <w:sz w:val="32"/>
+          <w:szCs w:val="32"/>
+          <w:highlight w:val="yellow"/>
+        </w:rPr>
+        <w:t xml:space="preserve">x </w:t>
+      </w:r>
+      <w:r>
+        <w:rPr>
+          <w:rFonts w:ascii="TH SarabunPSK" w:hAnsi="TH SarabunPSK" w:cs="TH SarabunPSK" w:hint="cs"/>
+          <w:color w:val="000000" w:themeColor="text1"/>
+          <w:spacing w:val="3"/>
+          <w:sz w:val="32"/>
+          <w:szCs w:val="32"/>
+          <w:highlight w:val="yellow"/>
+          <w:cs/>
+        </w:rPr>
+        <w:t xml:space="preserve">หน้าจอแสดงผลข้อมูล </w:t>
+      </w:r>
+      <w:r>
+        <w:rPr>
+          <w:rFonts w:ascii="TH SarabunPSK" w:hAnsi="TH SarabunPSK" w:cs="TH SarabunPSK"/>
+          <w:color w:val="000000" w:themeColor="text1"/>
+          <w:spacing w:val="3"/>
+          <w:sz w:val="32"/>
+          <w:szCs w:val="32"/>
+          <w:highlight w:val="yellow"/>
+        </w:rPr>
+        <w:t xml:space="preserve">BMI/BMR </w:t>
+      </w:r>
+      <w:r>
+        <w:rPr>
+          <w:rFonts w:ascii="TH SarabunPSK" w:hAnsi="TH SarabunPSK" w:cs="TH SarabunPSK" w:hint="cs"/>
+          <w:color w:val="000000" w:themeColor="text1"/>
+          <w:spacing w:val="3"/>
+          <w:sz w:val="32"/>
+          <w:szCs w:val="32"/>
+          <w:highlight w:val="yellow"/>
+          <w:cs/>
+        </w:rPr>
+        <w:t>ของผู้ใช้งาน</w:t>
+      </w:r>
+    </w:p>
+    <w:p>
+      <w:pPr>
+        <w:spacing w:after="0"/>
+        <w:rPr>
+          <w:rFonts w:ascii="TH SarabunPSK" w:hAnsi="TH SarabunPSK" w:cs="TH SarabunPSK"/>
+          <w:color w:val="000000" w:themeColor="text1"/>
+          <w:spacing w:val="3"/>
+          <w:sz w:val="32"/>
+          <w:szCs w:val="32"/>
+          <w:highlight w:val="yellow"/>
+        </w:rPr>
+      </w:pPr>
+    </w:p>
+    <w:p>
+      <w:pPr>
+        <w:spacing w:after="0"/>
+        <w:rPr>
+          <w:rFonts w:ascii="TH SarabunPSK" w:hAnsi="TH SarabunPSK" w:cs="TH SarabunPSK" w:hint="cs"/>
+          <w:b/>
+          <w:bCs/>
+          <w:color w:val="000000" w:themeColor="text1"/>
+          <w:spacing w:val="3"/>
+          <w:sz w:val="32"/>
+          <w:szCs w:val="32"/>
+          <w:cs/>
+        </w:rPr>
+      </w:pPr>
+      <w:r>
+        <w:rPr>
+          <w:rFonts w:ascii="TH SarabunPSK" w:hAnsi="TH SarabunPSK" w:cs="TH SarabunPSK"/>
+          <w:b/>
+          <w:bCs/>
+          <w:color w:val="000000" w:themeColor="text1"/>
+          <w:spacing w:val="3"/>
+          <w:sz w:val="32"/>
+          <w:szCs w:val="32"/>
+          <w:highlight w:val="yellow"/>
+        </w:rPr>
+        <w:t xml:space="preserve">6. </w:t>
+      </w:r>
+      <w:r>
+        <w:rPr>
+          <w:rFonts w:ascii="TH SarabunPSK" w:hAnsi="TH SarabunPSK" w:cs="TH SarabunPSK" w:hint="cs"/>
+          <w:b/>
+          <w:bCs/>
+          <w:color w:val="000000" w:themeColor="text1"/>
+          <w:spacing w:val="3"/>
+          <w:sz w:val="32"/>
+          <w:szCs w:val="32"/>
+          <w:highlight w:val="yellow"/>
+          <w:cs/>
+        </w:rPr>
+        <w:t>ข้อเสนอแนะ</w:t>
+      </w:r>
+    </w:p>
+    <w:p>
+      <w:pPr>
+        <w:spacing w:after="0"/>
+        <w:rPr>
+          <w:rFonts w:ascii="TH SarabunPSK" w:hAnsi="TH SarabunPSK" w:cs="TH SarabunPSK"/>
+          <w:color w:val="000000" w:themeColor="text1"/>
+          <w:spacing w:val="3"/>
+          <w:sz w:val="32"/>
+          <w:szCs w:val="32"/>
+        </w:rPr>
+      </w:pPr>
+      <w:r>
+        <w:rPr>
+          <w:rFonts w:ascii="TH SarabunPSK" w:hAnsi="TH SarabunPSK" w:cs="TH SarabunPSK"/>
+          <w:color w:val="000000" w:themeColor="text1"/>
+          <w:spacing w:val="3"/>
+          <w:sz w:val="32"/>
+          <w:szCs w:val="32"/>
+        </w:rPr>
+        <w:tab/>
+      </w:r>
+    </w:p>
+    <w:p>
+      <w:pPr>
+        <w:spacing w:after="0"/>
+        <w:rPr>
+          <w:rFonts w:ascii="TH SarabunPSK" w:hAnsi="TH SarabunPSK" w:cs="TH SarabunPSK" w:hint="cs"/>
+          <w:color w:val="000000" w:themeColor="text1"/>
+          <w:spacing w:val="3"/>
+          <w:sz w:val="32"/>
+          <w:szCs w:val="32"/>
+        </w:rPr>
+      </w:pPr>
+    </w:p>
+    <w:p>
+      <w:pPr>
+        <w:spacing w:after="0"/>
+        <w:rPr>
+          <w:rFonts w:ascii="TH SarabunPSK" w:hAnsi="TH SarabunPSK" w:cs="TH SarabunPSK"/>
+          <w:b/>
+          <w:bCs/>
+          <w:color w:val="000000" w:themeColor="text1"/>
+          <w:spacing w:val="3"/>
+          <w:sz w:val="32"/>
+          <w:szCs w:val="32"/>
+        </w:rPr>
+      </w:pPr>
+      <w:r>
+        <w:rPr>
+          <w:rFonts w:ascii="TH SarabunPSK" w:hAnsi="TH SarabunPSK" w:cs="TH SarabunPSK"/>
+          <w:b/>
+          <w:bCs/>
+          <w:color w:val="000000" w:themeColor="text1"/>
+          <w:spacing w:val="3"/>
+          <w:sz w:val="32"/>
+          <w:szCs w:val="32"/>
+        </w:rPr>
+        <w:t>7</w:t>
+      </w:r>
+      <w:r>
+        <w:rPr>
+          <w:rFonts w:ascii="TH SarabunPSK" w:hAnsi="TH SarabunPSK" w:cs="TH SarabunPSK"/>
+          <w:b/>
+          <w:bCs/>
+          <w:color w:val="000000" w:themeColor="text1"/>
+          <w:spacing w:val="3"/>
+          <w:sz w:val="32"/>
+          <w:szCs w:val="32"/>
+        </w:rPr>
+        <w:t xml:space="preserve">. </w:t>
       </w:r>
       <w:r>
         <w:rPr>
@@ -3240,6 +4370,7 @@
           <w:szCs w:val="32"/>
           <w:cs/>
         </w:rPr>
+        <w:lastRenderedPageBreak/>
         <w:t>60/</w:t>
       </w:r>
       <w:proofErr w:type="spellStart"/>
@@ -3441,17 +4572,7 @@
           <w:sz w:val="32"/>
           <w:szCs w:val="32"/>
         </w:rPr>
-        <w:t>https://research-system.siam.edu/images/thesistee/c</w:t>
-      </w:r>
-      <w:r>
-        <w:rPr>
-          <w:rFonts w:ascii="TH SarabunPSK" w:hAnsi="TH SarabunPSK" w:cs="TH SarabunPSK"/>
-          <w:color w:val="000000" w:themeColor="text1"/>
-          <w:spacing w:val="3"/>
-          <w:sz w:val="32"/>
-          <w:szCs w:val="32"/>
-        </w:rPr>
-        <w:t>omputer_science/</w:t>
+        <w:t>https://research-system.siam.edu/images/thesistee/computer_science/</w:t>
       </w:r>
       <w:r>
         <w:rPr>
@@ -3833,7 +4954,7 @@
 </file>
 
 <file path=word/endnotes.xml><?xml version="1.0" encoding="utf-8"?>
-<w:endnotes xmlns:wpc="http://schemas.microsoft.com/office/word/2010/wordprocessingCanvas" xmlns:cx="http://schemas.microsoft.com/office/drawing/2014/chartex" xmlns:cx1="http://schemas.microsoft.com/office/drawing/2015/9/8/chartex" xmlns:cx2="http://schemas.microsoft.com/office/drawing/2015/10/21/chartex" xmlns:cx3="http://schemas.microsoft.com/office/drawing/2016/5/9/chartex" xmlns:cx4="http://schemas.microsoft.com/office/drawing/2016/5/10/chartex" xmlns:cx5="http://schemas.microsoft.com/office/drawing/2016/5/11/chartex" xmlns:cx6="http://schemas.microsoft.com/office/drawing/2016/5/12/chartex" xmlns:cx7="http://schemas.microsoft.com/office/drawing/2016/5/13/chartex" xmlns:cx8="http://schemas.microsoft.com/office/drawing/2016/5/14/chartex" xmlns:mc="http://schemas.openxmlformats.org/markup-compatibility/2006" xmlns:aink="http://schemas.microsoft.com/office/drawing/2016/ink" xmlns:am3d="http://schemas.microsoft.com/office/drawing/2017/model3d" xmlns:o="urn:schemas-microsoft-com:office:office" xmlns:oel="http://schemas.microsoft.com/office/2019/extlst" xmlns:r="http://schemas.openxmlformats.org/officeDocument/2006/relationships" xmlns:m="http://schemas.openxmlformats.org/officeDocument/2006/math" xmlns:v="urn:schemas-microsoft-com:vml" xmlns:wp14="http://schemas.microsoft.com/office/word/2010/wordprocessingDrawing" xmlns:wp="http://schemas.openxmlformats.org/drawingml/2006/wordprocessingDrawing" xmlns:w10="urn:schemas-microsoft-com:office:word" xmlns:w="http://schemas.openxmlformats.org/wordprocessingml/2006/main" xmlns:w14="http://schemas.microsoft.com/office/word/2010/wordml" xmlns:w15="http://schemas.microsoft.com/office/word/2012/wordml" xmlns:w16cex="http://schemas.microsoft.com/office/word/2018/wordml/cex" xmlns:w16cid="http://schemas.microsoft.com/office/word/2016/wordml/cid" xmlns:w16="http://schemas.microsoft.com/office/word/2018/wordml" xmlns:w16sdtdh="http://schemas.microsoft.com/office/word/2020/wordml/sdtdatahash" xmlns:w16se="http://schemas.microsoft.com/office/word/2015/wordml/symex" xmlns:wpg="http://schemas.microsoft.com/office/word/2010/wordprocessingGroup" xmlns:wpi="http://schemas.microsoft.com/office/word/2010/wordprocessingInk" xmlns:wne="http://schemas.microsoft.com/office/word/2006/wordml" xmlns:wps="http://schemas.microsoft.com/office/word/2010/wordprocessingShape" mc:Ignorable="w14 w15 w16se w16cid w16 w16cex w16sdtdh wp14">
+<w:endnotes xmlns:wpc="http://schemas.microsoft.com/office/word/2010/wordprocessingCanvas" xmlns:cx="http://schemas.microsoft.com/office/drawing/2014/chartex" xmlns:cx1="http://schemas.microsoft.com/office/drawing/2015/9/8/chartex" xmlns:cx2="http://schemas.microsoft.com/office/drawing/2015/10/21/chartex" xmlns:cx3="http://schemas.microsoft.com/office/drawing/2016/5/9/chartex" xmlns:cx4="http://schemas.microsoft.com/office/drawing/2016/5/10/chartex" xmlns:cx5="http://schemas.microsoft.com/office/drawing/2016/5/11/chartex" xmlns:cx6="http://schemas.microsoft.com/office/drawing/2016/5/12/chartex" xmlns:cx7="http://schemas.microsoft.com/office/drawing/2016/5/13/chartex" xmlns:cx8="http://schemas.microsoft.com/office/drawing/2016/5/14/chartex" xmlns:mc="http://schemas.openxmlformats.org/markup-compatibility/2006" xmlns:aink="http://schemas.microsoft.com/office/drawing/2016/ink" xmlns:am3d="http://schemas.microsoft.com/office/drawing/2017/model3d" xmlns:o="urn:schemas-microsoft-com:office:office" xmlns:r="http://schemas.openxmlformats.org/officeDocument/2006/relationships" xmlns:m="http://schemas.openxmlformats.org/officeDocument/2006/math" xmlns:v="urn:schemas-microsoft-com:vml" xmlns:wp14="http://schemas.microsoft.com/office/word/2010/wordprocessingDrawing" xmlns:wp="http://schemas.openxmlformats.org/drawingml/2006/wordprocessingDrawing" xmlns:w10="urn:schemas-microsoft-com:office:word" xmlns:w="http://schemas.openxmlformats.org/wordprocessingml/2006/main" xmlns:w14="http://schemas.microsoft.com/office/word/2010/wordml" xmlns:w15="http://schemas.microsoft.com/office/word/2012/wordml" xmlns:w16cid="http://schemas.microsoft.com/office/word/2016/wordml/cid" xmlns:w16se="http://schemas.microsoft.com/office/word/2015/wordml/symex" xmlns:wpg="http://schemas.microsoft.com/office/word/2010/wordprocessingGroup" xmlns:wpi="http://schemas.microsoft.com/office/word/2010/wordprocessingInk" xmlns:wne="http://schemas.microsoft.com/office/word/2006/wordml" xmlns:wps="http://schemas.microsoft.com/office/word/2010/wordprocessingShape" mc:Ignorable="w14 w15 w16se w16cid wp14">
   <w:endnote w:type="separator" w:id="-1">
     <w:p>
       <w:pPr>
@@ -3858,7 +4979,7 @@
 </file>
 
 <file path=word/footnotes.xml><?xml version="1.0" encoding="utf-8"?>
-<w:footnotes xmlns:wpc="http://schemas.microsoft.com/office/word/2010/wordprocessingCanvas" xmlns:cx="http://schemas.microsoft.com/office/drawing/2014/chartex" xmlns:cx1="http://schemas.microsoft.com/office/drawing/2015/9/8/chartex" xmlns:cx2="http://schemas.microsoft.com/office/drawing/2015/10/21/chartex" xmlns:cx3="http://schemas.microsoft.com/office/drawing/2016/5/9/chartex" xmlns:cx4="http://schemas.microsoft.com/office/drawing/2016/5/10/chartex" xmlns:cx5="http://schemas.microsoft.com/office/drawing/2016/5/11/chartex" xmlns:cx6="http://schemas.microsoft.com/office/drawing/2016/5/12/chartex" xmlns:cx7="http://schemas.microsoft.com/office/drawing/2016/5/13/chartex" xmlns:cx8="http://schemas.microsoft.com/office/drawing/2016/5/14/chartex" xmlns:mc="http://schemas.openxmlformats.org/markup-compatibility/2006" xmlns:aink="http://schemas.microsoft.com/office/drawing/2016/ink" xmlns:am3d="http://schemas.microsoft.com/office/drawing/2017/model3d" xmlns:o="urn:schemas-microsoft-com:office:office" xmlns:oel="http://schemas.microsoft.com/office/2019/extlst" xmlns:r="http://schemas.openxmlformats.org/officeDocument/2006/relationships" xmlns:m="http://schemas.openxmlformats.org/officeDocument/2006/math" xmlns:v="urn:schemas-microsoft-com:vml" xmlns:wp14="http://schemas.microsoft.com/office/word/2010/wordprocessingDrawing" xmlns:wp="http://schemas.openxmlformats.org/drawingml/2006/wordprocessingDrawing" xmlns:w10="urn:schemas-microsoft-com:office:word" xmlns:w="http://schemas.openxmlformats.org/wordprocessingml/2006/main" xmlns:w14="http://schemas.microsoft.com/office/word/2010/wordml" xmlns:w15="http://schemas.microsoft.com/office/word/2012/wordml" xmlns:w16cex="http://schemas.microsoft.com/office/word/2018/wordml/cex" xmlns:w16cid="http://schemas.microsoft.com/office/word/2016/wordml/cid" xmlns:w16="http://schemas.microsoft.com/office/word/2018/wordml" xmlns:w16sdtdh="http://schemas.microsoft.com/office/word/2020/wordml/sdtdatahash" xmlns:w16se="http://schemas.microsoft.com/office/word/2015/wordml/symex" xmlns:wpg="http://schemas.microsoft.com/office/word/2010/wordprocessingGroup" xmlns:wpi="http://schemas.microsoft.com/office/word/2010/wordprocessingInk" xmlns:wne="http://schemas.microsoft.com/office/word/2006/wordml" xmlns:wps="http://schemas.microsoft.com/office/word/2010/wordprocessingShape" mc:Ignorable="w14 w15 w16se w16cid w16 w16cex w16sdtdh wp14">
+<w:footnotes xmlns:wpc="http://schemas.microsoft.com/office/word/2010/wordprocessingCanvas" xmlns:cx="http://schemas.microsoft.com/office/drawing/2014/chartex" xmlns:cx1="http://schemas.microsoft.com/office/drawing/2015/9/8/chartex" xmlns:cx2="http://schemas.microsoft.com/office/drawing/2015/10/21/chartex" xmlns:cx3="http://schemas.microsoft.com/office/drawing/2016/5/9/chartex" xmlns:cx4="http://schemas.microsoft.com/office/drawing/2016/5/10/chartex" xmlns:cx5="http://schemas.microsoft.com/office/drawing/2016/5/11/chartex" xmlns:cx6="http://schemas.microsoft.com/office/drawing/2016/5/12/chartex" xmlns:cx7="http://schemas.microsoft.com/office/drawing/2016/5/13/chartex" xmlns:cx8="http://schemas.microsoft.com/office/drawing/2016/5/14/chartex" xmlns:mc="http://schemas.openxmlformats.org/markup-compatibility/2006" xmlns:aink="http://schemas.microsoft.com/office/drawing/2016/ink" xmlns:am3d="http://schemas.microsoft.com/office/drawing/2017/model3d" xmlns:o="urn:schemas-microsoft-com:office:office" xmlns:r="http://schemas.openxmlformats.org/officeDocument/2006/relationships" xmlns:m="http://schemas.openxmlformats.org/officeDocument/2006/math" xmlns:v="urn:schemas-microsoft-com:vml" xmlns:wp14="http://schemas.microsoft.com/office/word/2010/wordprocessingDrawing" xmlns:wp="http://schemas.openxmlformats.org/drawingml/2006/wordprocessingDrawing" xmlns:w10="urn:schemas-microsoft-com:office:word" xmlns:w="http://schemas.openxmlformats.org/wordprocessingml/2006/main" xmlns:w14="http://schemas.microsoft.com/office/word/2010/wordml" xmlns:w15="http://schemas.microsoft.com/office/word/2012/wordml" xmlns:w16cid="http://schemas.microsoft.com/office/word/2016/wordml/cid" xmlns:w16se="http://schemas.microsoft.com/office/word/2015/wordml/symex" xmlns:wpg="http://schemas.microsoft.com/office/word/2010/wordprocessingGroup" xmlns:wpi="http://schemas.microsoft.com/office/word/2010/wordprocessingInk" xmlns:wne="http://schemas.microsoft.com/office/word/2006/wordml" xmlns:wps="http://schemas.microsoft.com/office/word/2010/wordprocessingShape" mc:Ignorable="w14 w15 w16se w16cid wp14">
   <w:footnote w:type="separator" w:id="-1">
     <w:p>
       <w:pPr>
@@ -3883,7 +5004,7 @@
 </file>
 
 <file path=word/header1.xml><?xml version="1.0" encoding="utf-8"?>
-<w:hdr xmlns:wpc="http://schemas.microsoft.com/office/word/2010/wordprocessingCanvas" xmlns:cx="http://schemas.microsoft.com/office/drawing/2014/chartex" xmlns:cx1="http://schemas.microsoft.com/office/drawing/2015/9/8/chartex" xmlns:cx2="http://schemas.microsoft.com/office/drawing/2015/10/21/chartex" xmlns:cx3="http://schemas.microsoft.com/office/drawing/2016/5/9/chartex" xmlns:cx4="http://schemas.microsoft.com/office/drawing/2016/5/10/chartex" xmlns:cx5="http://schemas.microsoft.com/office/drawing/2016/5/11/chartex" xmlns:cx6="http://schemas.microsoft.com/office/drawing/2016/5/12/chartex" xmlns:cx7="http://schemas.microsoft.com/office/drawing/2016/5/13/chartex" xmlns:cx8="http://schemas.microsoft.com/office/drawing/2016/5/14/chartex" xmlns:mc="http://schemas.openxmlformats.org/markup-compatibility/2006" xmlns:aink="http://schemas.microsoft.com/office/drawing/2016/ink" xmlns:am3d="http://schemas.microsoft.com/office/drawing/2017/model3d" xmlns:o="urn:schemas-microsoft-com:office:office" xmlns:oel="http://schemas.microsoft.com/office/2019/extlst" xmlns:r="http://schemas.openxmlformats.org/officeDocument/2006/relationships" xmlns:m="http://schemas.openxmlformats.org/officeDocument/2006/math" xmlns:v="urn:schemas-microsoft-com:vml" xmlns:wp14="http://schemas.microsoft.com/office/word/2010/wordprocessingDrawing" xmlns:wp="http://schemas.openxmlformats.org/drawingml/2006/wordprocessingDrawing" xmlns:w10="urn:schemas-microsoft-com:office:word" xmlns:w="http://schemas.openxmlformats.org/wordprocessingml/2006/main" xmlns:w14="http://schemas.microsoft.com/office/word/2010/wordml" xmlns:w15="http://schemas.microsoft.com/office/word/2012/wordml" xmlns:w16cex="http://schemas.microsoft.com/office/word/2018/wordml/cex" xmlns:w16cid="http://schemas.microsoft.com/office/word/2016/wordml/cid" xmlns:w16="http://schemas.microsoft.com/office/word/2018/wordml" xmlns:w16sdtdh="http://schemas.microsoft.com/office/word/2020/wordml/sdtdatahash" xmlns:w16se="http://schemas.microsoft.com/office/word/2015/wordml/symex" xmlns:wpg="http://schemas.microsoft.com/office/word/2010/wordprocessingGroup" xmlns:wpi="http://schemas.microsoft.com/office/word/2010/wordprocessingInk" xmlns:wne="http://schemas.microsoft.com/office/word/2006/wordml" xmlns:wps="http://schemas.microsoft.com/office/word/2010/wordprocessingShape" mc:Ignorable="w14 w15 w16se w16cid w16 w16cex w16sdtdh wp14">
+<w:hdr xmlns:wpc="http://schemas.microsoft.com/office/word/2010/wordprocessingCanvas" xmlns:cx="http://schemas.microsoft.com/office/drawing/2014/chartex" xmlns:cx1="http://schemas.microsoft.com/office/drawing/2015/9/8/chartex" xmlns:cx2="http://schemas.microsoft.com/office/drawing/2015/10/21/chartex" xmlns:cx3="http://schemas.microsoft.com/office/drawing/2016/5/9/chartex" xmlns:cx4="http://schemas.microsoft.com/office/drawing/2016/5/10/chartex" xmlns:cx5="http://schemas.microsoft.com/office/drawing/2016/5/11/chartex" xmlns:cx6="http://schemas.microsoft.com/office/drawing/2016/5/12/chartex" xmlns:cx7="http://schemas.microsoft.com/office/drawing/2016/5/13/chartex" xmlns:cx8="http://schemas.microsoft.com/office/drawing/2016/5/14/chartex" xmlns:mc="http://schemas.openxmlformats.org/markup-compatibility/2006" xmlns:aink="http://schemas.microsoft.com/office/drawing/2016/ink" xmlns:am3d="http://schemas.microsoft.com/office/drawing/2017/model3d" xmlns:o="urn:schemas-microsoft-com:office:office" xmlns:r="http://schemas.openxmlformats.org/officeDocument/2006/relationships" xmlns:m="http://schemas.openxmlformats.org/officeDocument/2006/math" xmlns:v="urn:schemas-microsoft-com:vml" xmlns:wp14="http://schemas.microsoft.com/office/word/2010/wordprocessingDrawing" xmlns:wp="http://schemas.openxmlformats.org/drawingml/2006/wordprocessingDrawing" xmlns:w10="urn:schemas-microsoft-com:office:word" xmlns:w="http://schemas.openxmlformats.org/wordprocessingml/2006/main" xmlns:w14="http://schemas.microsoft.com/office/word/2010/wordml" xmlns:w15="http://schemas.microsoft.com/office/word/2012/wordml" xmlns:w16cid="http://schemas.microsoft.com/office/word/2016/wordml/cid" xmlns:w16se="http://schemas.microsoft.com/office/word/2015/wordml/symex" xmlns:wpg="http://schemas.microsoft.com/office/word/2010/wordprocessingGroup" xmlns:wpi="http://schemas.microsoft.com/office/word/2010/wordprocessingInk" xmlns:wne="http://schemas.microsoft.com/office/word/2006/wordml" xmlns:wps="http://schemas.microsoft.com/office/word/2010/wordprocessingShape" mc:Ignorable="w14 w15 w16se w16cid wp14">
   <w:p>
     <w:pPr>
       <w:pStyle w:val="Header"/>
@@ -3981,7 +5102,7 @@
 </file>
 
 <file path=word/numbering.xml><?xml version="1.0" encoding="utf-8"?>
-<w:numbering xmlns:wpc="http://schemas.microsoft.com/office/word/2010/wordprocessingCanvas" xmlns:cx="http://schemas.microsoft.com/office/drawing/2014/chartex" xmlns:cx1="http://schemas.microsoft.com/office/drawing/2015/9/8/chartex" xmlns:cx2="http://schemas.microsoft.com/office/drawing/2015/10/21/chartex" xmlns:cx3="http://schemas.microsoft.com/office/drawing/2016/5/9/chartex" xmlns:cx4="http://schemas.microsoft.com/office/drawing/2016/5/10/chartex" xmlns:cx5="http://schemas.microsoft.com/office/drawing/2016/5/11/chartex" xmlns:cx6="http://schemas.microsoft.com/office/drawing/2016/5/12/chartex" xmlns:cx7="http://schemas.microsoft.com/office/drawing/2016/5/13/chartex" xmlns:cx8="http://schemas.microsoft.com/office/drawing/2016/5/14/chartex" xmlns:mc="http://schemas.openxmlformats.org/markup-compatibility/2006" xmlns:aink="http://schemas.microsoft.com/office/drawing/2016/ink" xmlns:am3d="http://schemas.microsoft.com/office/drawing/2017/model3d" xmlns:o="urn:schemas-microsoft-com:office:office" xmlns:oel="http://schemas.microsoft.com/office/2019/extlst" xmlns:r="http://schemas.openxmlformats.org/officeDocument/2006/relationships" xmlns:m="http://schemas.openxmlformats.org/officeDocument/2006/math" xmlns:v="urn:schemas-microsoft-com:vml" xmlns:wp14="http://schemas.microsoft.com/office/word/2010/wordprocessingDrawing" xmlns:wp="http://schemas.openxmlformats.org/drawingml/2006/wordprocessingDrawing" xmlns:w10="urn:schemas-microsoft-com:office:word" xmlns:w="http://schemas.openxmlformats.org/wordprocessingml/2006/main" xmlns:w14="http://schemas.microsoft.com/office/word/2010/wordml" xmlns:w15="http://schemas.microsoft.com/office/word/2012/wordml" xmlns:w16cex="http://schemas.microsoft.com/office/word/2018/wordml/cex" xmlns:w16cid="http://schemas.microsoft.com/office/word/2016/wordml/cid" xmlns:w16="http://schemas.microsoft.com/office/word/2018/wordml" xmlns:w16sdtdh="http://schemas.microsoft.com/office/word/2020/wordml/sdtdatahash" xmlns:w16se="http://schemas.microsoft.com/office/word/2015/wordml/symex" xmlns:wpg="http://schemas.microsoft.com/office/word/2010/wordprocessingGroup" xmlns:wpi="http://schemas.microsoft.com/office/word/2010/wordprocessingInk" xmlns:wne="http://schemas.microsoft.com/office/word/2006/wordml" xmlns:wps="http://schemas.microsoft.com/office/word/2010/wordprocessingShape" mc:Ignorable="w14 w15 w16se w16cid w16 w16cex w16sdtdh wp14">
+<w:numbering xmlns:wpc="http://schemas.microsoft.com/office/word/2010/wordprocessingCanvas" xmlns:cx="http://schemas.microsoft.com/office/drawing/2014/chartex" xmlns:cx1="http://schemas.microsoft.com/office/drawing/2015/9/8/chartex" xmlns:cx2="http://schemas.microsoft.com/office/drawing/2015/10/21/chartex" xmlns:cx3="http://schemas.microsoft.com/office/drawing/2016/5/9/chartex" xmlns:cx4="http://schemas.microsoft.com/office/drawing/2016/5/10/chartex" xmlns:cx5="http://schemas.microsoft.com/office/drawing/2016/5/11/chartex" xmlns:cx6="http://schemas.microsoft.com/office/drawing/2016/5/12/chartex" xmlns:cx7="http://schemas.microsoft.com/office/drawing/2016/5/13/chartex" xmlns:cx8="http://schemas.microsoft.com/office/drawing/2016/5/14/chartex" xmlns:mc="http://schemas.openxmlformats.org/markup-compatibility/2006" xmlns:aink="http://schemas.microsoft.com/office/drawing/2016/ink" xmlns:am3d="http://schemas.microsoft.com/office/drawing/2017/model3d" xmlns:o="urn:schemas-microsoft-com:office:office" xmlns:r="http://schemas.openxmlformats.org/officeDocument/2006/relationships" xmlns:m="http://schemas.openxmlformats.org/officeDocument/2006/math" xmlns:v="urn:schemas-microsoft-com:vml" xmlns:wp14="http://schemas.microsoft.com/office/word/2010/wordprocessingDrawing" xmlns:wp="http://schemas.openxmlformats.org/drawingml/2006/wordprocessingDrawing" xmlns:w10="urn:schemas-microsoft-com:office:word" xmlns:w="http://schemas.openxmlformats.org/wordprocessingml/2006/main" xmlns:w14="http://schemas.microsoft.com/office/word/2010/wordml" xmlns:w15="http://schemas.microsoft.com/office/word/2012/wordml" xmlns:w16cid="http://schemas.microsoft.com/office/word/2016/wordml/cid" xmlns:w16se="http://schemas.microsoft.com/office/word/2015/wordml/symex" xmlns:wpg="http://schemas.microsoft.com/office/word/2010/wordprocessingGroup" xmlns:wpi="http://schemas.microsoft.com/office/word/2010/wordprocessingInk" xmlns:wne="http://schemas.microsoft.com/office/word/2006/wordml" xmlns:wps="http://schemas.microsoft.com/office/word/2010/wordprocessingShape" mc:Ignorable="w14 w15 w16se w16cid wp14">
   <w:abstractNum w:abstractNumId="0" w15:restartNumberingAfterBreak="0">
     <w:nsid w:val="252C384C"/>
     <w:multiLevelType w:val="hybridMultilevel"/>
@@ -4071,14 +5192,14 @@
       </w:pPr>
     </w:lvl>
   </w:abstractNum>
-  <w:num w:numId="1" w16cid:durableId="718670515">
+  <w:num w:numId="1">
     <w:abstractNumId w:val="0"/>
   </w:num>
 </w:numbering>
 </file>
 
 <file path=word/styles.xml><?xml version="1.0" encoding="utf-8"?>
-<w:styles xmlns:mc="http://schemas.openxmlformats.org/markup-compatibility/2006" xmlns:r="http://schemas.openxmlformats.org/officeDocument/2006/relationships" xmlns:w="http://schemas.openxmlformats.org/wordprocessingml/2006/main" xmlns:w14="http://schemas.microsoft.com/office/word/2010/wordml" xmlns:w15="http://schemas.microsoft.com/office/word/2012/wordml" xmlns:w16cex="http://schemas.microsoft.com/office/word/2018/wordml/cex" xmlns:w16cid="http://schemas.microsoft.com/office/word/2016/wordml/cid" xmlns:w16="http://schemas.microsoft.com/office/word/2018/wordml" xmlns:w16sdtdh="http://schemas.microsoft.com/office/word/2020/wordml/sdtdatahash" xmlns:w16se="http://schemas.microsoft.com/office/word/2015/wordml/symex" mc:Ignorable="w14 w15 w16se w16cid w16 w16cex w16sdtdh">
+<w:styles xmlns:mc="http://schemas.openxmlformats.org/markup-compatibility/2006" xmlns:r="http://schemas.openxmlformats.org/officeDocument/2006/relationships" xmlns:w="http://schemas.openxmlformats.org/wordprocessingml/2006/main" xmlns:w14="http://schemas.microsoft.com/office/word/2010/wordml" xmlns:w15="http://schemas.microsoft.com/office/word/2012/wordml" xmlns:w16cid="http://schemas.microsoft.com/office/word/2016/wordml/cid" xmlns:w16se="http://schemas.microsoft.com/office/word/2015/wordml/symex" mc:Ignorable="w14 w15 w16se w16cid">
   <w:docDefaults>
     <w:rPrDefault>
       <w:rPr>
@@ -4094,7 +5215,7 @@
       </w:pPr>
     </w:pPrDefault>
   </w:docDefaults>
-  <w:latentStyles w:defLockedState="0" w:defUIPriority="99" w:defSemiHidden="0" w:defUnhideWhenUsed="0" w:defQFormat="0" w:count="376">
+  <w:latentStyles w:defLockedState="0" w:defUIPriority="99" w:defSemiHidden="0" w:defUnhideWhenUsed="0" w:defQFormat="0" w:count="375">
     <w:lsdException w:name="Normal" w:uiPriority="0" w:qFormat="1"/>
     <w:lsdException w:name="heading 1" w:uiPriority="9" w:qFormat="1"/>
     <w:lsdException w:name="heading 2" w:semiHidden="1" w:uiPriority="9" w:unhideWhenUsed="1" w:qFormat="1"/>
@@ -4470,7 +5591,6 @@
     <w:lsdException w:name="Smart Hyperlink" w:semiHidden="1" w:unhideWhenUsed="1"/>
     <w:lsdException w:name="Hashtag" w:semiHidden="1" w:unhideWhenUsed="1"/>
     <w:lsdException w:name="Unresolved Mention" w:semiHidden="1" w:unhideWhenUsed="1"/>
-    <w:lsdException w:name="Smart Link" w:semiHidden="1" w:unhideWhenUsed="1"/>
   </w:latentStyles>
   <w:style w:type="paragraph" w:default="1" w:styleId="Normal">
     <w:name w:val="Normal"/>
@@ -4880,6 +6000,15 @@
 </file>
 
 <file path=customXml/item1.xml><?xml version="1.0" encoding="utf-8"?>
+<?mso-contentType ?>
+<FormTemplates xmlns="http://schemas.microsoft.com/sharepoint/v3/contenttype/forms">
+  <Display>DocumentLibraryForm</Display>
+  <Edit>DocumentLibraryForm</Edit>
+  <New>DocumentLibraryForm</New>
+</FormTemplates>
+</file>
+
+<file path=customXml/item2.xml><?xml version="1.0" encoding="utf-8"?>
 <ct:contentTypeSchema xmlns:ct="http://schemas.microsoft.com/office/2006/metadata/contentType" xmlns:ma="http://schemas.microsoft.com/office/2006/metadata/properties/metaAttributes" ct:_="" ma:_="" ma:contentTypeName="เอกสาร" ma:contentTypeID="0x010100AB3E379A99227C41AB215AB176826330" ma:contentTypeVersion="10" ma:contentTypeDescription="สร้างเอกสารใหม่" ma:contentTypeScope="" ma:versionID="f8575b7c110ba0dab52b7b0a4a0f99ce">
   <xsd:schema xmlns:xsd="http://www.w3.org/2001/XMLSchema" xmlns:xs="http://www.w3.org/2001/XMLSchema" xmlns:p="http://schemas.microsoft.com/office/2006/metadata/properties" xmlns:ns3="bd28ac10-f334-4463-827b-eea3009e4853" targetNamespace="http://schemas.microsoft.com/office/2006/metadata/properties" ma:root="true" ma:fieldsID="07c0f7bc8025422fbe0605acfd29c152" ns3:_="">
     <xsd:import namespace="bd28ac10-f334-4463-827b-eea3009e4853"/>
@@ -5063,15 +6192,6 @@
 </ct:contentTypeSchema>
 </file>
 
-<file path=customXml/item2.xml><?xml version="1.0" encoding="utf-8"?>
-<?mso-contentType ?>
-<FormTemplates xmlns="http://schemas.microsoft.com/sharepoint/v3/contenttype/forms">
-  <Display>DocumentLibraryForm</Display>
-  <Edit>DocumentLibraryForm</Edit>
-  <New>DocumentLibraryForm</New>
-</FormTemplates>
-</file>
-
 <file path=customXml/item3.xml><?xml version="1.0" encoding="utf-8"?>
 <p:properties xmlns:p="http://schemas.microsoft.com/office/2006/metadata/properties" xmlns:xsi="http://www.w3.org/2001/XMLSchema-instance" xmlns:pc="http://schemas.microsoft.com/office/infopath/2007/PartnerControls">
   <documentManagement/>
@@ -5079,6 +6199,14 @@
 </file>
 
 <file path=customXml/itemProps1.xml><?xml version="1.0" encoding="utf-8"?>
+<ds:datastoreItem xmlns:ds="http://schemas.openxmlformats.org/officeDocument/2006/customXml" ds:itemID="{939EFFAC-4433-40F8-8A9A-152C46298881}">
+  <ds:schemaRefs>
+    <ds:schemaRef ds:uri="http://schemas.microsoft.com/sharepoint/v3/contenttype/forms"/>
+  </ds:schemaRefs>
+</ds:datastoreItem>
+</file>
+
+<file path=customXml/itemProps2.xml><?xml version="1.0" encoding="utf-8"?>
 <ds:datastoreItem xmlns:ds="http://schemas.openxmlformats.org/officeDocument/2006/customXml" ds:itemID="{07813D21-B50E-4EC2-915A-FF01E5447ADD}">
   <ds:schemaRefs>
     <ds:schemaRef ds:uri="http://schemas.microsoft.com/office/2006/metadata/contentType"/>
@@ -5096,14 +6224,6 @@
 </ds:datastoreItem>
 </file>
 
-<file path=customXml/itemProps2.xml><?xml version="1.0" encoding="utf-8"?>
-<ds:datastoreItem xmlns:ds="http://schemas.openxmlformats.org/officeDocument/2006/customXml" ds:itemID="{939EFFAC-4433-40F8-8A9A-152C46298881}">
-  <ds:schemaRefs>
-    <ds:schemaRef ds:uri="http://schemas.microsoft.com/sharepoint/v3/contenttype/forms"/>
-  </ds:schemaRefs>
-</ds:datastoreItem>
-</file>
-
 <file path=customXml/itemProps3.xml><?xml version="1.0" encoding="utf-8"?>
 <ds:datastoreItem xmlns:ds="http://schemas.openxmlformats.org/officeDocument/2006/customXml" ds:itemID="{CC3DBEED-8A67-4A8A-B203-40FEEC894F14}">
   <ds:schemaRefs>
